--- a/Saleel Tables/Assignments/Assignment005 (Create N2Table ).docx
+++ b/Saleel Tables/Assignments/Assignment005 (Create N2Table ).docx
@@ -654,15 +654,7 @@
           <w:sz w:val="20"/>
           <w:szCs w:val="20"/>
         </w:rPr>
-        <w:t xml:space="preserve"> </w:t>
-      </w:r>
-      <w:r>
-        <w:rPr>
-          <w:rFonts w:ascii="Palatino Linotype" w:hAnsi="Palatino Linotype" w:cstheme="minorHAnsi"/>
-          <w:sz w:val="20"/>
-          <w:szCs w:val="20"/>
-        </w:rPr>
-        <w:t>table with following columns using Workbench.</w:t>
+        <w:t xml:space="preserve"> table with following columns using Workbench.</w:t>
       </w:r>
     </w:p>
     <w:p>
@@ -764,8 +756,14 @@
                 <w:szCs w:val="20"/>
               </w:rPr>
             </w:pPr>
-            <w:bookmarkStart w:id="0" w:name="_GoBack"/>
-            <w:bookmarkEnd w:id="0"/>
+            <w:r>
+              <w:rPr>
+                <w:rFonts w:ascii="Palatino Linotype" w:hAnsi="Palatino Linotype" w:cstheme="minorHAnsi"/>
+                <w:sz w:val="20"/>
+                <w:szCs w:val="20"/>
+              </w:rPr>
+              <w:t>ID</w:t>
+            </w:r>
           </w:p>
         </w:tc>
         <w:tc>
@@ -779,6 +777,726 @@
                 <w:tab w:val="left" w:pos="495"/>
               </w:tabs>
               <w:ind w:left="0"/>
+              <w:rPr>
+                <w:rFonts w:ascii="Palatino Linotype" w:hAnsi="Palatino Linotype" w:cstheme="minorHAnsi"/>
+                <w:sz w:val="20"/>
+                <w:szCs w:val="20"/>
+              </w:rPr>
+            </w:pPr>
+            <w:r>
+              <w:rPr>
+                <w:rFonts w:ascii="Palatino Linotype" w:hAnsi="Palatino Linotype" w:cstheme="minorHAnsi"/>
+                <w:sz w:val="20"/>
+                <w:szCs w:val="20"/>
+              </w:rPr>
+              <w:t>int primary key</w:t>
+            </w:r>
+          </w:p>
+        </w:tc>
+      </w:tr>
+      <w:tr>
+        <w:tc>
+          <w:tcPr>
+            <w:tcW w:w="4371" w:type="dxa"/>
+          </w:tcPr>
+          <w:p>
+            <w:pPr>
+              <w:pStyle w:val="ListParagraph"/>
+              <w:tabs>
+                <w:tab w:val="left" w:pos="495"/>
+              </w:tabs>
+              <w:ind w:left="0"/>
+              <w:rPr>
+                <w:rFonts w:ascii="Palatino Linotype" w:hAnsi="Palatino Linotype" w:cstheme="minorHAnsi"/>
+                <w:sz w:val="20"/>
+                <w:szCs w:val="20"/>
+              </w:rPr>
+            </w:pPr>
+            <w:r>
+              <w:rPr>
+                <w:rFonts w:ascii="Palatino Linotype" w:hAnsi="Palatino Linotype" w:cstheme="minorHAnsi"/>
+                <w:sz w:val="20"/>
+                <w:szCs w:val="20"/>
+              </w:rPr>
+              <w:t>NAME</w:t>
+            </w:r>
+          </w:p>
+        </w:tc>
+        <w:tc>
+          <w:tcPr>
+            <w:tcW w:w="4321" w:type="dxa"/>
+          </w:tcPr>
+          <w:p>
+            <w:pPr>
+              <w:pStyle w:val="ListParagraph"/>
+              <w:tabs>
+                <w:tab w:val="left" w:pos="495"/>
+              </w:tabs>
+              <w:ind w:left="0"/>
+              <w:rPr>
+                <w:rFonts w:ascii="Palatino Linotype" w:hAnsi="Palatino Linotype" w:cstheme="minorHAnsi"/>
+                <w:sz w:val="20"/>
+                <w:szCs w:val="20"/>
+              </w:rPr>
+            </w:pPr>
+            <w:r>
+              <w:rPr>
+                <w:rFonts w:ascii="Palatino Linotype" w:hAnsi="Palatino Linotype" w:cstheme="minorHAnsi"/>
+                <w:sz w:val="20"/>
+                <w:szCs w:val="20"/>
+              </w:rPr>
+              <w:t>varchar(20)</w:t>
+            </w:r>
+          </w:p>
+        </w:tc>
+      </w:tr>
+      <w:tr>
+        <w:tc>
+          <w:tcPr>
+            <w:tcW w:w="4371" w:type="dxa"/>
+          </w:tcPr>
+          <w:p>
+            <w:pPr>
+              <w:pStyle w:val="ListParagraph"/>
+              <w:tabs>
+                <w:tab w:val="left" w:pos="495"/>
+              </w:tabs>
+              <w:ind w:left="0"/>
+              <w:rPr>
+                <w:rFonts w:ascii="Palatino Linotype" w:hAnsi="Palatino Linotype" w:cstheme="minorHAnsi"/>
+                <w:sz w:val="20"/>
+                <w:szCs w:val="20"/>
+              </w:rPr>
+            </w:pPr>
+            <w:r>
+              <w:rPr>
+                <w:rFonts w:ascii="Palatino Linotype" w:hAnsi="Palatino Linotype" w:cstheme="minorHAnsi"/>
+                <w:sz w:val="20"/>
+                <w:szCs w:val="20"/>
+              </w:rPr>
+              <w:t>LOCATION</w:t>
+            </w:r>
+          </w:p>
+        </w:tc>
+        <w:tc>
+          <w:tcPr>
+            <w:tcW w:w="4321" w:type="dxa"/>
+          </w:tcPr>
+          <w:p>
+            <w:pPr>
+              <w:pStyle w:val="ListParagraph"/>
+              <w:tabs>
+                <w:tab w:val="left" w:pos="495"/>
+              </w:tabs>
+              <w:ind w:left="0"/>
+              <w:rPr>
+                <w:rFonts w:ascii="Palatino Linotype" w:hAnsi="Palatino Linotype" w:cstheme="minorHAnsi"/>
+                <w:sz w:val="20"/>
+                <w:szCs w:val="20"/>
+              </w:rPr>
+            </w:pPr>
+            <w:r>
+              <w:rPr>
+                <w:rFonts w:ascii="Palatino Linotype" w:hAnsi="Palatino Linotype" w:cstheme="minorHAnsi"/>
+                <w:sz w:val="20"/>
+                <w:szCs w:val="20"/>
+              </w:rPr>
+              <w:t>varchar(20)</w:t>
+            </w:r>
+          </w:p>
+        </w:tc>
+      </w:tr>
+    </w:tbl>
+    <w:p/>
+    <w:p>
+      <w:pPr>
+        <w:pStyle w:val="ListParagraph"/>
+        <w:numPr>
+          <w:ilvl w:val="0"/>
+          <w:numId w:val="7"/>
+        </w:numPr>
+      </w:pPr>
+      <w:r>
+        <w:rPr>
+          <w:rFonts w:ascii="Palatino Linotype" w:hAnsi="Palatino Linotype" w:cstheme="minorHAnsi"/>
+          <w:sz w:val="20"/>
+          <w:szCs w:val="20"/>
+        </w:rPr>
+        <w:t xml:space="preserve">Create </w:t>
+      </w:r>
+      <w:r>
+        <w:rPr>
+          <w:rFonts w:ascii="Palatino Linotype" w:hAnsi="Palatino Linotype" w:cstheme="minorHAnsi"/>
+          <w:sz w:val="20"/>
+          <w:szCs w:val="20"/>
+        </w:rPr>
+        <w:t>N2Employee_Department</w:t>
+      </w:r>
+      <w:r>
+        <w:rPr>
+          <w:rFonts w:ascii="Palatino Linotype" w:hAnsi="Palatino Linotype" w:cstheme="minorHAnsi"/>
+          <w:sz w:val="20"/>
+          <w:szCs w:val="20"/>
+        </w:rPr>
+        <w:t xml:space="preserve"> </w:t>
+      </w:r>
+      <w:r>
+        <w:rPr>
+          <w:rFonts w:ascii="Palatino Linotype" w:hAnsi="Palatino Linotype" w:cstheme="minorHAnsi"/>
+          <w:sz w:val="20"/>
+          <w:szCs w:val="20"/>
+        </w:rPr>
+        <w:t>table with following columns using Workbench.</w:t>
+      </w:r>
+    </w:p>
+    <w:tbl>
+      <w:tblPr>
+        <w:tblStyle w:val="TableGrid"/>
+        <w:tblW w:w="0" w:type="auto"/>
+        <w:tblInd w:w="720" w:type="dxa"/>
+        <w:tblLook w:val="04A0" w:firstRow="1" w:lastRow="0" w:firstColumn="1" w:lastColumn="0" w:noHBand="0" w:noVBand="1"/>
+      </w:tblPr>
+      <w:tblGrid>
+        <w:gridCol w:w="4371"/>
+        <w:gridCol w:w="4321"/>
+      </w:tblGrid>
+      <w:tr>
+        <w:tc>
+          <w:tcPr>
+            <w:tcW w:w="4371" w:type="dxa"/>
+          </w:tcPr>
+          <w:p>
+            <w:pPr>
+              <w:pStyle w:val="ListParagraph"/>
+              <w:tabs>
+                <w:tab w:val="left" w:pos="495"/>
+              </w:tabs>
+              <w:ind w:left="0"/>
+              <w:rPr>
+                <w:rFonts w:ascii="Palatino Linotype" w:hAnsi="Palatino Linotype" w:cstheme="minorHAnsi"/>
+                <w:sz w:val="20"/>
+                <w:szCs w:val="20"/>
+              </w:rPr>
+            </w:pPr>
+            <w:r>
+              <w:rPr>
+                <w:rFonts w:ascii="Palatino Linotype" w:hAnsi="Palatino Linotype" w:cstheme="minorHAnsi"/>
+                <w:sz w:val="20"/>
+                <w:szCs w:val="20"/>
+              </w:rPr>
+              <w:t>Field Name</w:t>
+            </w:r>
+          </w:p>
+        </w:tc>
+        <w:tc>
+          <w:tcPr>
+            <w:tcW w:w="4321" w:type="dxa"/>
+          </w:tcPr>
+          <w:p>
+            <w:pPr>
+              <w:pStyle w:val="ListParagraph"/>
+              <w:tabs>
+                <w:tab w:val="left" w:pos="495"/>
+              </w:tabs>
+              <w:ind w:left="0"/>
+              <w:rPr>
+                <w:rFonts w:ascii="Palatino Linotype" w:hAnsi="Palatino Linotype" w:cstheme="minorHAnsi"/>
+                <w:sz w:val="20"/>
+                <w:szCs w:val="20"/>
+              </w:rPr>
+            </w:pPr>
+            <w:r>
+              <w:rPr>
+                <w:rFonts w:ascii="Palatino Linotype" w:hAnsi="Palatino Linotype" w:cstheme="minorHAnsi"/>
+                <w:sz w:val="20"/>
+                <w:szCs w:val="20"/>
+              </w:rPr>
+              <w:t>Datatype (size)</w:t>
+            </w:r>
+          </w:p>
+        </w:tc>
+      </w:tr>
+      <w:tr>
+        <w:tc>
+          <w:tcPr>
+            <w:tcW w:w="4371" w:type="dxa"/>
+            <w:vAlign w:val="center"/>
+          </w:tcPr>
+          <w:p>
+            <w:pPr>
+              <w:pStyle w:val="ListParagraph"/>
+              <w:tabs>
+                <w:tab w:val="left" w:pos="495"/>
+              </w:tabs>
+              <w:ind w:left="0"/>
+              <w:rPr>
+                <w:rFonts w:ascii="Palatino Linotype" w:hAnsi="Palatino Linotype" w:cstheme="minorHAnsi"/>
+                <w:sz w:val="20"/>
+                <w:szCs w:val="20"/>
+              </w:rPr>
+            </w:pPr>
+            <w:r>
+              <w:rPr>
+                <w:rFonts w:ascii="Palatino Linotype" w:hAnsi="Palatino Linotype" w:cstheme="minorHAnsi"/>
+                <w:sz w:val="20"/>
+                <w:szCs w:val="20"/>
+              </w:rPr>
+              <w:t>ID</w:t>
+            </w:r>
+          </w:p>
+        </w:tc>
+        <w:tc>
+          <w:tcPr>
+            <w:tcW w:w="4321" w:type="dxa"/>
+            <w:vAlign w:val="center"/>
+          </w:tcPr>
+          <w:p>
+            <w:r>
+              <w:rPr>
+                <w:rFonts w:ascii="Palatino Linotype" w:hAnsi="Palatino Linotype" w:cstheme="minorHAnsi"/>
+                <w:sz w:val="20"/>
+                <w:szCs w:val="20"/>
+              </w:rPr>
+              <w:t>int primary key</w:t>
+            </w:r>
+          </w:p>
+        </w:tc>
+      </w:tr>
+      <w:tr>
+        <w:tc>
+          <w:tcPr>
+            <w:tcW w:w="4371" w:type="dxa"/>
+            <w:vAlign w:val="center"/>
+          </w:tcPr>
+          <w:p>
+            <w:pPr>
+              <w:pStyle w:val="ListParagraph"/>
+              <w:tabs>
+                <w:tab w:val="left" w:pos="495"/>
+              </w:tabs>
+              <w:ind w:left="0"/>
+              <w:rPr>
+                <w:rFonts w:ascii="Palatino Linotype" w:hAnsi="Palatino Linotype" w:cstheme="minorHAnsi"/>
+                <w:sz w:val="20"/>
+                <w:szCs w:val="20"/>
+              </w:rPr>
+            </w:pPr>
+            <w:r>
+              <w:rPr>
+                <w:rFonts w:ascii="Palatino Linotype" w:hAnsi="Palatino Linotype" w:cstheme="minorHAnsi"/>
+                <w:sz w:val="20"/>
+                <w:szCs w:val="20"/>
+              </w:rPr>
+              <w:t>DEPARTMENTID</w:t>
+            </w:r>
+          </w:p>
+        </w:tc>
+        <w:tc>
+          <w:tcPr>
+            <w:tcW w:w="4321" w:type="dxa"/>
+            <w:vAlign w:val="center"/>
+          </w:tcPr>
+          <w:p>
+            <w:r>
+              <w:rPr>
+                <w:rFonts w:ascii="Palatino Linotype" w:hAnsi="Palatino Linotype" w:cstheme="minorHAnsi"/>
+                <w:sz w:val="20"/>
+                <w:szCs w:val="20"/>
+              </w:rPr>
+              <w:t>I</w:t>
+            </w:r>
+            <w:r>
+              <w:rPr>
+                <w:rFonts w:ascii="Palatino Linotype" w:hAnsi="Palatino Linotype" w:cstheme="minorHAnsi"/>
+                <w:sz w:val="20"/>
+                <w:szCs w:val="20"/>
+              </w:rPr>
+              <w:t>nt</w:t>
+            </w:r>
+            <w:r>
+              <w:rPr>
+                <w:rFonts w:ascii="Palatino Linotype" w:hAnsi="Palatino Linotype" w:cstheme="minorHAnsi"/>
+                <w:sz w:val="20"/>
+                <w:szCs w:val="20"/>
+              </w:rPr>
+              <w:t xml:space="preserve"> </w:t>
+            </w:r>
+            <w:r>
+              <w:rPr>
+                <w:rFonts w:ascii="Palatino Linotype" w:hAnsi="Palatino Linotype" w:cstheme="minorHAnsi"/>
+                <w:color w:val="C00000"/>
+                <w:sz w:val="20"/>
+                <w:szCs w:val="20"/>
+              </w:rPr>
+              <w:t>[</w:t>
+            </w:r>
+            <w:r>
+              <w:rPr>
+                <w:rFonts w:ascii="Palatino Linotype" w:hAnsi="Palatino Linotype" w:cstheme="minorHAnsi"/>
+                <w:color w:val="C00000"/>
+                <w:sz w:val="20"/>
+                <w:szCs w:val="20"/>
+              </w:rPr>
+              <w:t>foreign key(DEPARTMENTID) references N2Department(ID)</w:t>
+            </w:r>
+            <w:r>
+              <w:rPr>
+                <w:rFonts w:ascii="Palatino Linotype" w:hAnsi="Palatino Linotype" w:cstheme="minorHAnsi"/>
+                <w:color w:val="C00000"/>
+                <w:sz w:val="20"/>
+                <w:szCs w:val="20"/>
+              </w:rPr>
+              <w:t>]</w:t>
+            </w:r>
+          </w:p>
+        </w:tc>
+      </w:tr>
+      <w:tr>
+        <w:tc>
+          <w:tcPr>
+            <w:tcW w:w="4371" w:type="dxa"/>
+            <w:vAlign w:val="center"/>
+          </w:tcPr>
+          <w:p>
+            <w:pPr>
+              <w:pStyle w:val="ListParagraph"/>
+              <w:tabs>
+                <w:tab w:val="left" w:pos="495"/>
+              </w:tabs>
+              <w:ind w:left="0"/>
+              <w:rPr>
+                <w:rFonts w:ascii="Palatino Linotype" w:hAnsi="Palatino Linotype" w:cstheme="minorHAnsi"/>
+                <w:sz w:val="20"/>
+                <w:szCs w:val="20"/>
+              </w:rPr>
+            </w:pPr>
+            <w:r>
+              <w:rPr>
+                <w:rFonts w:ascii="Palatino Linotype" w:hAnsi="Palatino Linotype" w:cstheme="minorHAnsi"/>
+                <w:sz w:val="20"/>
+                <w:szCs w:val="20"/>
+              </w:rPr>
+              <w:t>EMPLOYEEID</w:t>
+            </w:r>
+          </w:p>
+        </w:tc>
+        <w:tc>
+          <w:tcPr>
+            <w:tcW w:w="4321" w:type="dxa"/>
+            <w:vAlign w:val="center"/>
+          </w:tcPr>
+          <w:p>
+            <w:pPr>
+              <w:rPr>
+                <w:rFonts w:ascii="Palatino Linotype" w:hAnsi="Palatino Linotype" w:cstheme="minorHAnsi"/>
+                <w:sz w:val="20"/>
+                <w:szCs w:val="20"/>
+              </w:rPr>
+            </w:pPr>
+            <w:r>
+              <w:rPr>
+                <w:rFonts w:ascii="Palatino Linotype" w:hAnsi="Palatino Linotype" w:cstheme="minorHAnsi"/>
+                <w:sz w:val="20"/>
+                <w:szCs w:val="20"/>
+              </w:rPr>
+              <w:t>I</w:t>
+            </w:r>
+            <w:r>
+              <w:rPr>
+                <w:rFonts w:ascii="Palatino Linotype" w:hAnsi="Palatino Linotype" w:cstheme="minorHAnsi"/>
+                <w:sz w:val="20"/>
+                <w:szCs w:val="20"/>
+              </w:rPr>
+              <w:t>nt</w:t>
+            </w:r>
+            <w:r>
+              <w:rPr>
+                <w:rFonts w:ascii="Palatino Linotype" w:hAnsi="Palatino Linotype" w:cstheme="minorHAnsi"/>
+                <w:sz w:val="20"/>
+                <w:szCs w:val="20"/>
+              </w:rPr>
+              <w:t xml:space="preserve"> </w:t>
+            </w:r>
+            <w:r>
+              <w:rPr>
+                <w:rFonts w:ascii="Palatino Linotype" w:hAnsi="Palatino Linotype" w:cstheme="minorHAnsi"/>
+                <w:color w:val="C00000"/>
+                <w:sz w:val="20"/>
+                <w:szCs w:val="20"/>
+              </w:rPr>
+              <w:t>[</w:t>
+            </w:r>
+            <w:r>
+              <w:rPr>
+                <w:rFonts w:ascii="Palatino Linotype" w:hAnsi="Palatino Linotype" w:cstheme="minorHAnsi"/>
+                <w:color w:val="C00000"/>
+                <w:sz w:val="20"/>
+                <w:szCs w:val="20"/>
+              </w:rPr>
+              <w:t>foreign key(EMPLOYEEID) references N2Employee(ID)</w:t>
+            </w:r>
+            <w:r>
+              <w:rPr>
+                <w:rFonts w:ascii="Palatino Linotype" w:hAnsi="Palatino Linotype" w:cstheme="minorHAnsi"/>
+                <w:color w:val="C00000"/>
+                <w:sz w:val="20"/>
+                <w:szCs w:val="20"/>
+              </w:rPr>
+              <w:t>]</w:t>
+            </w:r>
+          </w:p>
+        </w:tc>
+      </w:tr>
+      <w:tr>
+        <w:tc>
+          <w:tcPr>
+            <w:tcW w:w="4371" w:type="dxa"/>
+            <w:vAlign w:val="center"/>
+          </w:tcPr>
+          <w:p>
+            <w:pPr>
+              <w:pStyle w:val="ListParagraph"/>
+              <w:tabs>
+                <w:tab w:val="left" w:pos="495"/>
+              </w:tabs>
+              <w:ind w:left="0"/>
+              <w:rPr>
+                <w:rFonts w:ascii="Palatino Linotype" w:hAnsi="Palatino Linotype" w:cstheme="minorHAnsi"/>
+                <w:sz w:val="20"/>
+                <w:szCs w:val="20"/>
+              </w:rPr>
+            </w:pPr>
+            <w:r>
+              <w:rPr>
+                <w:rFonts w:ascii="Palatino Linotype" w:hAnsi="Palatino Linotype" w:cstheme="minorHAnsi"/>
+                <w:sz w:val="20"/>
+                <w:szCs w:val="20"/>
+              </w:rPr>
+              <w:t>FROMDATE</w:t>
+            </w:r>
+          </w:p>
+        </w:tc>
+        <w:tc>
+          <w:tcPr>
+            <w:tcW w:w="4321" w:type="dxa"/>
+            <w:vAlign w:val="center"/>
+          </w:tcPr>
+          <w:p>
+            <w:pPr>
+              <w:rPr>
+                <w:rFonts w:ascii="Palatino Linotype" w:hAnsi="Palatino Linotype" w:cstheme="minorHAnsi"/>
+                <w:sz w:val="20"/>
+                <w:szCs w:val="20"/>
+              </w:rPr>
+            </w:pPr>
+            <w:r>
+              <w:rPr>
+                <w:rFonts w:ascii="Palatino Linotype" w:hAnsi="Palatino Linotype" w:cstheme="minorHAnsi"/>
+                <w:sz w:val="20"/>
+                <w:szCs w:val="20"/>
+              </w:rPr>
+              <w:t>D</w:t>
+            </w:r>
+            <w:r>
+              <w:rPr>
+                <w:rFonts w:ascii="Palatino Linotype" w:hAnsi="Palatino Linotype" w:cstheme="minorHAnsi"/>
+                <w:sz w:val="20"/>
+                <w:szCs w:val="20"/>
+              </w:rPr>
+              <w:t>ate</w:t>
+            </w:r>
+          </w:p>
+        </w:tc>
+      </w:tr>
+      <w:tr>
+        <w:tc>
+          <w:tcPr>
+            <w:tcW w:w="4371" w:type="dxa"/>
+            <w:vAlign w:val="center"/>
+          </w:tcPr>
+          <w:p>
+            <w:pPr>
+              <w:pStyle w:val="ListParagraph"/>
+              <w:tabs>
+                <w:tab w:val="left" w:pos="495"/>
+              </w:tabs>
+              <w:ind w:left="0"/>
+              <w:rPr>
+                <w:rFonts w:ascii="Palatino Linotype" w:hAnsi="Palatino Linotype" w:cstheme="minorHAnsi"/>
+                <w:sz w:val="20"/>
+                <w:szCs w:val="20"/>
+              </w:rPr>
+            </w:pPr>
+            <w:r>
+              <w:rPr>
+                <w:rFonts w:ascii="Palatino Linotype" w:hAnsi="Palatino Linotype" w:cstheme="minorHAnsi"/>
+                <w:sz w:val="20"/>
+                <w:szCs w:val="20"/>
+              </w:rPr>
+              <w:t>TODATE</w:t>
+            </w:r>
+          </w:p>
+        </w:tc>
+        <w:tc>
+          <w:tcPr>
+            <w:tcW w:w="4321" w:type="dxa"/>
+            <w:vAlign w:val="center"/>
+          </w:tcPr>
+          <w:p>
+            <w:pPr>
+              <w:rPr>
+                <w:rFonts w:ascii="Palatino Linotype" w:hAnsi="Palatino Linotype" w:cstheme="minorHAnsi"/>
+                <w:sz w:val="20"/>
+                <w:szCs w:val="20"/>
+              </w:rPr>
+            </w:pPr>
+            <w:r>
+              <w:rPr>
+                <w:rFonts w:ascii="Palatino Linotype" w:hAnsi="Palatino Linotype" w:cstheme="minorHAnsi"/>
+                <w:sz w:val="20"/>
+                <w:szCs w:val="20"/>
+              </w:rPr>
+              <w:t>D</w:t>
+            </w:r>
+            <w:r>
+              <w:rPr>
+                <w:rFonts w:ascii="Palatino Linotype" w:hAnsi="Palatino Linotype" w:cstheme="minorHAnsi"/>
+                <w:sz w:val="20"/>
+                <w:szCs w:val="20"/>
+              </w:rPr>
+              <w:t>ate</w:t>
+            </w:r>
+          </w:p>
+        </w:tc>
+      </w:tr>
+    </w:tbl>
+    <w:p/>
+    <w:p>
+      <w:pPr>
+        <w:pStyle w:val="ListParagraph"/>
+        <w:numPr>
+          <w:ilvl w:val="0"/>
+          <w:numId w:val="7"/>
+        </w:numPr>
+      </w:pPr>
+      <w:r>
+        <w:rPr>
+          <w:rFonts w:ascii="Palatino Linotype" w:hAnsi="Palatino Linotype" w:cstheme="minorHAnsi"/>
+          <w:sz w:val="20"/>
+          <w:szCs w:val="20"/>
+        </w:rPr>
+        <w:t xml:space="preserve">Create </w:t>
+      </w:r>
+      <w:r>
+        <w:rPr>
+          <w:rFonts w:ascii="Palatino Linotype" w:hAnsi="Palatino Linotype" w:cstheme="minorHAnsi"/>
+          <w:sz w:val="20"/>
+          <w:szCs w:val="20"/>
+        </w:rPr>
+        <w:t>N2Employee_Department</w:t>
+      </w:r>
+      <w:r>
+        <w:rPr>
+          <w:rFonts w:ascii="Palatino Linotype" w:hAnsi="Palatino Linotype" w:cstheme="minorHAnsi"/>
+          <w:sz w:val="20"/>
+          <w:szCs w:val="20"/>
+        </w:rPr>
+        <w:t xml:space="preserve"> table with following columns using Workbench.</w:t>
+      </w:r>
+    </w:p>
+    <w:tbl>
+      <w:tblPr>
+        <w:tblStyle w:val="TableGrid"/>
+        <w:tblW w:w="0" w:type="auto"/>
+        <w:tblInd w:w="720" w:type="dxa"/>
+        <w:tblLook w:val="04A0" w:firstRow="1" w:lastRow="0" w:firstColumn="1" w:lastColumn="0" w:noHBand="0" w:noVBand="1"/>
+      </w:tblPr>
+      <w:tblGrid>
+        <w:gridCol w:w="4371"/>
+        <w:gridCol w:w="4321"/>
+      </w:tblGrid>
+      <w:tr>
+        <w:tc>
+          <w:tcPr>
+            <w:tcW w:w="4371" w:type="dxa"/>
+          </w:tcPr>
+          <w:p>
+            <w:pPr>
+              <w:pStyle w:val="ListParagraph"/>
+              <w:tabs>
+                <w:tab w:val="left" w:pos="495"/>
+              </w:tabs>
+              <w:ind w:left="0"/>
+              <w:rPr>
+                <w:rFonts w:ascii="Palatino Linotype" w:hAnsi="Palatino Linotype" w:cstheme="minorHAnsi"/>
+                <w:sz w:val="20"/>
+                <w:szCs w:val="20"/>
+              </w:rPr>
+            </w:pPr>
+            <w:r>
+              <w:rPr>
+                <w:rFonts w:ascii="Palatino Linotype" w:hAnsi="Palatino Linotype" w:cstheme="minorHAnsi"/>
+                <w:sz w:val="20"/>
+                <w:szCs w:val="20"/>
+              </w:rPr>
+              <w:t>Field Name</w:t>
+            </w:r>
+          </w:p>
+        </w:tc>
+        <w:tc>
+          <w:tcPr>
+            <w:tcW w:w="4321" w:type="dxa"/>
+          </w:tcPr>
+          <w:p>
+            <w:pPr>
+              <w:pStyle w:val="ListParagraph"/>
+              <w:tabs>
+                <w:tab w:val="left" w:pos="495"/>
+              </w:tabs>
+              <w:ind w:left="0"/>
+              <w:rPr>
+                <w:rFonts w:ascii="Palatino Linotype" w:hAnsi="Palatino Linotype" w:cstheme="minorHAnsi"/>
+                <w:sz w:val="20"/>
+                <w:szCs w:val="20"/>
+              </w:rPr>
+            </w:pPr>
+            <w:r>
+              <w:rPr>
+                <w:rFonts w:ascii="Palatino Linotype" w:hAnsi="Palatino Linotype" w:cstheme="minorHAnsi"/>
+                <w:sz w:val="20"/>
+                <w:szCs w:val="20"/>
+              </w:rPr>
+              <w:t>Datatype (size)</w:t>
+            </w:r>
+          </w:p>
+        </w:tc>
+      </w:tr>
+      <w:tr>
+        <w:tc>
+          <w:tcPr>
+            <w:tcW w:w="4371" w:type="dxa"/>
+          </w:tcPr>
+          <w:p>
+            <w:pPr>
+              <w:pStyle w:val="ListParagraph"/>
+              <w:tabs>
+                <w:tab w:val="left" w:pos="495"/>
+              </w:tabs>
+              <w:ind w:left="0"/>
+              <w:rPr>
+                <w:rFonts w:ascii="Palatino Linotype" w:hAnsi="Palatino Linotype" w:cstheme="minorHAnsi"/>
+                <w:sz w:val="20"/>
+                <w:szCs w:val="20"/>
+              </w:rPr>
+            </w:pPr>
+          </w:p>
+        </w:tc>
+        <w:tc>
+          <w:tcPr>
+            <w:tcW w:w="4321" w:type="dxa"/>
+          </w:tcPr>
+          <w:p>
+            <w:pPr>
               <w:rPr>
                 <w:rFonts w:ascii="Palatino Linotype" w:hAnsi="Palatino Linotype" w:cstheme="minorHAnsi"/>
                 <w:sz w:val="20"/>
@@ -814,11 +1532,6 @@
           </w:tcPr>
           <w:p>
             <w:pPr>
-              <w:pStyle w:val="ListParagraph"/>
-              <w:tabs>
-                <w:tab w:val="left" w:pos="495"/>
-              </w:tabs>
-              <w:ind w:left="0"/>
               <w:rPr>
                 <w:rFonts w:ascii="Palatino Linotype" w:hAnsi="Palatino Linotype" w:cstheme="minorHAnsi"/>
                 <w:sz w:val="20"/>
@@ -854,11 +1567,6 @@
           </w:tcPr>
           <w:p>
             <w:pPr>
-              <w:pStyle w:val="ListParagraph"/>
-              <w:tabs>
-                <w:tab w:val="left" w:pos="495"/>
-              </w:tabs>
-              <w:ind w:left="0"/>
               <w:rPr>
                 <w:rFonts w:ascii="Palatino Linotype" w:hAnsi="Palatino Linotype" w:cstheme="minorHAnsi"/>
                 <w:sz w:val="20"/>
@@ -892,87 +1600,6 @@
           <w:tcPr>
             <w:tcW w:w="4321" w:type="dxa"/>
           </w:tcPr>
-          <w:p/>
-        </w:tc>
-      </w:tr>
-      <w:tr>
-        <w:tc>
-          <w:tcPr>
-            <w:tcW w:w="4371" w:type="dxa"/>
-          </w:tcPr>
-          <w:p>
-            <w:pPr>
-              <w:pStyle w:val="ListParagraph"/>
-              <w:tabs>
-                <w:tab w:val="left" w:pos="495"/>
-              </w:tabs>
-              <w:ind w:left="0"/>
-              <w:rPr>
-                <w:rFonts w:ascii="Palatino Linotype" w:hAnsi="Palatino Linotype" w:cstheme="minorHAnsi"/>
-                <w:sz w:val="20"/>
-                <w:szCs w:val="20"/>
-              </w:rPr>
-            </w:pPr>
-          </w:p>
-        </w:tc>
-        <w:tc>
-          <w:tcPr>
-            <w:tcW w:w="4321" w:type="dxa"/>
-          </w:tcPr>
-          <w:p/>
-        </w:tc>
-      </w:tr>
-      <w:tr>
-        <w:tc>
-          <w:tcPr>
-            <w:tcW w:w="4371" w:type="dxa"/>
-          </w:tcPr>
-          <w:p>
-            <w:pPr>
-              <w:pStyle w:val="ListParagraph"/>
-              <w:tabs>
-                <w:tab w:val="left" w:pos="495"/>
-              </w:tabs>
-              <w:ind w:left="0"/>
-              <w:rPr>
-                <w:rFonts w:ascii="Palatino Linotype" w:hAnsi="Palatino Linotype" w:cstheme="minorHAnsi"/>
-                <w:sz w:val="20"/>
-                <w:szCs w:val="20"/>
-              </w:rPr>
-            </w:pPr>
-          </w:p>
-        </w:tc>
-        <w:tc>
-          <w:tcPr>
-            <w:tcW w:w="4321" w:type="dxa"/>
-          </w:tcPr>
-          <w:p/>
-        </w:tc>
-      </w:tr>
-      <w:tr>
-        <w:tc>
-          <w:tcPr>
-            <w:tcW w:w="4371" w:type="dxa"/>
-          </w:tcPr>
-          <w:p>
-            <w:pPr>
-              <w:pStyle w:val="ListParagraph"/>
-              <w:tabs>
-                <w:tab w:val="left" w:pos="495"/>
-              </w:tabs>
-              <w:ind w:left="0"/>
-              <w:rPr>
-                <w:rFonts w:ascii="Palatino Linotype" w:hAnsi="Palatino Linotype" w:cstheme="minorHAnsi"/>
-                <w:sz w:val="20"/>
-                <w:szCs w:val="20"/>
-              </w:rPr>
-            </w:pPr>
-          </w:p>
-        </w:tc>
-        <w:tc>
-          <w:tcPr>
-            <w:tcW w:w="4321" w:type="dxa"/>
-          </w:tcPr>
           <w:p>
             <w:pPr>
               <w:rPr>
@@ -1121,41 +1748,8 @@
                 <w:szCs w:val="20"/>
               </w:rPr>
             </w:pPr>
-          </w:p>
-        </w:tc>
-      </w:tr>
-      <w:tr>
-        <w:tc>
-          <w:tcPr>
-            <w:tcW w:w="4371" w:type="dxa"/>
-          </w:tcPr>
-          <w:p>
-            <w:pPr>
-              <w:pStyle w:val="ListParagraph"/>
-              <w:tabs>
-                <w:tab w:val="left" w:pos="495"/>
-              </w:tabs>
-              <w:ind w:left="0"/>
-              <w:rPr>
-                <w:rFonts w:ascii="Palatino Linotype" w:hAnsi="Palatino Linotype" w:cstheme="minorHAnsi"/>
-                <w:sz w:val="20"/>
-                <w:szCs w:val="20"/>
-              </w:rPr>
-            </w:pPr>
-          </w:p>
-        </w:tc>
-        <w:tc>
-          <w:tcPr>
-            <w:tcW w:w="4321" w:type="dxa"/>
-          </w:tcPr>
-          <w:p>
-            <w:pPr>
-              <w:rPr>
-                <w:rFonts w:ascii="Palatino Linotype" w:hAnsi="Palatino Linotype" w:cstheme="minorHAnsi"/>
-                <w:sz w:val="20"/>
-                <w:szCs w:val="20"/>
-              </w:rPr>
-            </w:pPr>
+            <w:bookmarkStart w:id="0" w:name="_GoBack"/>
+            <w:bookmarkEnd w:id="0"/>
           </w:p>
         </w:tc>
       </w:tr>
@@ -1225,6 +1819,235 @@
           <w:sz w:val="20"/>
           <w:szCs w:val="20"/>
         </w:rPr>
+        <w:lastRenderedPageBreak/>
+        <w:tab/>
+        <w:t>,</w:t>
+      </w:r>
+    </w:p>
+    <w:p>
+      <w:pPr>
+        <w:pStyle w:val="ListParagraph"/>
+        <w:tabs>
+          <w:tab w:val="left" w:pos="495"/>
+        </w:tabs>
+        <w:spacing w:after="0"/>
+        <w:rPr>
+          <w:rFonts w:ascii="Palatino Linotype" w:hAnsi="Palatino Linotype" w:cstheme="minorHAnsi"/>
+          <w:sz w:val="20"/>
+          <w:szCs w:val="20"/>
+        </w:rPr>
+      </w:pPr>
+      <w:r>
+        <w:rPr>
+          <w:rFonts w:ascii="Palatino Linotype" w:hAnsi="Palatino Linotype" w:cstheme="minorHAnsi"/>
+          <w:sz w:val="20"/>
+          <w:szCs w:val="20"/>
+        </w:rPr>
+        <w:tab/>
+        <w:t>,</w:t>
+      </w:r>
+    </w:p>
+    <w:p>
+      <w:pPr>
+        <w:pStyle w:val="ListParagraph"/>
+        <w:tabs>
+          <w:tab w:val="left" w:pos="495"/>
+        </w:tabs>
+        <w:spacing w:after="0"/>
+        <w:rPr>
+          <w:rFonts w:ascii="Palatino Linotype" w:hAnsi="Palatino Linotype" w:cstheme="minorHAnsi"/>
+          <w:sz w:val="20"/>
+          <w:szCs w:val="20"/>
+        </w:rPr>
+      </w:pPr>
+      <w:r>
+        <w:rPr>
+          <w:rFonts w:ascii="Palatino Linotype" w:hAnsi="Palatino Linotype" w:cstheme="minorHAnsi"/>
+          <w:sz w:val="20"/>
+          <w:szCs w:val="20"/>
+        </w:rPr>
+        <w:tab/>
+        <w:t>,</w:t>
+      </w:r>
+    </w:p>
+    <w:p>
+      <w:pPr>
+        <w:pStyle w:val="ListParagraph"/>
+        <w:tabs>
+          <w:tab w:val="left" w:pos="495"/>
+        </w:tabs>
+        <w:spacing w:after="0"/>
+        <w:rPr>
+          <w:rFonts w:ascii="Palatino Linotype" w:hAnsi="Palatino Linotype" w:cstheme="minorHAnsi"/>
+          <w:sz w:val="20"/>
+          <w:szCs w:val="20"/>
+        </w:rPr>
+      </w:pPr>
+      <w:r>
+        <w:rPr>
+          <w:rFonts w:ascii="Palatino Linotype" w:hAnsi="Palatino Linotype" w:cstheme="minorHAnsi"/>
+          <w:sz w:val="20"/>
+          <w:szCs w:val="20"/>
+        </w:rPr>
+        <w:tab/>
+        <w:t>,</w:t>
+      </w:r>
+    </w:p>
+    <w:p>
+      <w:pPr>
+        <w:pStyle w:val="ListParagraph"/>
+        <w:tabs>
+          <w:tab w:val="left" w:pos="495"/>
+        </w:tabs>
+        <w:spacing w:after="0"/>
+        <w:rPr>
+          <w:rFonts w:ascii="Palatino Linotype" w:hAnsi="Palatino Linotype" w:cstheme="minorHAnsi"/>
+          <w:sz w:val="20"/>
+          <w:szCs w:val="20"/>
+        </w:rPr>
+      </w:pPr>
+      <w:r>
+        <w:rPr>
+          <w:rFonts w:ascii="Palatino Linotype" w:hAnsi="Palatino Linotype" w:cstheme="minorHAnsi"/>
+          <w:sz w:val="20"/>
+          <w:szCs w:val="20"/>
+        </w:rPr>
+        <w:tab/>
+        <w:t>,</w:t>
+      </w:r>
+    </w:p>
+    <w:p>
+      <w:pPr>
+        <w:pStyle w:val="ListParagraph"/>
+        <w:tabs>
+          <w:tab w:val="left" w:pos="495"/>
+        </w:tabs>
+        <w:spacing w:after="0"/>
+        <w:rPr>
+          <w:rFonts w:ascii="Palatino Linotype" w:hAnsi="Palatino Linotype" w:cstheme="minorHAnsi"/>
+          <w:sz w:val="20"/>
+          <w:szCs w:val="20"/>
+        </w:rPr>
+      </w:pPr>
+      <w:r>
+        <w:rPr>
+          <w:rFonts w:ascii="Palatino Linotype" w:hAnsi="Palatino Linotype" w:cstheme="minorHAnsi"/>
+          <w:sz w:val="20"/>
+          <w:szCs w:val="20"/>
+        </w:rPr>
+        <w:tab/>
+        <w:t>,</w:t>
+      </w:r>
+    </w:p>
+    <w:p>
+      <w:pPr>
+        <w:pStyle w:val="ListParagraph"/>
+        <w:tabs>
+          <w:tab w:val="left" w:pos="495"/>
+        </w:tabs>
+        <w:spacing w:after="0"/>
+        <w:rPr>
+          <w:rFonts w:ascii="Palatino Linotype" w:hAnsi="Palatino Linotype" w:cstheme="minorHAnsi"/>
+          <w:sz w:val="20"/>
+          <w:szCs w:val="20"/>
+        </w:rPr>
+      </w:pPr>
+      <w:r>
+        <w:rPr>
+          <w:rFonts w:ascii="Palatino Linotype" w:hAnsi="Palatino Linotype" w:cstheme="minorHAnsi"/>
+          <w:sz w:val="20"/>
+          <w:szCs w:val="20"/>
+        </w:rPr>
+        <w:tab/>
+      </w:r>
+    </w:p>
+    <w:p>
+      <w:pPr>
+        <w:pStyle w:val="ListParagraph"/>
+        <w:tabs>
+          <w:tab w:val="left" w:pos="495"/>
+        </w:tabs>
+        <w:spacing w:after="0"/>
+        <w:rPr>
+          <w:rFonts w:ascii="Palatino Linotype" w:hAnsi="Palatino Linotype" w:cstheme="minorHAnsi"/>
+          <w:sz w:val="20"/>
+          <w:szCs w:val="20"/>
+        </w:rPr>
+      </w:pPr>
+      <w:r>
+        <w:rPr>
+          <w:rFonts w:ascii="Palatino Linotype" w:hAnsi="Palatino Linotype" w:cstheme="minorHAnsi"/>
+          <w:sz w:val="20"/>
+          <w:szCs w:val="20"/>
+        </w:rPr>
+        <w:t>);</w:t>
+      </w:r>
+    </w:p>
+    <w:p>
+      <w:pPr>
+        <w:pStyle w:val="ListParagraph"/>
+        <w:tabs>
+          <w:tab w:val="left" w:pos="495"/>
+        </w:tabs>
+        <w:spacing w:after="0"/>
+        <w:rPr>
+          <w:rFonts w:ascii="Palatino Linotype" w:hAnsi="Palatino Linotype" w:cstheme="minorHAnsi"/>
+          <w:sz w:val="20"/>
+          <w:szCs w:val="20"/>
+        </w:rPr>
+      </w:pPr>
+    </w:p>
+    <w:p>
+      <w:pPr>
+        <w:pStyle w:val="ListParagraph"/>
+        <w:tabs>
+          <w:tab w:val="left" w:pos="495"/>
+        </w:tabs>
+        <w:spacing w:after="0"/>
+        <w:rPr>
+          <w:rFonts w:ascii="Palatino Linotype" w:hAnsi="Palatino Linotype" w:cstheme="minorHAnsi"/>
+          <w:sz w:val="20"/>
+          <w:szCs w:val="20"/>
+        </w:rPr>
+      </w:pPr>
+      <w:proofErr w:type="gramStart"/>
+      <w:r>
+        <w:rPr>
+          <w:rFonts w:ascii="Palatino Linotype" w:hAnsi="Palatino Linotype" w:cstheme="minorHAnsi"/>
+          <w:sz w:val="20"/>
+          <w:szCs w:val="20"/>
+        </w:rPr>
+        <w:t>create</w:t>
+      </w:r>
+      <w:proofErr w:type="gramEnd"/>
+      <w:r>
+        <w:rPr>
+          <w:rFonts w:ascii="Palatino Linotype" w:hAnsi="Palatino Linotype" w:cstheme="minorHAnsi"/>
+          <w:sz w:val="20"/>
+          <w:szCs w:val="20"/>
+        </w:rPr>
+        <w:t xml:space="preserve"> table N2SALARY (</w:t>
+      </w:r>
+    </w:p>
+    <w:p>
+      <w:pPr>
+        <w:pStyle w:val="ListParagraph"/>
+        <w:tabs>
+          <w:tab w:val="left" w:pos="495"/>
+        </w:tabs>
+        <w:spacing w:after="0"/>
+        <w:rPr>
+          <w:rFonts w:ascii="Palatino Linotype" w:hAnsi="Palatino Linotype" w:cstheme="minorHAnsi"/>
+          <w:sz w:val="20"/>
+          <w:szCs w:val="20"/>
+        </w:rPr>
+      </w:pPr>
+      <w:r>
+        <w:rPr>
+          <w:rFonts w:ascii="Palatino Linotype" w:hAnsi="Palatino Linotype" w:cstheme="minorHAnsi"/>
+          <w:sz w:val="20"/>
+          <w:szCs w:val="20"/>
+        </w:rPr>
         <w:tab/>
         <w:t>ID int primary key,</w:t>
       </w:r>
@@ -1249,7 +2072,98 @@
           <w:szCs w:val="20"/>
         </w:rPr>
         <w:tab/>
-        <w:t xml:space="preserve">NAME </w:t>
+        <w:t>EMPLOYEEID int,</w:t>
+      </w:r>
+    </w:p>
+    <w:p>
+      <w:pPr>
+        <w:pStyle w:val="ListParagraph"/>
+        <w:tabs>
+          <w:tab w:val="left" w:pos="495"/>
+        </w:tabs>
+        <w:spacing w:after="0"/>
+        <w:rPr>
+          <w:rFonts w:ascii="Palatino Linotype" w:hAnsi="Palatino Linotype" w:cstheme="minorHAnsi"/>
+          <w:sz w:val="20"/>
+          <w:szCs w:val="20"/>
+        </w:rPr>
+      </w:pPr>
+      <w:r>
+        <w:rPr>
+          <w:rFonts w:ascii="Palatino Linotype" w:hAnsi="Palatino Linotype" w:cstheme="minorHAnsi"/>
+          <w:sz w:val="20"/>
+          <w:szCs w:val="20"/>
+        </w:rPr>
+        <w:tab/>
+        <w:t>FROMDATE date,</w:t>
+      </w:r>
+    </w:p>
+    <w:p>
+      <w:pPr>
+        <w:pStyle w:val="ListParagraph"/>
+        <w:tabs>
+          <w:tab w:val="left" w:pos="495"/>
+        </w:tabs>
+        <w:spacing w:after="0"/>
+        <w:rPr>
+          <w:rFonts w:ascii="Palatino Linotype" w:hAnsi="Palatino Linotype" w:cstheme="minorHAnsi"/>
+          <w:sz w:val="20"/>
+          <w:szCs w:val="20"/>
+        </w:rPr>
+      </w:pPr>
+      <w:r>
+        <w:rPr>
+          <w:rFonts w:ascii="Palatino Linotype" w:hAnsi="Palatino Linotype" w:cstheme="minorHAnsi"/>
+          <w:sz w:val="20"/>
+          <w:szCs w:val="20"/>
+        </w:rPr>
+        <w:tab/>
+        <w:t>TODATE date,</w:t>
+      </w:r>
+    </w:p>
+    <w:p>
+      <w:pPr>
+        <w:pStyle w:val="ListParagraph"/>
+        <w:tabs>
+          <w:tab w:val="left" w:pos="495"/>
+        </w:tabs>
+        <w:spacing w:after="0"/>
+        <w:rPr>
+          <w:rFonts w:ascii="Palatino Linotype" w:hAnsi="Palatino Linotype" w:cstheme="minorHAnsi"/>
+          <w:sz w:val="20"/>
+          <w:szCs w:val="20"/>
+        </w:rPr>
+      </w:pPr>
+      <w:r>
+        <w:rPr>
+          <w:rFonts w:ascii="Palatino Linotype" w:hAnsi="Palatino Linotype" w:cstheme="minorHAnsi"/>
+          <w:sz w:val="20"/>
+          <w:szCs w:val="20"/>
+        </w:rPr>
+        <w:tab/>
+        <w:t>SALARY int,</w:t>
+      </w:r>
+    </w:p>
+    <w:p>
+      <w:pPr>
+        <w:pStyle w:val="ListParagraph"/>
+        <w:tabs>
+          <w:tab w:val="left" w:pos="495"/>
+        </w:tabs>
+        <w:spacing w:after="0"/>
+        <w:rPr>
+          <w:rFonts w:ascii="Palatino Linotype" w:hAnsi="Palatino Linotype" w:cstheme="minorHAnsi"/>
+          <w:sz w:val="20"/>
+          <w:szCs w:val="20"/>
+        </w:rPr>
+      </w:pPr>
+      <w:r>
+        <w:rPr>
+          <w:rFonts w:ascii="Palatino Linotype" w:hAnsi="Palatino Linotype" w:cstheme="minorHAnsi"/>
+          <w:sz w:val="20"/>
+          <w:szCs w:val="20"/>
+        </w:rPr>
+        <w:tab/>
       </w:r>
       <w:proofErr w:type="gramStart"/>
       <w:r>
@@ -1258,7 +2172,7 @@
           <w:sz w:val="20"/>
           <w:szCs w:val="20"/>
         </w:rPr>
-        <w:t>varchar(</w:t>
+        <w:t>foreign</w:t>
       </w:r>
       <w:proofErr w:type="gramEnd"/>
       <w:r>
@@ -1267,31 +2181,58 @@
           <w:sz w:val="20"/>
           <w:szCs w:val="20"/>
         </w:rPr>
-        <w:t>20),</w:t>
-      </w:r>
-    </w:p>
-    <w:p>
-      <w:pPr>
-        <w:pStyle w:val="ListParagraph"/>
-        <w:tabs>
-          <w:tab w:val="left" w:pos="495"/>
-        </w:tabs>
-        <w:spacing w:after="0"/>
-        <w:rPr>
-          <w:rFonts w:ascii="Palatino Linotype" w:hAnsi="Palatino Linotype" w:cstheme="minorHAnsi"/>
-          <w:sz w:val="20"/>
-          <w:szCs w:val="20"/>
-        </w:rPr>
-      </w:pPr>
-      <w:r>
-        <w:rPr>
-          <w:rFonts w:ascii="Palatino Linotype" w:hAnsi="Palatino Linotype" w:cstheme="minorHAnsi"/>
-          <w:sz w:val="20"/>
-          <w:szCs w:val="20"/>
-        </w:rPr>
-        <w:tab/>
-        <w:t xml:space="preserve">LOCATION </w:t>
-      </w:r>
+        <w:t xml:space="preserve"> key(EMPLOYEEID) references N2Employee(ID)</w:t>
+      </w:r>
+    </w:p>
+    <w:p>
+      <w:pPr>
+        <w:pStyle w:val="ListParagraph"/>
+        <w:tabs>
+          <w:tab w:val="left" w:pos="495"/>
+        </w:tabs>
+        <w:spacing w:after="0"/>
+        <w:rPr>
+          <w:rFonts w:ascii="Palatino Linotype" w:hAnsi="Palatino Linotype" w:cstheme="minorHAnsi"/>
+          <w:sz w:val="20"/>
+          <w:szCs w:val="20"/>
+        </w:rPr>
+      </w:pPr>
+      <w:r>
+        <w:rPr>
+          <w:rFonts w:ascii="Palatino Linotype" w:hAnsi="Palatino Linotype" w:cstheme="minorHAnsi"/>
+          <w:sz w:val="20"/>
+          <w:szCs w:val="20"/>
+        </w:rPr>
+        <w:t>);</w:t>
+      </w:r>
+    </w:p>
+    <w:p>
+      <w:pPr>
+        <w:pStyle w:val="ListParagraph"/>
+        <w:tabs>
+          <w:tab w:val="left" w:pos="495"/>
+        </w:tabs>
+        <w:spacing w:after="0"/>
+        <w:rPr>
+          <w:rFonts w:ascii="Palatino Linotype" w:hAnsi="Palatino Linotype" w:cstheme="minorHAnsi"/>
+          <w:sz w:val="20"/>
+          <w:szCs w:val="20"/>
+        </w:rPr>
+      </w:pPr>
+    </w:p>
+    <w:p>
+      <w:pPr>
+        <w:pStyle w:val="ListParagraph"/>
+        <w:tabs>
+          <w:tab w:val="left" w:pos="495"/>
+        </w:tabs>
+        <w:spacing w:after="0"/>
+        <w:rPr>
+          <w:rFonts w:ascii="Palatino Linotype" w:hAnsi="Palatino Linotype" w:cstheme="minorHAnsi"/>
+          <w:sz w:val="20"/>
+          <w:szCs w:val="20"/>
+        </w:rPr>
+      </w:pPr>
       <w:proofErr w:type="gramStart"/>
       <w:r>
         <w:rPr>
@@ -1299,7 +2240,7 @@
           <w:sz w:val="20"/>
           <w:szCs w:val="20"/>
         </w:rPr>
-        <w:t>varchar(</w:t>
+        <w:t>create</w:t>
       </w:r>
       <w:proofErr w:type="gramEnd"/>
       <w:r>
@@ -1308,75 +2249,7 @@
           <w:sz w:val="20"/>
           <w:szCs w:val="20"/>
         </w:rPr>
-        <w:t>20)</w:t>
-      </w:r>
-    </w:p>
-    <w:p>
-      <w:pPr>
-        <w:pStyle w:val="ListParagraph"/>
-        <w:tabs>
-          <w:tab w:val="left" w:pos="495"/>
-        </w:tabs>
-        <w:spacing w:after="0"/>
-        <w:rPr>
-          <w:rFonts w:ascii="Palatino Linotype" w:hAnsi="Palatino Linotype" w:cstheme="minorHAnsi"/>
-          <w:sz w:val="20"/>
-          <w:szCs w:val="20"/>
-        </w:rPr>
-      </w:pPr>
-      <w:r>
-        <w:rPr>
-          <w:rFonts w:ascii="Palatino Linotype" w:hAnsi="Palatino Linotype" w:cstheme="minorHAnsi"/>
-          <w:sz w:val="20"/>
-          <w:szCs w:val="20"/>
-        </w:rPr>
-        <w:t>);</w:t>
-      </w:r>
-    </w:p>
-    <w:p>
-      <w:pPr>
-        <w:pStyle w:val="ListParagraph"/>
-        <w:tabs>
-          <w:tab w:val="left" w:pos="495"/>
-        </w:tabs>
-        <w:spacing w:after="0"/>
-        <w:rPr>
-          <w:rFonts w:ascii="Palatino Linotype" w:hAnsi="Palatino Linotype" w:cstheme="minorHAnsi"/>
-          <w:sz w:val="20"/>
-          <w:szCs w:val="20"/>
-        </w:rPr>
-      </w:pPr>
-    </w:p>
-    <w:p>
-      <w:pPr>
-        <w:pStyle w:val="ListParagraph"/>
-        <w:tabs>
-          <w:tab w:val="left" w:pos="495"/>
-        </w:tabs>
-        <w:spacing w:after="0"/>
-        <w:rPr>
-          <w:rFonts w:ascii="Palatino Linotype" w:hAnsi="Palatino Linotype" w:cstheme="minorHAnsi"/>
-          <w:sz w:val="20"/>
-          <w:szCs w:val="20"/>
-        </w:rPr>
-      </w:pPr>
-      <w:proofErr w:type="gramStart"/>
-      <w:r>
-        <w:rPr>
-          <w:rFonts w:ascii="Palatino Linotype" w:hAnsi="Palatino Linotype" w:cstheme="minorHAnsi"/>
-          <w:sz w:val="20"/>
-          <w:szCs w:val="20"/>
-        </w:rPr>
-        <w:t>create</w:t>
-      </w:r>
-      <w:proofErr w:type="gramEnd"/>
-      <w:r>
-        <w:rPr>
-          <w:rFonts w:ascii="Palatino Linotype" w:hAnsi="Palatino Linotype" w:cstheme="minorHAnsi"/>
-          <w:sz w:val="20"/>
-          <w:szCs w:val="20"/>
-        </w:rPr>
-        <w:t xml:space="preserve"> table N2Employee_Department (</w:t>
+        <w:t xml:space="preserve"> table N2COMMISSION (</w:t>
       </w:r>
     </w:p>
     <w:p>
@@ -1422,7 +2295,207 @@
           <w:szCs w:val="20"/>
         </w:rPr>
         <w:tab/>
-        <w:t>DEPARTMENTID int,</w:t>
+        <w:t>EMPLOYEEID int,</w:t>
+      </w:r>
+    </w:p>
+    <w:p>
+      <w:pPr>
+        <w:pStyle w:val="ListParagraph"/>
+        <w:tabs>
+          <w:tab w:val="left" w:pos="495"/>
+        </w:tabs>
+        <w:spacing w:after="0"/>
+        <w:rPr>
+          <w:rFonts w:ascii="Palatino Linotype" w:hAnsi="Palatino Linotype" w:cstheme="minorHAnsi"/>
+          <w:sz w:val="20"/>
+          <w:szCs w:val="20"/>
+        </w:rPr>
+      </w:pPr>
+      <w:r>
+        <w:rPr>
+          <w:rFonts w:ascii="Palatino Linotype" w:hAnsi="Palatino Linotype" w:cstheme="minorHAnsi"/>
+          <w:sz w:val="20"/>
+          <w:szCs w:val="20"/>
+        </w:rPr>
+        <w:tab/>
+        <w:t>FROMDATE date,</w:t>
+      </w:r>
+    </w:p>
+    <w:p>
+      <w:pPr>
+        <w:pStyle w:val="ListParagraph"/>
+        <w:tabs>
+          <w:tab w:val="left" w:pos="495"/>
+        </w:tabs>
+        <w:spacing w:after="0"/>
+        <w:rPr>
+          <w:rFonts w:ascii="Palatino Linotype" w:hAnsi="Palatino Linotype" w:cstheme="minorHAnsi"/>
+          <w:sz w:val="20"/>
+          <w:szCs w:val="20"/>
+        </w:rPr>
+      </w:pPr>
+      <w:r>
+        <w:rPr>
+          <w:rFonts w:ascii="Palatino Linotype" w:hAnsi="Palatino Linotype" w:cstheme="minorHAnsi"/>
+          <w:sz w:val="20"/>
+          <w:szCs w:val="20"/>
+        </w:rPr>
+        <w:tab/>
+        <w:t>TODATE date,</w:t>
+      </w:r>
+    </w:p>
+    <w:p>
+      <w:pPr>
+        <w:pStyle w:val="ListParagraph"/>
+        <w:tabs>
+          <w:tab w:val="left" w:pos="495"/>
+        </w:tabs>
+        <w:spacing w:after="0"/>
+        <w:rPr>
+          <w:rFonts w:ascii="Palatino Linotype" w:hAnsi="Palatino Linotype" w:cstheme="minorHAnsi"/>
+          <w:sz w:val="20"/>
+          <w:szCs w:val="20"/>
+        </w:rPr>
+      </w:pPr>
+      <w:r>
+        <w:rPr>
+          <w:rFonts w:ascii="Palatino Linotype" w:hAnsi="Palatino Linotype" w:cstheme="minorHAnsi"/>
+          <w:sz w:val="20"/>
+          <w:szCs w:val="20"/>
+        </w:rPr>
+        <w:tab/>
+        <w:t>COMMISSION int,</w:t>
+      </w:r>
+    </w:p>
+    <w:p>
+      <w:pPr>
+        <w:pStyle w:val="ListParagraph"/>
+        <w:tabs>
+          <w:tab w:val="left" w:pos="495"/>
+        </w:tabs>
+        <w:spacing w:after="0"/>
+        <w:rPr>
+          <w:rFonts w:ascii="Palatino Linotype" w:hAnsi="Palatino Linotype" w:cstheme="minorHAnsi"/>
+          <w:sz w:val="20"/>
+          <w:szCs w:val="20"/>
+        </w:rPr>
+      </w:pPr>
+      <w:r>
+        <w:rPr>
+          <w:rFonts w:ascii="Palatino Linotype" w:hAnsi="Palatino Linotype" w:cstheme="minorHAnsi"/>
+          <w:sz w:val="20"/>
+          <w:szCs w:val="20"/>
+        </w:rPr>
+        <w:tab/>
+      </w:r>
+      <w:proofErr w:type="gramStart"/>
+      <w:r>
+        <w:rPr>
+          <w:rFonts w:ascii="Palatino Linotype" w:hAnsi="Palatino Linotype" w:cstheme="minorHAnsi"/>
+          <w:sz w:val="20"/>
+          <w:szCs w:val="20"/>
+        </w:rPr>
+        <w:t>foreign</w:t>
+      </w:r>
+      <w:proofErr w:type="gramEnd"/>
+      <w:r>
+        <w:rPr>
+          <w:rFonts w:ascii="Palatino Linotype" w:hAnsi="Palatino Linotype" w:cstheme="minorHAnsi"/>
+          <w:sz w:val="20"/>
+          <w:szCs w:val="20"/>
+        </w:rPr>
+        <w:t xml:space="preserve"> key(EMPLOYEEID) references N2Employee(ID)</w:t>
+      </w:r>
+    </w:p>
+    <w:p>
+      <w:pPr>
+        <w:pStyle w:val="ListParagraph"/>
+        <w:tabs>
+          <w:tab w:val="left" w:pos="495"/>
+        </w:tabs>
+        <w:spacing w:after="0"/>
+        <w:rPr>
+          <w:rFonts w:ascii="Palatino Linotype" w:hAnsi="Palatino Linotype" w:cstheme="minorHAnsi"/>
+          <w:sz w:val="20"/>
+          <w:szCs w:val="20"/>
+        </w:rPr>
+      </w:pPr>
+      <w:r>
+        <w:rPr>
+          <w:rFonts w:ascii="Palatino Linotype" w:hAnsi="Palatino Linotype" w:cstheme="minorHAnsi"/>
+          <w:sz w:val="20"/>
+          <w:szCs w:val="20"/>
+        </w:rPr>
+        <w:t>);</w:t>
+      </w:r>
+    </w:p>
+    <w:p>
+      <w:pPr>
+        <w:pStyle w:val="ListParagraph"/>
+        <w:tabs>
+          <w:tab w:val="left" w:pos="495"/>
+        </w:tabs>
+        <w:spacing w:after="0"/>
+        <w:rPr>
+          <w:rFonts w:ascii="Palatino Linotype" w:hAnsi="Palatino Linotype" w:cstheme="minorHAnsi"/>
+          <w:sz w:val="20"/>
+          <w:szCs w:val="20"/>
+        </w:rPr>
+      </w:pPr>
+    </w:p>
+    <w:p>
+      <w:pPr>
+        <w:pStyle w:val="ListParagraph"/>
+        <w:tabs>
+          <w:tab w:val="left" w:pos="495"/>
+        </w:tabs>
+        <w:spacing w:after="0"/>
+        <w:rPr>
+          <w:rFonts w:ascii="Palatino Linotype" w:hAnsi="Palatino Linotype" w:cstheme="minorHAnsi"/>
+          <w:sz w:val="20"/>
+          <w:szCs w:val="20"/>
+        </w:rPr>
+      </w:pPr>
+      <w:proofErr w:type="gramStart"/>
+      <w:r>
+        <w:rPr>
+          <w:rFonts w:ascii="Palatino Linotype" w:hAnsi="Palatino Linotype" w:cstheme="minorHAnsi"/>
+          <w:sz w:val="20"/>
+          <w:szCs w:val="20"/>
+        </w:rPr>
+        <w:t>create</w:t>
+      </w:r>
+      <w:proofErr w:type="gramEnd"/>
+      <w:r>
+        <w:rPr>
+          <w:rFonts w:ascii="Palatino Linotype" w:hAnsi="Palatino Linotype" w:cstheme="minorHAnsi"/>
+          <w:sz w:val="20"/>
+          <w:szCs w:val="20"/>
+        </w:rPr>
+        <w:t xml:space="preserve"> table N2CONTACT (</w:t>
+      </w:r>
+    </w:p>
+    <w:p>
+      <w:pPr>
+        <w:pStyle w:val="ListParagraph"/>
+        <w:tabs>
+          <w:tab w:val="left" w:pos="495"/>
+        </w:tabs>
+        <w:spacing w:after="0"/>
+        <w:rPr>
+          <w:rFonts w:ascii="Palatino Linotype" w:hAnsi="Palatino Linotype" w:cstheme="minorHAnsi"/>
+          <w:sz w:val="20"/>
+          <w:szCs w:val="20"/>
+        </w:rPr>
+      </w:pPr>
+      <w:r>
+        <w:rPr>
+          <w:rFonts w:ascii="Palatino Linotype" w:hAnsi="Palatino Linotype" w:cstheme="minorHAnsi"/>
+          <w:sz w:val="20"/>
+          <w:szCs w:val="20"/>
+        </w:rPr>
+        <w:tab/>
+        <w:t>ID int primary key,</w:t>
       </w:r>
     </w:p>
     <w:p>
@@ -1468,7 +2541,25 @@
           <w:szCs w:val="20"/>
         </w:rPr>
         <w:tab/>
-        <w:t>FROMDATE date,</w:t>
+        <w:t xml:space="preserve">PHONENUMBER </w:t>
+      </w:r>
+      <w:proofErr w:type="gramStart"/>
+      <w:r>
+        <w:rPr>
+          <w:rFonts w:ascii="Palatino Linotype" w:hAnsi="Palatino Linotype" w:cstheme="minorHAnsi"/>
+          <w:sz w:val="20"/>
+          <w:szCs w:val="20"/>
+        </w:rPr>
+        <w:t>BIGINT(</w:t>
+      </w:r>
+      <w:proofErr w:type="gramEnd"/>
+      <w:r>
+        <w:rPr>
+          <w:rFonts w:ascii="Palatino Linotype" w:hAnsi="Palatino Linotype" w:cstheme="minorHAnsi"/>
+          <w:sz w:val="20"/>
+          <w:szCs w:val="20"/>
+        </w:rPr>
+        <w:t>12),</w:t>
       </w:r>
     </w:p>
     <w:p>
@@ -1491,7 +2582,25 @@
           <w:szCs w:val="20"/>
         </w:rPr>
         <w:tab/>
-        <w:t>TODATE date,</w:t>
+        <w:t xml:space="preserve">EMAILID </w:t>
+      </w:r>
+      <w:proofErr w:type="gramStart"/>
+      <w:r>
+        <w:rPr>
+          <w:rFonts w:ascii="Palatino Linotype" w:hAnsi="Palatino Linotype" w:cstheme="minorHAnsi"/>
+          <w:sz w:val="20"/>
+          <w:szCs w:val="20"/>
+        </w:rPr>
+        <w:t>varchar(</w:t>
+      </w:r>
+      <w:proofErr w:type="gramEnd"/>
+      <w:r>
+        <w:rPr>
+          <w:rFonts w:ascii="Palatino Linotype" w:hAnsi="Palatino Linotype" w:cstheme="minorHAnsi"/>
+          <w:sz w:val="20"/>
+          <w:szCs w:val="20"/>
+        </w:rPr>
+        <w:t>40),</w:t>
       </w:r>
     </w:p>
     <w:p>
@@ -1531,30 +2640,58 @@
           <w:sz w:val="20"/>
           <w:szCs w:val="20"/>
         </w:rPr>
-        <w:t xml:space="preserve"> key(DEPARTMENTID) references N2Department(ID),</w:t>
-      </w:r>
-    </w:p>
-    <w:p>
-      <w:pPr>
-        <w:pStyle w:val="ListParagraph"/>
-        <w:tabs>
-          <w:tab w:val="left" w:pos="495"/>
-        </w:tabs>
-        <w:spacing w:after="0"/>
-        <w:rPr>
-          <w:rFonts w:ascii="Palatino Linotype" w:hAnsi="Palatino Linotype" w:cstheme="minorHAnsi"/>
-          <w:sz w:val="20"/>
-          <w:szCs w:val="20"/>
-        </w:rPr>
-      </w:pPr>
-      <w:r>
-        <w:rPr>
-          <w:rFonts w:ascii="Palatino Linotype" w:hAnsi="Palatino Linotype" w:cstheme="minorHAnsi"/>
-          <w:sz w:val="20"/>
-          <w:szCs w:val="20"/>
-        </w:rPr>
-        <w:tab/>
-      </w:r>
+        <w:t xml:space="preserve"> key(EMPLOYEEID) references N2Employee(ID)</w:t>
+      </w:r>
+    </w:p>
+    <w:p>
+      <w:pPr>
+        <w:pStyle w:val="ListParagraph"/>
+        <w:tabs>
+          <w:tab w:val="left" w:pos="495"/>
+        </w:tabs>
+        <w:spacing w:after="0"/>
+        <w:rPr>
+          <w:rFonts w:ascii="Palatino Linotype" w:hAnsi="Palatino Linotype" w:cstheme="minorHAnsi"/>
+          <w:sz w:val="20"/>
+          <w:szCs w:val="20"/>
+        </w:rPr>
+      </w:pPr>
+      <w:r>
+        <w:rPr>
+          <w:rFonts w:ascii="Palatino Linotype" w:hAnsi="Palatino Linotype" w:cstheme="minorHAnsi"/>
+          <w:sz w:val="20"/>
+          <w:szCs w:val="20"/>
+        </w:rPr>
+        <w:t>);</w:t>
+      </w:r>
+    </w:p>
+    <w:p>
+      <w:pPr>
+        <w:pStyle w:val="ListParagraph"/>
+        <w:tabs>
+          <w:tab w:val="left" w:pos="495"/>
+        </w:tabs>
+        <w:spacing w:after="0"/>
+        <w:rPr>
+          <w:rFonts w:ascii="Palatino Linotype" w:hAnsi="Palatino Linotype" w:cstheme="minorHAnsi"/>
+          <w:sz w:val="20"/>
+          <w:szCs w:val="20"/>
+        </w:rPr>
+      </w:pPr>
+    </w:p>
+    <w:p>
+      <w:pPr>
+        <w:pStyle w:val="ListParagraph"/>
+        <w:tabs>
+          <w:tab w:val="left" w:pos="495"/>
+        </w:tabs>
+        <w:spacing w:after="0"/>
+        <w:rPr>
+          <w:rFonts w:ascii="Palatino Linotype" w:hAnsi="Palatino Linotype" w:cstheme="minorHAnsi"/>
+          <w:sz w:val="20"/>
+          <w:szCs w:val="20"/>
+        </w:rPr>
+      </w:pPr>
       <w:proofErr w:type="gramStart"/>
       <w:r>
         <w:rPr>
@@ -1562,7 +2699,7 @@
           <w:sz w:val="20"/>
           <w:szCs w:val="20"/>
         </w:rPr>
-        <w:t>foreign</w:t>
+        <w:t>create</w:t>
       </w:r>
       <w:proofErr w:type="gramEnd"/>
       <w:r>
@@ -1571,76 +2708,7 @@
           <w:sz w:val="20"/>
           <w:szCs w:val="20"/>
         </w:rPr>
-        <w:t xml:space="preserve"> key(EMPLOYEEID) references N2Employee(ID)</w:t>
-      </w:r>
-    </w:p>
-    <w:p>
-      <w:pPr>
-        <w:pStyle w:val="ListParagraph"/>
-        <w:tabs>
-          <w:tab w:val="left" w:pos="495"/>
-        </w:tabs>
-        <w:spacing w:after="0"/>
-        <w:rPr>
-          <w:rFonts w:ascii="Palatino Linotype" w:hAnsi="Palatino Linotype" w:cstheme="minorHAnsi"/>
-          <w:sz w:val="20"/>
-          <w:szCs w:val="20"/>
-        </w:rPr>
-      </w:pPr>
-      <w:r>
-        <w:rPr>
-          <w:rFonts w:ascii="Palatino Linotype" w:hAnsi="Palatino Linotype" w:cstheme="minorHAnsi"/>
-          <w:sz w:val="20"/>
-          <w:szCs w:val="20"/>
-        </w:rPr>
-        <w:t>);</w:t>
-      </w:r>
-    </w:p>
-    <w:p>
-      <w:pPr>
-        <w:pStyle w:val="ListParagraph"/>
-        <w:tabs>
-          <w:tab w:val="left" w:pos="495"/>
-        </w:tabs>
-        <w:spacing w:after="0"/>
-        <w:rPr>
-          <w:rFonts w:ascii="Palatino Linotype" w:hAnsi="Palatino Linotype" w:cstheme="minorHAnsi"/>
-          <w:sz w:val="20"/>
-          <w:szCs w:val="20"/>
-        </w:rPr>
-      </w:pPr>
-    </w:p>
-    <w:p>
-      <w:pPr>
-        <w:pStyle w:val="ListParagraph"/>
-        <w:tabs>
-          <w:tab w:val="left" w:pos="495"/>
-        </w:tabs>
-        <w:spacing w:after="0"/>
-        <w:rPr>
-          <w:rFonts w:ascii="Palatino Linotype" w:hAnsi="Palatino Linotype" w:cstheme="minorHAnsi"/>
-          <w:sz w:val="20"/>
-          <w:szCs w:val="20"/>
-        </w:rPr>
-      </w:pPr>
-      <w:proofErr w:type="gramStart"/>
-      <w:r>
-        <w:rPr>
-          <w:rFonts w:ascii="Palatino Linotype" w:hAnsi="Palatino Linotype" w:cstheme="minorHAnsi"/>
-          <w:sz w:val="20"/>
-          <w:szCs w:val="20"/>
-        </w:rPr>
-        <w:lastRenderedPageBreak/>
-        <w:t>create</w:t>
-      </w:r>
-      <w:proofErr w:type="gramEnd"/>
-      <w:r>
-        <w:rPr>
-          <w:rFonts w:ascii="Palatino Linotype" w:hAnsi="Palatino Linotype" w:cstheme="minorHAnsi"/>
-          <w:sz w:val="20"/>
-          <w:szCs w:val="20"/>
-        </w:rPr>
-        <w:t xml:space="preserve"> table N2SALARY (</w:t>
+        <w:t xml:space="preserve"> table N2ADDRESS (</w:t>
       </w:r>
     </w:p>
     <w:p>
@@ -1709,7 +2777,25 @@
           <w:szCs w:val="20"/>
         </w:rPr>
         <w:tab/>
-        <w:t>FROMDATE date,</w:t>
+        <w:t xml:space="preserve">LINE1 </w:t>
+      </w:r>
+      <w:proofErr w:type="gramStart"/>
+      <w:r>
+        <w:rPr>
+          <w:rFonts w:ascii="Palatino Linotype" w:hAnsi="Palatino Linotype" w:cstheme="minorHAnsi"/>
+          <w:sz w:val="20"/>
+          <w:szCs w:val="20"/>
+        </w:rPr>
+        <w:t>varchar(</w:t>
+      </w:r>
+      <w:proofErr w:type="gramEnd"/>
+      <w:r>
+        <w:rPr>
+          <w:rFonts w:ascii="Palatino Linotype" w:hAnsi="Palatino Linotype" w:cstheme="minorHAnsi"/>
+          <w:sz w:val="20"/>
+          <w:szCs w:val="20"/>
+        </w:rPr>
+        <w:t>30),</w:t>
       </w:r>
     </w:p>
     <w:p>
@@ -1732,7 +2818,25 @@
           <w:szCs w:val="20"/>
         </w:rPr>
         <w:tab/>
-        <w:t>TODATE date,</w:t>
+        <w:t xml:space="preserve">LINE2 </w:t>
+      </w:r>
+      <w:proofErr w:type="gramStart"/>
+      <w:r>
+        <w:rPr>
+          <w:rFonts w:ascii="Palatino Linotype" w:hAnsi="Palatino Linotype" w:cstheme="minorHAnsi"/>
+          <w:sz w:val="20"/>
+          <w:szCs w:val="20"/>
+        </w:rPr>
+        <w:t>varchar(</w:t>
+      </w:r>
+      <w:proofErr w:type="gramEnd"/>
+      <w:r>
+        <w:rPr>
+          <w:rFonts w:ascii="Palatino Linotype" w:hAnsi="Palatino Linotype" w:cstheme="minorHAnsi"/>
+          <w:sz w:val="20"/>
+          <w:szCs w:val="20"/>
+        </w:rPr>
+        <w:t>30),</w:t>
       </w:r>
     </w:p>
     <w:p>
@@ -1755,7 +2859,24 @@
           <w:szCs w:val="20"/>
         </w:rPr>
         <w:tab/>
-        <w:t>SALARY int,</w:t>
+      </w:r>
+      <w:proofErr w:type="gramStart"/>
+      <w:r>
+        <w:rPr>
+          <w:rFonts w:ascii="Palatino Linotype" w:hAnsi="Palatino Linotype" w:cstheme="minorHAnsi"/>
+          <w:sz w:val="20"/>
+          <w:szCs w:val="20"/>
+        </w:rPr>
+        <w:t>city</w:t>
+      </w:r>
+      <w:proofErr w:type="gramEnd"/>
+      <w:r>
+        <w:rPr>
+          <w:rFonts w:ascii="Palatino Linotype" w:hAnsi="Palatino Linotype" w:cstheme="minorHAnsi"/>
+          <w:sz w:val="20"/>
+          <w:szCs w:val="20"/>
+        </w:rPr>
+        <w:t xml:space="preserve"> varchar(20),</w:t>
       </w:r>
     </w:p>
     <w:p>
@@ -1786,6 +2907,46 @@
           <w:sz w:val="20"/>
           <w:szCs w:val="20"/>
         </w:rPr>
+        <w:t>pin</w:t>
+      </w:r>
+      <w:proofErr w:type="gramEnd"/>
+      <w:r>
+        <w:rPr>
+          <w:rFonts w:ascii="Palatino Linotype" w:hAnsi="Palatino Linotype" w:cstheme="minorHAnsi"/>
+          <w:sz w:val="20"/>
+          <w:szCs w:val="20"/>
+        </w:rPr>
+        <w:t xml:space="preserve"> int,</w:t>
+      </w:r>
+    </w:p>
+    <w:p>
+      <w:pPr>
+        <w:pStyle w:val="ListParagraph"/>
+        <w:tabs>
+          <w:tab w:val="left" w:pos="495"/>
+        </w:tabs>
+        <w:spacing w:after="0"/>
+        <w:rPr>
+          <w:rFonts w:ascii="Palatino Linotype" w:hAnsi="Palatino Linotype" w:cstheme="minorHAnsi"/>
+          <w:sz w:val="20"/>
+          <w:szCs w:val="20"/>
+        </w:rPr>
+      </w:pPr>
+      <w:r>
+        <w:rPr>
+          <w:rFonts w:ascii="Palatino Linotype" w:hAnsi="Palatino Linotype" w:cstheme="minorHAnsi"/>
+          <w:sz w:val="20"/>
+          <w:szCs w:val="20"/>
+        </w:rPr>
+        <w:tab/>
+      </w:r>
+      <w:proofErr w:type="gramStart"/>
+      <w:r>
+        <w:rPr>
+          <w:rFonts w:ascii="Palatino Linotype" w:hAnsi="Palatino Linotype" w:cstheme="minorHAnsi"/>
+          <w:sz w:val="20"/>
+          <w:szCs w:val="20"/>
+        </w:rPr>
         <w:t>foreign</w:t>
       </w:r>
       <w:proofErr w:type="gramEnd"/>
@@ -1863,7 +3024,7 @@
           <w:sz w:val="20"/>
           <w:szCs w:val="20"/>
         </w:rPr>
-        <w:t xml:space="preserve"> table N2COMMISSION (</w:t>
+        <w:t xml:space="preserve"> table N2QUALIFICATION (</w:t>
       </w:r>
     </w:p>
     <w:p>
@@ -1932,781 +3093,6 @@
           <w:szCs w:val="20"/>
         </w:rPr>
         <w:tab/>
-        <w:t>FROMDATE date,</w:t>
-      </w:r>
-    </w:p>
-    <w:p>
-      <w:pPr>
-        <w:pStyle w:val="ListParagraph"/>
-        <w:tabs>
-          <w:tab w:val="left" w:pos="495"/>
-        </w:tabs>
-        <w:spacing w:after="0"/>
-        <w:rPr>
-          <w:rFonts w:ascii="Palatino Linotype" w:hAnsi="Palatino Linotype" w:cstheme="minorHAnsi"/>
-          <w:sz w:val="20"/>
-          <w:szCs w:val="20"/>
-        </w:rPr>
-      </w:pPr>
-      <w:r>
-        <w:rPr>
-          <w:rFonts w:ascii="Palatino Linotype" w:hAnsi="Palatino Linotype" w:cstheme="minorHAnsi"/>
-          <w:sz w:val="20"/>
-          <w:szCs w:val="20"/>
-        </w:rPr>
-        <w:tab/>
-        <w:t>TODATE date,</w:t>
-      </w:r>
-    </w:p>
-    <w:p>
-      <w:pPr>
-        <w:pStyle w:val="ListParagraph"/>
-        <w:tabs>
-          <w:tab w:val="left" w:pos="495"/>
-        </w:tabs>
-        <w:spacing w:after="0"/>
-        <w:rPr>
-          <w:rFonts w:ascii="Palatino Linotype" w:hAnsi="Palatino Linotype" w:cstheme="minorHAnsi"/>
-          <w:sz w:val="20"/>
-          <w:szCs w:val="20"/>
-        </w:rPr>
-      </w:pPr>
-      <w:r>
-        <w:rPr>
-          <w:rFonts w:ascii="Palatino Linotype" w:hAnsi="Palatino Linotype" w:cstheme="minorHAnsi"/>
-          <w:sz w:val="20"/>
-          <w:szCs w:val="20"/>
-        </w:rPr>
-        <w:tab/>
-        <w:t>COMMISSION int,</w:t>
-      </w:r>
-    </w:p>
-    <w:p>
-      <w:pPr>
-        <w:pStyle w:val="ListParagraph"/>
-        <w:tabs>
-          <w:tab w:val="left" w:pos="495"/>
-        </w:tabs>
-        <w:spacing w:after="0"/>
-        <w:rPr>
-          <w:rFonts w:ascii="Palatino Linotype" w:hAnsi="Palatino Linotype" w:cstheme="minorHAnsi"/>
-          <w:sz w:val="20"/>
-          <w:szCs w:val="20"/>
-        </w:rPr>
-      </w:pPr>
-      <w:r>
-        <w:rPr>
-          <w:rFonts w:ascii="Palatino Linotype" w:hAnsi="Palatino Linotype" w:cstheme="minorHAnsi"/>
-          <w:sz w:val="20"/>
-          <w:szCs w:val="20"/>
-        </w:rPr>
-        <w:tab/>
-      </w:r>
-      <w:proofErr w:type="gramStart"/>
-      <w:r>
-        <w:rPr>
-          <w:rFonts w:ascii="Palatino Linotype" w:hAnsi="Palatino Linotype" w:cstheme="minorHAnsi"/>
-          <w:sz w:val="20"/>
-          <w:szCs w:val="20"/>
-        </w:rPr>
-        <w:t>foreign</w:t>
-      </w:r>
-      <w:proofErr w:type="gramEnd"/>
-      <w:r>
-        <w:rPr>
-          <w:rFonts w:ascii="Palatino Linotype" w:hAnsi="Palatino Linotype" w:cstheme="minorHAnsi"/>
-          <w:sz w:val="20"/>
-          <w:szCs w:val="20"/>
-        </w:rPr>
-        <w:t xml:space="preserve"> key(EMPLOYEEID) references N2Employee(ID)</w:t>
-      </w:r>
-    </w:p>
-    <w:p>
-      <w:pPr>
-        <w:pStyle w:val="ListParagraph"/>
-        <w:tabs>
-          <w:tab w:val="left" w:pos="495"/>
-        </w:tabs>
-        <w:spacing w:after="0"/>
-        <w:rPr>
-          <w:rFonts w:ascii="Palatino Linotype" w:hAnsi="Palatino Linotype" w:cstheme="minorHAnsi"/>
-          <w:sz w:val="20"/>
-          <w:szCs w:val="20"/>
-        </w:rPr>
-      </w:pPr>
-      <w:r>
-        <w:rPr>
-          <w:rFonts w:ascii="Palatino Linotype" w:hAnsi="Palatino Linotype" w:cstheme="minorHAnsi"/>
-          <w:sz w:val="20"/>
-          <w:szCs w:val="20"/>
-        </w:rPr>
-        <w:t>);</w:t>
-      </w:r>
-    </w:p>
-    <w:p>
-      <w:pPr>
-        <w:pStyle w:val="ListParagraph"/>
-        <w:tabs>
-          <w:tab w:val="left" w:pos="495"/>
-        </w:tabs>
-        <w:spacing w:after="0"/>
-        <w:rPr>
-          <w:rFonts w:ascii="Palatino Linotype" w:hAnsi="Palatino Linotype" w:cstheme="minorHAnsi"/>
-          <w:sz w:val="20"/>
-          <w:szCs w:val="20"/>
-        </w:rPr>
-      </w:pPr>
-    </w:p>
-    <w:p>
-      <w:pPr>
-        <w:pStyle w:val="ListParagraph"/>
-        <w:tabs>
-          <w:tab w:val="left" w:pos="495"/>
-        </w:tabs>
-        <w:spacing w:after="0"/>
-        <w:rPr>
-          <w:rFonts w:ascii="Palatino Linotype" w:hAnsi="Palatino Linotype" w:cstheme="minorHAnsi"/>
-          <w:sz w:val="20"/>
-          <w:szCs w:val="20"/>
-        </w:rPr>
-      </w:pPr>
-      <w:proofErr w:type="gramStart"/>
-      <w:r>
-        <w:rPr>
-          <w:rFonts w:ascii="Palatino Linotype" w:hAnsi="Palatino Linotype" w:cstheme="minorHAnsi"/>
-          <w:sz w:val="20"/>
-          <w:szCs w:val="20"/>
-        </w:rPr>
-        <w:t>create</w:t>
-      </w:r>
-      <w:proofErr w:type="gramEnd"/>
-      <w:r>
-        <w:rPr>
-          <w:rFonts w:ascii="Palatino Linotype" w:hAnsi="Palatino Linotype" w:cstheme="minorHAnsi"/>
-          <w:sz w:val="20"/>
-          <w:szCs w:val="20"/>
-        </w:rPr>
-        <w:t xml:space="preserve"> table N2CONTACT (</w:t>
-      </w:r>
-    </w:p>
-    <w:p>
-      <w:pPr>
-        <w:pStyle w:val="ListParagraph"/>
-        <w:tabs>
-          <w:tab w:val="left" w:pos="495"/>
-        </w:tabs>
-        <w:spacing w:after="0"/>
-        <w:rPr>
-          <w:rFonts w:ascii="Palatino Linotype" w:hAnsi="Palatino Linotype" w:cstheme="minorHAnsi"/>
-          <w:sz w:val="20"/>
-          <w:szCs w:val="20"/>
-        </w:rPr>
-      </w:pPr>
-      <w:r>
-        <w:rPr>
-          <w:rFonts w:ascii="Palatino Linotype" w:hAnsi="Palatino Linotype" w:cstheme="minorHAnsi"/>
-          <w:sz w:val="20"/>
-          <w:szCs w:val="20"/>
-        </w:rPr>
-        <w:tab/>
-        <w:t>ID int primary key,</w:t>
-      </w:r>
-    </w:p>
-    <w:p>
-      <w:pPr>
-        <w:pStyle w:val="ListParagraph"/>
-        <w:tabs>
-          <w:tab w:val="left" w:pos="495"/>
-        </w:tabs>
-        <w:spacing w:after="0"/>
-        <w:rPr>
-          <w:rFonts w:ascii="Palatino Linotype" w:hAnsi="Palatino Linotype" w:cstheme="minorHAnsi"/>
-          <w:sz w:val="20"/>
-          <w:szCs w:val="20"/>
-        </w:rPr>
-      </w:pPr>
-      <w:r>
-        <w:rPr>
-          <w:rFonts w:ascii="Palatino Linotype" w:hAnsi="Palatino Linotype" w:cstheme="minorHAnsi"/>
-          <w:sz w:val="20"/>
-          <w:szCs w:val="20"/>
-        </w:rPr>
-        <w:tab/>
-        <w:t>EMPLOYEEID int,</w:t>
-      </w:r>
-    </w:p>
-    <w:p>
-      <w:pPr>
-        <w:pStyle w:val="ListParagraph"/>
-        <w:tabs>
-          <w:tab w:val="left" w:pos="495"/>
-        </w:tabs>
-        <w:spacing w:after="0"/>
-        <w:rPr>
-          <w:rFonts w:ascii="Palatino Linotype" w:hAnsi="Palatino Linotype" w:cstheme="minorHAnsi"/>
-          <w:sz w:val="20"/>
-          <w:szCs w:val="20"/>
-        </w:rPr>
-      </w:pPr>
-      <w:r>
-        <w:rPr>
-          <w:rFonts w:ascii="Palatino Linotype" w:hAnsi="Palatino Linotype" w:cstheme="minorHAnsi"/>
-          <w:sz w:val="20"/>
-          <w:szCs w:val="20"/>
-        </w:rPr>
-        <w:tab/>
-        <w:t xml:space="preserve">PHONENUMBER </w:t>
-      </w:r>
-      <w:proofErr w:type="gramStart"/>
-      <w:r>
-        <w:rPr>
-          <w:rFonts w:ascii="Palatino Linotype" w:hAnsi="Palatino Linotype" w:cstheme="minorHAnsi"/>
-          <w:sz w:val="20"/>
-          <w:szCs w:val="20"/>
-        </w:rPr>
-        <w:t>BIGINT(</w:t>
-      </w:r>
-      <w:proofErr w:type="gramEnd"/>
-      <w:r>
-        <w:rPr>
-          <w:rFonts w:ascii="Palatino Linotype" w:hAnsi="Palatino Linotype" w:cstheme="minorHAnsi"/>
-          <w:sz w:val="20"/>
-          <w:szCs w:val="20"/>
-        </w:rPr>
-        <w:t>12),</w:t>
-      </w:r>
-    </w:p>
-    <w:p>
-      <w:pPr>
-        <w:pStyle w:val="ListParagraph"/>
-        <w:tabs>
-          <w:tab w:val="left" w:pos="495"/>
-        </w:tabs>
-        <w:spacing w:after="0"/>
-        <w:rPr>
-          <w:rFonts w:ascii="Palatino Linotype" w:hAnsi="Palatino Linotype" w:cstheme="minorHAnsi"/>
-          <w:sz w:val="20"/>
-          <w:szCs w:val="20"/>
-        </w:rPr>
-      </w:pPr>
-      <w:r>
-        <w:rPr>
-          <w:rFonts w:ascii="Palatino Linotype" w:hAnsi="Palatino Linotype" w:cstheme="minorHAnsi"/>
-          <w:sz w:val="20"/>
-          <w:szCs w:val="20"/>
-        </w:rPr>
-        <w:tab/>
-        <w:t xml:space="preserve">EMAILID </w:t>
-      </w:r>
-      <w:proofErr w:type="gramStart"/>
-      <w:r>
-        <w:rPr>
-          <w:rFonts w:ascii="Palatino Linotype" w:hAnsi="Palatino Linotype" w:cstheme="minorHAnsi"/>
-          <w:sz w:val="20"/>
-          <w:szCs w:val="20"/>
-        </w:rPr>
-        <w:t>varchar(</w:t>
-      </w:r>
-      <w:proofErr w:type="gramEnd"/>
-      <w:r>
-        <w:rPr>
-          <w:rFonts w:ascii="Palatino Linotype" w:hAnsi="Palatino Linotype" w:cstheme="minorHAnsi"/>
-          <w:sz w:val="20"/>
-          <w:szCs w:val="20"/>
-        </w:rPr>
-        <w:t>40),</w:t>
-      </w:r>
-    </w:p>
-    <w:p>
-      <w:pPr>
-        <w:pStyle w:val="ListParagraph"/>
-        <w:tabs>
-          <w:tab w:val="left" w:pos="495"/>
-        </w:tabs>
-        <w:spacing w:after="0"/>
-        <w:rPr>
-          <w:rFonts w:ascii="Palatino Linotype" w:hAnsi="Palatino Linotype" w:cstheme="minorHAnsi"/>
-          <w:sz w:val="20"/>
-          <w:szCs w:val="20"/>
-        </w:rPr>
-      </w:pPr>
-      <w:r>
-        <w:rPr>
-          <w:rFonts w:ascii="Palatino Linotype" w:hAnsi="Palatino Linotype" w:cstheme="minorHAnsi"/>
-          <w:sz w:val="20"/>
-          <w:szCs w:val="20"/>
-        </w:rPr>
-        <w:tab/>
-      </w:r>
-      <w:proofErr w:type="gramStart"/>
-      <w:r>
-        <w:rPr>
-          <w:rFonts w:ascii="Palatino Linotype" w:hAnsi="Palatino Linotype" w:cstheme="minorHAnsi"/>
-          <w:sz w:val="20"/>
-          <w:szCs w:val="20"/>
-        </w:rPr>
-        <w:t>foreign</w:t>
-      </w:r>
-      <w:proofErr w:type="gramEnd"/>
-      <w:r>
-        <w:rPr>
-          <w:rFonts w:ascii="Palatino Linotype" w:hAnsi="Palatino Linotype" w:cstheme="minorHAnsi"/>
-          <w:sz w:val="20"/>
-          <w:szCs w:val="20"/>
-        </w:rPr>
-        <w:t xml:space="preserve"> key(EMPLOYEEID) references N2Employee(ID)</w:t>
-      </w:r>
-    </w:p>
-    <w:p>
-      <w:pPr>
-        <w:pStyle w:val="ListParagraph"/>
-        <w:tabs>
-          <w:tab w:val="left" w:pos="495"/>
-        </w:tabs>
-        <w:spacing w:after="0"/>
-        <w:rPr>
-          <w:rFonts w:ascii="Palatino Linotype" w:hAnsi="Palatino Linotype" w:cstheme="minorHAnsi"/>
-          <w:sz w:val="20"/>
-          <w:szCs w:val="20"/>
-        </w:rPr>
-      </w:pPr>
-      <w:r>
-        <w:rPr>
-          <w:rFonts w:ascii="Palatino Linotype" w:hAnsi="Palatino Linotype" w:cstheme="minorHAnsi"/>
-          <w:sz w:val="20"/>
-          <w:szCs w:val="20"/>
-        </w:rPr>
-        <w:t>);</w:t>
-      </w:r>
-    </w:p>
-    <w:p>
-      <w:pPr>
-        <w:pStyle w:val="ListParagraph"/>
-        <w:tabs>
-          <w:tab w:val="left" w:pos="495"/>
-        </w:tabs>
-        <w:spacing w:after="0"/>
-        <w:rPr>
-          <w:rFonts w:ascii="Palatino Linotype" w:hAnsi="Palatino Linotype" w:cstheme="minorHAnsi"/>
-          <w:sz w:val="20"/>
-          <w:szCs w:val="20"/>
-        </w:rPr>
-      </w:pPr>
-    </w:p>
-    <w:p>
-      <w:pPr>
-        <w:pStyle w:val="ListParagraph"/>
-        <w:tabs>
-          <w:tab w:val="left" w:pos="495"/>
-        </w:tabs>
-        <w:spacing w:after="0"/>
-        <w:rPr>
-          <w:rFonts w:ascii="Palatino Linotype" w:hAnsi="Palatino Linotype" w:cstheme="minorHAnsi"/>
-          <w:sz w:val="20"/>
-          <w:szCs w:val="20"/>
-        </w:rPr>
-      </w:pPr>
-      <w:proofErr w:type="gramStart"/>
-      <w:r>
-        <w:rPr>
-          <w:rFonts w:ascii="Palatino Linotype" w:hAnsi="Palatino Linotype" w:cstheme="minorHAnsi"/>
-          <w:sz w:val="20"/>
-          <w:szCs w:val="20"/>
-        </w:rPr>
-        <w:t>create</w:t>
-      </w:r>
-      <w:proofErr w:type="gramEnd"/>
-      <w:r>
-        <w:rPr>
-          <w:rFonts w:ascii="Palatino Linotype" w:hAnsi="Palatino Linotype" w:cstheme="minorHAnsi"/>
-          <w:sz w:val="20"/>
-          <w:szCs w:val="20"/>
-        </w:rPr>
-        <w:t xml:space="preserve"> table N2ADDRESS (</w:t>
-      </w:r>
-    </w:p>
-    <w:p>
-      <w:pPr>
-        <w:pStyle w:val="ListParagraph"/>
-        <w:tabs>
-          <w:tab w:val="left" w:pos="495"/>
-        </w:tabs>
-        <w:spacing w:after="0"/>
-        <w:rPr>
-          <w:rFonts w:ascii="Palatino Linotype" w:hAnsi="Palatino Linotype" w:cstheme="minorHAnsi"/>
-          <w:sz w:val="20"/>
-          <w:szCs w:val="20"/>
-        </w:rPr>
-      </w:pPr>
-      <w:r>
-        <w:rPr>
-          <w:rFonts w:ascii="Palatino Linotype" w:hAnsi="Palatino Linotype" w:cstheme="minorHAnsi"/>
-          <w:sz w:val="20"/>
-          <w:szCs w:val="20"/>
-        </w:rPr>
-        <w:tab/>
-        <w:t>ID int primary key,</w:t>
-      </w:r>
-    </w:p>
-    <w:p>
-      <w:pPr>
-        <w:pStyle w:val="ListParagraph"/>
-        <w:tabs>
-          <w:tab w:val="left" w:pos="495"/>
-        </w:tabs>
-        <w:spacing w:after="0"/>
-        <w:rPr>
-          <w:rFonts w:ascii="Palatino Linotype" w:hAnsi="Palatino Linotype" w:cstheme="minorHAnsi"/>
-          <w:sz w:val="20"/>
-          <w:szCs w:val="20"/>
-        </w:rPr>
-      </w:pPr>
-      <w:r>
-        <w:rPr>
-          <w:rFonts w:ascii="Palatino Linotype" w:hAnsi="Palatino Linotype" w:cstheme="minorHAnsi"/>
-          <w:sz w:val="20"/>
-          <w:szCs w:val="20"/>
-        </w:rPr>
-        <w:tab/>
-        <w:t>EMPLOYEEID int,</w:t>
-      </w:r>
-    </w:p>
-    <w:p>
-      <w:pPr>
-        <w:pStyle w:val="ListParagraph"/>
-        <w:tabs>
-          <w:tab w:val="left" w:pos="495"/>
-        </w:tabs>
-        <w:spacing w:after="0"/>
-        <w:rPr>
-          <w:rFonts w:ascii="Palatino Linotype" w:hAnsi="Palatino Linotype" w:cstheme="minorHAnsi"/>
-          <w:sz w:val="20"/>
-          <w:szCs w:val="20"/>
-        </w:rPr>
-      </w:pPr>
-      <w:r>
-        <w:rPr>
-          <w:rFonts w:ascii="Palatino Linotype" w:hAnsi="Palatino Linotype" w:cstheme="minorHAnsi"/>
-          <w:sz w:val="20"/>
-          <w:szCs w:val="20"/>
-        </w:rPr>
-        <w:tab/>
-        <w:t xml:space="preserve">LINE1 </w:t>
-      </w:r>
-      <w:proofErr w:type="gramStart"/>
-      <w:r>
-        <w:rPr>
-          <w:rFonts w:ascii="Palatino Linotype" w:hAnsi="Palatino Linotype" w:cstheme="minorHAnsi"/>
-          <w:sz w:val="20"/>
-          <w:szCs w:val="20"/>
-        </w:rPr>
-        <w:t>varchar(</w:t>
-      </w:r>
-      <w:proofErr w:type="gramEnd"/>
-      <w:r>
-        <w:rPr>
-          <w:rFonts w:ascii="Palatino Linotype" w:hAnsi="Palatino Linotype" w:cstheme="minorHAnsi"/>
-          <w:sz w:val="20"/>
-          <w:szCs w:val="20"/>
-        </w:rPr>
-        <w:t>30),</w:t>
-      </w:r>
-    </w:p>
-    <w:p>
-      <w:pPr>
-        <w:pStyle w:val="ListParagraph"/>
-        <w:tabs>
-          <w:tab w:val="left" w:pos="495"/>
-        </w:tabs>
-        <w:spacing w:after="0"/>
-        <w:rPr>
-          <w:rFonts w:ascii="Palatino Linotype" w:hAnsi="Palatino Linotype" w:cstheme="minorHAnsi"/>
-          <w:sz w:val="20"/>
-          <w:szCs w:val="20"/>
-        </w:rPr>
-      </w:pPr>
-      <w:r>
-        <w:rPr>
-          <w:rFonts w:ascii="Palatino Linotype" w:hAnsi="Palatino Linotype" w:cstheme="minorHAnsi"/>
-          <w:sz w:val="20"/>
-          <w:szCs w:val="20"/>
-        </w:rPr>
-        <w:tab/>
-        <w:t xml:space="preserve">LINE2 </w:t>
-      </w:r>
-      <w:proofErr w:type="gramStart"/>
-      <w:r>
-        <w:rPr>
-          <w:rFonts w:ascii="Palatino Linotype" w:hAnsi="Palatino Linotype" w:cstheme="minorHAnsi"/>
-          <w:sz w:val="20"/>
-          <w:szCs w:val="20"/>
-        </w:rPr>
-        <w:t>varchar(</w:t>
-      </w:r>
-      <w:proofErr w:type="gramEnd"/>
-      <w:r>
-        <w:rPr>
-          <w:rFonts w:ascii="Palatino Linotype" w:hAnsi="Palatino Linotype" w:cstheme="minorHAnsi"/>
-          <w:sz w:val="20"/>
-          <w:szCs w:val="20"/>
-        </w:rPr>
-        <w:t>30),</w:t>
-      </w:r>
-    </w:p>
-    <w:p>
-      <w:pPr>
-        <w:pStyle w:val="ListParagraph"/>
-        <w:tabs>
-          <w:tab w:val="left" w:pos="495"/>
-        </w:tabs>
-        <w:spacing w:after="0"/>
-        <w:rPr>
-          <w:rFonts w:ascii="Palatino Linotype" w:hAnsi="Palatino Linotype" w:cstheme="minorHAnsi"/>
-          <w:sz w:val="20"/>
-          <w:szCs w:val="20"/>
-        </w:rPr>
-      </w:pPr>
-      <w:r>
-        <w:rPr>
-          <w:rFonts w:ascii="Palatino Linotype" w:hAnsi="Palatino Linotype" w:cstheme="minorHAnsi"/>
-          <w:sz w:val="20"/>
-          <w:szCs w:val="20"/>
-        </w:rPr>
-        <w:tab/>
-      </w:r>
-      <w:proofErr w:type="gramStart"/>
-      <w:r>
-        <w:rPr>
-          <w:rFonts w:ascii="Palatino Linotype" w:hAnsi="Palatino Linotype" w:cstheme="minorHAnsi"/>
-          <w:sz w:val="20"/>
-          <w:szCs w:val="20"/>
-        </w:rPr>
-        <w:t>city</w:t>
-      </w:r>
-      <w:proofErr w:type="gramEnd"/>
-      <w:r>
-        <w:rPr>
-          <w:rFonts w:ascii="Palatino Linotype" w:hAnsi="Palatino Linotype" w:cstheme="minorHAnsi"/>
-          <w:sz w:val="20"/>
-          <w:szCs w:val="20"/>
-        </w:rPr>
-        <w:t xml:space="preserve"> varchar(20),</w:t>
-      </w:r>
-    </w:p>
-    <w:p>
-      <w:pPr>
-        <w:pStyle w:val="ListParagraph"/>
-        <w:tabs>
-          <w:tab w:val="left" w:pos="495"/>
-        </w:tabs>
-        <w:spacing w:after="0"/>
-        <w:rPr>
-          <w:rFonts w:ascii="Palatino Linotype" w:hAnsi="Palatino Linotype" w:cstheme="minorHAnsi"/>
-          <w:sz w:val="20"/>
-          <w:szCs w:val="20"/>
-        </w:rPr>
-      </w:pPr>
-      <w:r>
-        <w:rPr>
-          <w:rFonts w:ascii="Palatino Linotype" w:hAnsi="Palatino Linotype" w:cstheme="minorHAnsi"/>
-          <w:sz w:val="20"/>
-          <w:szCs w:val="20"/>
-        </w:rPr>
-        <w:tab/>
-      </w:r>
-      <w:proofErr w:type="gramStart"/>
-      <w:r>
-        <w:rPr>
-          <w:rFonts w:ascii="Palatino Linotype" w:hAnsi="Palatino Linotype" w:cstheme="minorHAnsi"/>
-          <w:sz w:val="20"/>
-          <w:szCs w:val="20"/>
-        </w:rPr>
-        <w:t>pin</w:t>
-      </w:r>
-      <w:proofErr w:type="gramEnd"/>
-      <w:r>
-        <w:rPr>
-          <w:rFonts w:ascii="Palatino Linotype" w:hAnsi="Palatino Linotype" w:cstheme="minorHAnsi"/>
-          <w:sz w:val="20"/>
-          <w:szCs w:val="20"/>
-        </w:rPr>
-        <w:t xml:space="preserve"> int,</w:t>
-      </w:r>
-    </w:p>
-    <w:p>
-      <w:pPr>
-        <w:pStyle w:val="ListParagraph"/>
-        <w:tabs>
-          <w:tab w:val="left" w:pos="495"/>
-        </w:tabs>
-        <w:spacing w:after="0"/>
-        <w:rPr>
-          <w:rFonts w:ascii="Palatino Linotype" w:hAnsi="Palatino Linotype" w:cstheme="minorHAnsi"/>
-          <w:sz w:val="20"/>
-          <w:szCs w:val="20"/>
-        </w:rPr>
-      </w:pPr>
-      <w:r>
-        <w:rPr>
-          <w:rFonts w:ascii="Palatino Linotype" w:hAnsi="Palatino Linotype" w:cstheme="minorHAnsi"/>
-          <w:sz w:val="20"/>
-          <w:szCs w:val="20"/>
-        </w:rPr>
-        <w:tab/>
-      </w:r>
-      <w:proofErr w:type="gramStart"/>
-      <w:r>
-        <w:rPr>
-          <w:rFonts w:ascii="Palatino Linotype" w:hAnsi="Palatino Linotype" w:cstheme="minorHAnsi"/>
-          <w:sz w:val="20"/>
-          <w:szCs w:val="20"/>
-        </w:rPr>
-        <w:t>foreign</w:t>
-      </w:r>
-      <w:proofErr w:type="gramEnd"/>
-      <w:r>
-        <w:rPr>
-          <w:rFonts w:ascii="Palatino Linotype" w:hAnsi="Palatino Linotype" w:cstheme="minorHAnsi"/>
-          <w:sz w:val="20"/>
-          <w:szCs w:val="20"/>
-        </w:rPr>
-        <w:t xml:space="preserve"> key(EMPLOYEEID) references N2Employee(ID)</w:t>
-      </w:r>
-    </w:p>
-    <w:p>
-      <w:pPr>
-        <w:pStyle w:val="ListParagraph"/>
-        <w:tabs>
-          <w:tab w:val="left" w:pos="495"/>
-        </w:tabs>
-        <w:spacing w:after="0"/>
-        <w:rPr>
-          <w:rFonts w:ascii="Palatino Linotype" w:hAnsi="Palatino Linotype" w:cstheme="minorHAnsi"/>
-          <w:sz w:val="20"/>
-          <w:szCs w:val="20"/>
-        </w:rPr>
-      </w:pPr>
-      <w:r>
-        <w:rPr>
-          <w:rFonts w:ascii="Palatino Linotype" w:hAnsi="Palatino Linotype" w:cstheme="minorHAnsi"/>
-          <w:sz w:val="20"/>
-          <w:szCs w:val="20"/>
-        </w:rPr>
-        <w:t>);</w:t>
-      </w:r>
-    </w:p>
-    <w:p>
-      <w:pPr>
-        <w:pStyle w:val="ListParagraph"/>
-        <w:tabs>
-          <w:tab w:val="left" w:pos="495"/>
-        </w:tabs>
-        <w:spacing w:after="0"/>
-        <w:rPr>
-          <w:rFonts w:ascii="Palatino Linotype" w:hAnsi="Palatino Linotype" w:cstheme="minorHAnsi"/>
-          <w:sz w:val="20"/>
-          <w:szCs w:val="20"/>
-        </w:rPr>
-      </w:pPr>
-    </w:p>
-    <w:p>
-      <w:pPr>
-        <w:pStyle w:val="ListParagraph"/>
-        <w:tabs>
-          <w:tab w:val="left" w:pos="495"/>
-        </w:tabs>
-        <w:spacing w:after="0"/>
-        <w:rPr>
-          <w:rFonts w:ascii="Palatino Linotype" w:hAnsi="Palatino Linotype" w:cstheme="minorHAnsi"/>
-          <w:sz w:val="20"/>
-          <w:szCs w:val="20"/>
-        </w:rPr>
-      </w:pPr>
-      <w:proofErr w:type="gramStart"/>
-      <w:r>
-        <w:rPr>
-          <w:rFonts w:ascii="Palatino Linotype" w:hAnsi="Palatino Linotype" w:cstheme="minorHAnsi"/>
-          <w:sz w:val="20"/>
-          <w:szCs w:val="20"/>
-        </w:rPr>
-        <w:t>create</w:t>
-      </w:r>
-      <w:proofErr w:type="gramEnd"/>
-      <w:r>
-        <w:rPr>
-          <w:rFonts w:ascii="Palatino Linotype" w:hAnsi="Palatino Linotype" w:cstheme="minorHAnsi"/>
-          <w:sz w:val="20"/>
-          <w:szCs w:val="20"/>
-        </w:rPr>
-        <w:t xml:space="preserve"> table N2QUALIFICATION (</w:t>
-      </w:r>
-    </w:p>
-    <w:p>
-      <w:pPr>
-        <w:pStyle w:val="ListParagraph"/>
-        <w:tabs>
-          <w:tab w:val="left" w:pos="495"/>
-        </w:tabs>
-        <w:spacing w:after="0"/>
-        <w:rPr>
-          <w:rFonts w:ascii="Palatino Linotype" w:hAnsi="Palatino Linotype" w:cstheme="minorHAnsi"/>
-          <w:sz w:val="20"/>
-          <w:szCs w:val="20"/>
-        </w:rPr>
-      </w:pPr>
-      <w:r>
-        <w:rPr>
-          <w:rFonts w:ascii="Palatino Linotype" w:hAnsi="Palatino Linotype" w:cstheme="minorHAnsi"/>
-          <w:sz w:val="20"/>
-          <w:szCs w:val="20"/>
-        </w:rPr>
-        <w:tab/>
-        <w:t>ID int primary key,</w:t>
-      </w:r>
-    </w:p>
-    <w:p>
-      <w:pPr>
-        <w:pStyle w:val="ListParagraph"/>
-        <w:tabs>
-          <w:tab w:val="left" w:pos="495"/>
-        </w:tabs>
-        <w:spacing w:after="0"/>
-        <w:rPr>
-          <w:rFonts w:ascii="Palatino Linotype" w:hAnsi="Palatino Linotype" w:cstheme="minorHAnsi"/>
-          <w:sz w:val="20"/>
-          <w:szCs w:val="20"/>
-        </w:rPr>
-      </w:pPr>
-      <w:r>
-        <w:rPr>
-          <w:rFonts w:ascii="Palatino Linotype" w:hAnsi="Palatino Linotype" w:cstheme="minorHAnsi"/>
-          <w:sz w:val="20"/>
-          <w:szCs w:val="20"/>
-        </w:rPr>
-        <w:tab/>
-        <w:t>EMPLOYEEID int,</w:t>
-      </w:r>
-    </w:p>
-    <w:p>
-      <w:pPr>
-        <w:pStyle w:val="ListParagraph"/>
-        <w:tabs>
-          <w:tab w:val="left" w:pos="495"/>
-        </w:tabs>
-        <w:spacing w:after="0"/>
-        <w:rPr>
-          <w:rFonts w:ascii="Palatino Linotype" w:hAnsi="Palatino Linotype" w:cstheme="minorHAnsi"/>
-          <w:sz w:val="20"/>
-          <w:szCs w:val="20"/>
-        </w:rPr>
-      </w:pPr>
-      <w:r>
-        <w:rPr>
-          <w:rFonts w:ascii="Palatino Linotype" w:hAnsi="Palatino Linotype" w:cstheme="minorHAnsi"/>
-          <w:sz w:val="20"/>
-          <w:szCs w:val="20"/>
-        </w:rPr>
-        <w:tab/>
         <w:t xml:space="preserve">NAME </w:t>
       </w:r>
       <w:proofErr w:type="gramStart"/>
@@ -2788,6 +3174,7 @@
           <w:sz w:val="20"/>
           <w:szCs w:val="20"/>
         </w:rPr>
+        <w:lastRenderedPageBreak/>
         <w:tab/>
         <w:t>ADDMISSIONYEAR date,</w:t>
       </w:r>
@@ -3075,7 +3462,6 @@
           <w:sz w:val="20"/>
           <w:szCs w:val="20"/>
         </w:rPr>
-        <w:lastRenderedPageBreak/>
         <w:t>create</w:t>
       </w:r>
       <w:proofErr w:type="gramEnd"/>

--- a/Saleel Tables/Assignments/Assignment005 (Create N2Table ).docx
+++ b/Saleel Tables/Assignments/Assignment005 (Create N2Table ).docx
@@ -386,6 +386,8 @@
               </w:rPr>
               <w:t>int primary key</w:t>
             </w:r>
+            <w:bookmarkStart w:id="0" w:name="_GoBack"/>
+            <w:bookmarkEnd w:id="0"/>
           </w:p>
         </w:tc>
       </w:tr>
@@ -902,469 +904,6 @@
                 <w:szCs w:val="20"/>
               </w:rPr>
               <w:t>varchar(20)</w:t>
-            </w:r>
-          </w:p>
-        </w:tc>
-      </w:tr>
-    </w:tbl>
-    <w:p/>
-    <w:p>
-      <w:pPr>
-        <w:pStyle w:val="ListParagraph"/>
-        <w:numPr>
-          <w:ilvl w:val="0"/>
-          <w:numId w:val="7"/>
-        </w:numPr>
-      </w:pPr>
-      <w:r>
-        <w:rPr>
-          <w:rFonts w:ascii="Palatino Linotype" w:hAnsi="Palatino Linotype" w:cstheme="minorHAnsi"/>
-          <w:sz w:val="20"/>
-          <w:szCs w:val="20"/>
-        </w:rPr>
-        <w:t xml:space="preserve">Create </w:t>
-      </w:r>
-      <w:r>
-        <w:rPr>
-          <w:rFonts w:ascii="Palatino Linotype" w:hAnsi="Palatino Linotype" w:cstheme="minorHAnsi"/>
-          <w:sz w:val="20"/>
-          <w:szCs w:val="20"/>
-        </w:rPr>
-        <w:t>N2Employee_Department</w:t>
-      </w:r>
-      <w:r>
-        <w:rPr>
-          <w:rFonts w:ascii="Palatino Linotype" w:hAnsi="Palatino Linotype" w:cstheme="minorHAnsi"/>
-          <w:sz w:val="20"/>
-          <w:szCs w:val="20"/>
-        </w:rPr>
-        <w:t xml:space="preserve"> </w:t>
-      </w:r>
-      <w:r>
-        <w:rPr>
-          <w:rFonts w:ascii="Palatino Linotype" w:hAnsi="Palatino Linotype" w:cstheme="minorHAnsi"/>
-          <w:sz w:val="20"/>
-          <w:szCs w:val="20"/>
-        </w:rPr>
-        <w:t>table with following columns using Workbench.</w:t>
-      </w:r>
-    </w:p>
-    <w:tbl>
-      <w:tblPr>
-        <w:tblStyle w:val="TableGrid"/>
-        <w:tblW w:w="0" w:type="auto"/>
-        <w:tblInd w:w="720" w:type="dxa"/>
-        <w:tblLook w:val="04A0" w:firstRow="1" w:lastRow="0" w:firstColumn="1" w:lastColumn="0" w:noHBand="0" w:noVBand="1"/>
-      </w:tblPr>
-      <w:tblGrid>
-        <w:gridCol w:w="4371"/>
-        <w:gridCol w:w="4321"/>
-      </w:tblGrid>
-      <w:tr>
-        <w:tc>
-          <w:tcPr>
-            <w:tcW w:w="4371" w:type="dxa"/>
-          </w:tcPr>
-          <w:p>
-            <w:pPr>
-              <w:pStyle w:val="ListParagraph"/>
-              <w:tabs>
-                <w:tab w:val="left" w:pos="495"/>
-              </w:tabs>
-              <w:ind w:left="0"/>
-              <w:rPr>
-                <w:rFonts w:ascii="Palatino Linotype" w:hAnsi="Palatino Linotype" w:cstheme="minorHAnsi"/>
-                <w:sz w:val="20"/>
-                <w:szCs w:val="20"/>
-              </w:rPr>
-            </w:pPr>
-            <w:r>
-              <w:rPr>
-                <w:rFonts w:ascii="Palatino Linotype" w:hAnsi="Palatino Linotype" w:cstheme="minorHAnsi"/>
-                <w:sz w:val="20"/>
-                <w:szCs w:val="20"/>
-              </w:rPr>
-              <w:t>Field Name</w:t>
-            </w:r>
-          </w:p>
-        </w:tc>
-        <w:tc>
-          <w:tcPr>
-            <w:tcW w:w="4321" w:type="dxa"/>
-          </w:tcPr>
-          <w:p>
-            <w:pPr>
-              <w:pStyle w:val="ListParagraph"/>
-              <w:tabs>
-                <w:tab w:val="left" w:pos="495"/>
-              </w:tabs>
-              <w:ind w:left="0"/>
-              <w:rPr>
-                <w:rFonts w:ascii="Palatino Linotype" w:hAnsi="Palatino Linotype" w:cstheme="minorHAnsi"/>
-                <w:sz w:val="20"/>
-                <w:szCs w:val="20"/>
-              </w:rPr>
-            </w:pPr>
-            <w:r>
-              <w:rPr>
-                <w:rFonts w:ascii="Palatino Linotype" w:hAnsi="Palatino Linotype" w:cstheme="minorHAnsi"/>
-                <w:sz w:val="20"/>
-                <w:szCs w:val="20"/>
-              </w:rPr>
-              <w:t>Datatype (size)</w:t>
-            </w:r>
-          </w:p>
-        </w:tc>
-      </w:tr>
-      <w:tr>
-        <w:tc>
-          <w:tcPr>
-            <w:tcW w:w="4371" w:type="dxa"/>
-            <w:vAlign w:val="center"/>
-          </w:tcPr>
-          <w:p>
-            <w:pPr>
-              <w:pStyle w:val="ListParagraph"/>
-              <w:tabs>
-                <w:tab w:val="left" w:pos="495"/>
-              </w:tabs>
-              <w:ind w:left="0"/>
-              <w:rPr>
-                <w:rFonts w:ascii="Palatino Linotype" w:hAnsi="Palatino Linotype" w:cstheme="minorHAnsi"/>
-                <w:sz w:val="20"/>
-                <w:szCs w:val="20"/>
-              </w:rPr>
-            </w:pPr>
-            <w:r>
-              <w:rPr>
-                <w:rFonts w:ascii="Palatino Linotype" w:hAnsi="Palatino Linotype" w:cstheme="minorHAnsi"/>
-                <w:sz w:val="20"/>
-                <w:szCs w:val="20"/>
-              </w:rPr>
-              <w:t>ID</w:t>
-            </w:r>
-          </w:p>
-        </w:tc>
-        <w:tc>
-          <w:tcPr>
-            <w:tcW w:w="4321" w:type="dxa"/>
-            <w:vAlign w:val="center"/>
-          </w:tcPr>
-          <w:p>
-            <w:r>
-              <w:rPr>
-                <w:rFonts w:ascii="Palatino Linotype" w:hAnsi="Palatino Linotype" w:cstheme="minorHAnsi"/>
-                <w:sz w:val="20"/>
-                <w:szCs w:val="20"/>
-              </w:rPr>
-              <w:t>int primary key</w:t>
-            </w:r>
-          </w:p>
-        </w:tc>
-      </w:tr>
-      <w:tr>
-        <w:tc>
-          <w:tcPr>
-            <w:tcW w:w="4371" w:type="dxa"/>
-            <w:vAlign w:val="center"/>
-          </w:tcPr>
-          <w:p>
-            <w:pPr>
-              <w:pStyle w:val="ListParagraph"/>
-              <w:tabs>
-                <w:tab w:val="left" w:pos="495"/>
-              </w:tabs>
-              <w:ind w:left="0"/>
-              <w:rPr>
-                <w:rFonts w:ascii="Palatino Linotype" w:hAnsi="Palatino Linotype" w:cstheme="minorHAnsi"/>
-                <w:sz w:val="20"/>
-                <w:szCs w:val="20"/>
-              </w:rPr>
-            </w:pPr>
-            <w:r>
-              <w:rPr>
-                <w:rFonts w:ascii="Palatino Linotype" w:hAnsi="Palatino Linotype" w:cstheme="minorHAnsi"/>
-                <w:sz w:val="20"/>
-                <w:szCs w:val="20"/>
-              </w:rPr>
-              <w:t>DEPARTMENTID</w:t>
-            </w:r>
-          </w:p>
-        </w:tc>
-        <w:tc>
-          <w:tcPr>
-            <w:tcW w:w="4321" w:type="dxa"/>
-            <w:vAlign w:val="center"/>
-          </w:tcPr>
-          <w:p>
-            <w:r>
-              <w:rPr>
-                <w:rFonts w:ascii="Palatino Linotype" w:hAnsi="Palatino Linotype" w:cstheme="minorHAnsi"/>
-                <w:sz w:val="20"/>
-                <w:szCs w:val="20"/>
-              </w:rPr>
-              <w:t>I</w:t>
-            </w:r>
-            <w:r>
-              <w:rPr>
-                <w:rFonts w:ascii="Palatino Linotype" w:hAnsi="Palatino Linotype" w:cstheme="minorHAnsi"/>
-                <w:sz w:val="20"/>
-                <w:szCs w:val="20"/>
-              </w:rPr>
-              <w:t>nt</w:t>
-            </w:r>
-            <w:r>
-              <w:rPr>
-                <w:rFonts w:ascii="Palatino Linotype" w:hAnsi="Palatino Linotype" w:cstheme="minorHAnsi"/>
-                <w:sz w:val="20"/>
-                <w:szCs w:val="20"/>
-              </w:rPr>
-              <w:t xml:space="preserve"> </w:t>
-            </w:r>
-            <w:r>
-              <w:rPr>
-                <w:rFonts w:ascii="Palatino Linotype" w:hAnsi="Palatino Linotype" w:cstheme="minorHAnsi"/>
-                <w:color w:val="C00000"/>
-                <w:sz w:val="20"/>
-                <w:szCs w:val="20"/>
-              </w:rPr>
-              <w:t>[</w:t>
-            </w:r>
-            <w:r>
-              <w:rPr>
-                <w:rFonts w:ascii="Palatino Linotype" w:hAnsi="Palatino Linotype" w:cstheme="minorHAnsi"/>
-                <w:color w:val="C00000"/>
-                <w:sz w:val="20"/>
-                <w:szCs w:val="20"/>
-              </w:rPr>
-              <w:t>foreign key(DEPARTMENTID) references N2Department(ID)</w:t>
-            </w:r>
-            <w:r>
-              <w:rPr>
-                <w:rFonts w:ascii="Palatino Linotype" w:hAnsi="Palatino Linotype" w:cstheme="minorHAnsi"/>
-                <w:color w:val="C00000"/>
-                <w:sz w:val="20"/>
-                <w:szCs w:val="20"/>
-              </w:rPr>
-              <w:t>]</w:t>
-            </w:r>
-          </w:p>
-        </w:tc>
-      </w:tr>
-      <w:tr>
-        <w:tc>
-          <w:tcPr>
-            <w:tcW w:w="4371" w:type="dxa"/>
-            <w:vAlign w:val="center"/>
-          </w:tcPr>
-          <w:p>
-            <w:pPr>
-              <w:pStyle w:val="ListParagraph"/>
-              <w:tabs>
-                <w:tab w:val="left" w:pos="495"/>
-              </w:tabs>
-              <w:ind w:left="0"/>
-              <w:rPr>
-                <w:rFonts w:ascii="Palatino Linotype" w:hAnsi="Palatino Linotype" w:cstheme="minorHAnsi"/>
-                <w:sz w:val="20"/>
-                <w:szCs w:val="20"/>
-              </w:rPr>
-            </w:pPr>
-            <w:r>
-              <w:rPr>
-                <w:rFonts w:ascii="Palatino Linotype" w:hAnsi="Palatino Linotype" w:cstheme="minorHAnsi"/>
-                <w:sz w:val="20"/>
-                <w:szCs w:val="20"/>
-              </w:rPr>
-              <w:t>EMPLOYEEID</w:t>
-            </w:r>
-          </w:p>
-        </w:tc>
-        <w:tc>
-          <w:tcPr>
-            <w:tcW w:w="4321" w:type="dxa"/>
-            <w:vAlign w:val="center"/>
-          </w:tcPr>
-          <w:p>
-            <w:pPr>
-              <w:rPr>
-                <w:rFonts w:ascii="Palatino Linotype" w:hAnsi="Palatino Linotype" w:cstheme="minorHAnsi"/>
-                <w:sz w:val="20"/>
-                <w:szCs w:val="20"/>
-              </w:rPr>
-            </w:pPr>
-            <w:r>
-              <w:rPr>
-                <w:rFonts w:ascii="Palatino Linotype" w:hAnsi="Palatino Linotype" w:cstheme="minorHAnsi"/>
-                <w:sz w:val="20"/>
-                <w:szCs w:val="20"/>
-              </w:rPr>
-              <w:t>I</w:t>
-            </w:r>
-            <w:r>
-              <w:rPr>
-                <w:rFonts w:ascii="Palatino Linotype" w:hAnsi="Palatino Linotype" w:cstheme="minorHAnsi"/>
-                <w:sz w:val="20"/>
-                <w:szCs w:val="20"/>
-              </w:rPr>
-              <w:t>nt</w:t>
-            </w:r>
-            <w:r>
-              <w:rPr>
-                <w:rFonts w:ascii="Palatino Linotype" w:hAnsi="Palatino Linotype" w:cstheme="minorHAnsi"/>
-                <w:sz w:val="20"/>
-                <w:szCs w:val="20"/>
-              </w:rPr>
-              <w:t xml:space="preserve"> </w:t>
-            </w:r>
-            <w:r>
-              <w:rPr>
-                <w:rFonts w:ascii="Palatino Linotype" w:hAnsi="Palatino Linotype" w:cstheme="minorHAnsi"/>
-                <w:color w:val="C00000"/>
-                <w:sz w:val="20"/>
-                <w:szCs w:val="20"/>
-              </w:rPr>
-              <w:t>[</w:t>
-            </w:r>
-            <w:r>
-              <w:rPr>
-                <w:rFonts w:ascii="Palatino Linotype" w:hAnsi="Palatino Linotype" w:cstheme="minorHAnsi"/>
-                <w:color w:val="C00000"/>
-                <w:sz w:val="20"/>
-                <w:szCs w:val="20"/>
-              </w:rPr>
-              <w:t>foreign key(EMPLOYEEID) references N2Employee(ID)</w:t>
-            </w:r>
-            <w:r>
-              <w:rPr>
-                <w:rFonts w:ascii="Palatino Linotype" w:hAnsi="Palatino Linotype" w:cstheme="minorHAnsi"/>
-                <w:color w:val="C00000"/>
-                <w:sz w:val="20"/>
-                <w:szCs w:val="20"/>
-              </w:rPr>
-              <w:t>]</w:t>
-            </w:r>
-          </w:p>
-        </w:tc>
-      </w:tr>
-      <w:tr>
-        <w:tc>
-          <w:tcPr>
-            <w:tcW w:w="4371" w:type="dxa"/>
-            <w:vAlign w:val="center"/>
-          </w:tcPr>
-          <w:p>
-            <w:pPr>
-              <w:pStyle w:val="ListParagraph"/>
-              <w:tabs>
-                <w:tab w:val="left" w:pos="495"/>
-              </w:tabs>
-              <w:ind w:left="0"/>
-              <w:rPr>
-                <w:rFonts w:ascii="Palatino Linotype" w:hAnsi="Palatino Linotype" w:cstheme="minorHAnsi"/>
-                <w:sz w:val="20"/>
-                <w:szCs w:val="20"/>
-              </w:rPr>
-            </w:pPr>
-            <w:r>
-              <w:rPr>
-                <w:rFonts w:ascii="Palatino Linotype" w:hAnsi="Palatino Linotype" w:cstheme="minorHAnsi"/>
-                <w:sz w:val="20"/>
-                <w:szCs w:val="20"/>
-              </w:rPr>
-              <w:t>FROMDATE</w:t>
-            </w:r>
-          </w:p>
-        </w:tc>
-        <w:tc>
-          <w:tcPr>
-            <w:tcW w:w="4321" w:type="dxa"/>
-            <w:vAlign w:val="center"/>
-          </w:tcPr>
-          <w:p>
-            <w:pPr>
-              <w:rPr>
-                <w:rFonts w:ascii="Palatino Linotype" w:hAnsi="Palatino Linotype" w:cstheme="minorHAnsi"/>
-                <w:sz w:val="20"/>
-                <w:szCs w:val="20"/>
-              </w:rPr>
-            </w:pPr>
-            <w:r>
-              <w:rPr>
-                <w:rFonts w:ascii="Palatino Linotype" w:hAnsi="Palatino Linotype" w:cstheme="minorHAnsi"/>
-                <w:sz w:val="20"/>
-                <w:szCs w:val="20"/>
-              </w:rPr>
-              <w:t>D</w:t>
-            </w:r>
-            <w:r>
-              <w:rPr>
-                <w:rFonts w:ascii="Palatino Linotype" w:hAnsi="Palatino Linotype" w:cstheme="minorHAnsi"/>
-                <w:sz w:val="20"/>
-                <w:szCs w:val="20"/>
-              </w:rPr>
-              <w:t>ate</w:t>
-            </w:r>
-          </w:p>
-        </w:tc>
-      </w:tr>
-      <w:tr>
-        <w:tc>
-          <w:tcPr>
-            <w:tcW w:w="4371" w:type="dxa"/>
-            <w:vAlign w:val="center"/>
-          </w:tcPr>
-          <w:p>
-            <w:pPr>
-              <w:pStyle w:val="ListParagraph"/>
-              <w:tabs>
-                <w:tab w:val="left" w:pos="495"/>
-              </w:tabs>
-              <w:ind w:left="0"/>
-              <w:rPr>
-                <w:rFonts w:ascii="Palatino Linotype" w:hAnsi="Palatino Linotype" w:cstheme="minorHAnsi"/>
-                <w:sz w:val="20"/>
-                <w:szCs w:val="20"/>
-              </w:rPr>
-            </w:pPr>
-            <w:r>
-              <w:rPr>
-                <w:rFonts w:ascii="Palatino Linotype" w:hAnsi="Palatino Linotype" w:cstheme="minorHAnsi"/>
-                <w:sz w:val="20"/>
-                <w:szCs w:val="20"/>
-              </w:rPr>
-              <w:t>TODATE</w:t>
-            </w:r>
-          </w:p>
-        </w:tc>
-        <w:tc>
-          <w:tcPr>
-            <w:tcW w:w="4321" w:type="dxa"/>
-            <w:vAlign w:val="center"/>
-          </w:tcPr>
-          <w:p>
-            <w:pPr>
-              <w:rPr>
-                <w:rFonts w:ascii="Palatino Linotype" w:hAnsi="Palatino Linotype" w:cstheme="minorHAnsi"/>
-                <w:sz w:val="20"/>
-                <w:szCs w:val="20"/>
-              </w:rPr>
-            </w:pPr>
-            <w:r>
-              <w:rPr>
-                <w:rFonts w:ascii="Palatino Linotype" w:hAnsi="Palatino Linotype" w:cstheme="minorHAnsi"/>
-                <w:sz w:val="20"/>
-                <w:szCs w:val="20"/>
-              </w:rPr>
-              <w:t>D</w:t>
-            </w:r>
-            <w:r>
-              <w:rPr>
-                <w:rFonts w:ascii="Palatino Linotype" w:hAnsi="Palatino Linotype" w:cstheme="minorHAnsi"/>
-                <w:sz w:val="20"/>
-                <w:szCs w:val="20"/>
-              </w:rPr>
-              <w:t>ate</w:t>
             </w:r>
           </w:p>
         </w:tc>
@@ -1475,34 +1014,45 @@
         <w:tc>
           <w:tcPr>
             <w:tcW w:w="4371" w:type="dxa"/>
-          </w:tcPr>
-          <w:p>
-            <w:pPr>
-              <w:pStyle w:val="ListParagraph"/>
-              <w:tabs>
-                <w:tab w:val="left" w:pos="495"/>
-              </w:tabs>
-              <w:ind w:left="0"/>
-              <w:rPr>
-                <w:rFonts w:ascii="Palatino Linotype" w:hAnsi="Palatino Linotype" w:cstheme="minorHAnsi"/>
-                <w:sz w:val="20"/>
-                <w:szCs w:val="20"/>
-              </w:rPr>
-            </w:pPr>
+            <w:vAlign w:val="center"/>
+          </w:tcPr>
+          <w:p>
+            <w:pPr>
+              <w:pStyle w:val="ListParagraph"/>
+              <w:tabs>
+                <w:tab w:val="left" w:pos="495"/>
+              </w:tabs>
+              <w:ind w:left="0"/>
+              <w:rPr>
+                <w:rFonts w:ascii="Palatino Linotype" w:hAnsi="Palatino Linotype" w:cstheme="minorHAnsi"/>
+                <w:sz w:val="20"/>
+                <w:szCs w:val="20"/>
+              </w:rPr>
+            </w:pPr>
+            <w:r>
+              <w:rPr>
+                <w:rFonts w:ascii="Palatino Linotype" w:hAnsi="Palatino Linotype" w:cstheme="minorHAnsi"/>
+                <w:sz w:val="20"/>
+                <w:szCs w:val="20"/>
+              </w:rPr>
+              <w:t>ID</w:t>
+            </w:r>
           </w:p>
         </w:tc>
         <w:tc>
           <w:tcPr>
             <w:tcW w:w="4321" w:type="dxa"/>
-          </w:tcPr>
-          <w:p>
-            <w:pPr>
-              <w:rPr>
-                <w:rFonts w:ascii="Palatino Linotype" w:hAnsi="Palatino Linotype" w:cstheme="minorHAnsi"/>
-                <w:sz w:val="20"/>
-                <w:szCs w:val="20"/>
-              </w:rPr>
-            </w:pPr>
+            <w:vAlign w:val="center"/>
+          </w:tcPr>
+          <w:p>
+            <w:r>
+              <w:rPr>
+                <w:rFonts w:ascii="Palatino Linotype" w:hAnsi="Palatino Linotype" w:cstheme="minorHAnsi"/>
+                <w:sz w:val="20"/>
+                <w:szCs w:val="20"/>
+              </w:rPr>
+              <w:t>int primary key</w:t>
+            </w:r>
           </w:p>
         </w:tc>
       </w:tr>
@@ -1510,34 +1060,62 @@
         <w:tc>
           <w:tcPr>
             <w:tcW w:w="4371" w:type="dxa"/>
-          </w:tcPr>
-          <w:p>
-            <w:pPr>
-              <w:pStyle w:val="ListParagraph"/>
-              <w:tabs>
-                <w:tab w:val="left" w:pos="495"/>
-              </w:tabs>
-              <w:ind w:left="0"/>
-              <w:rPr>
-                <w:rFonts w:ascii="Palatino Linotype" w:hAnsi="Palatino Linotype" w:cstheme="minorHAnsi"/>
-                <w:sz w:val="20"/>
-                <w:szCs w:val="20"/>
-              </w:rPr>
-            </w:pPr>
+            <w:vAlign w:val="center"/>
+          </w:tcPr>
+          <w:p>
+            <w:pPr>
+              <w:pStyle w:val="ListParagraph"/>
+              <w:tabs>
+                <w:tab w:val="left" w:pos="495"/>
+              </w:tabs>
+              <w:ind w:left="0"/>
+              <w:rPr>
+                <w:rFonts w:ascii="Palatino Linotype" w:hAnsi="Palatino Linotype" w:cstheme="minorHAnsi"/>
+                <w:sz w:val="20"/>
+                <w:szCs w:val="20"/>
+              </w:rPr>
+            </w:pPr>
+            <w:r>
+              <w:rPr>
+                <w:rFonts w:ascii="Palatino Linotype" w:hAnsi="Palatino Linotype" w:cstheme="minorHAnsi"/>
+                <w:sz w:val="20"/>
+                <w:szCs w:val="20"/>
+              </w:rPr>
+              <w:t>DEPARTMENTID</w:t>
+            </w:r>
           </w:p>
         </w:tc>
         <w:tc>
           <w:tcPr>
             <w:tcW w:w="4321" w:type="dxa"/>
-          </w:tcPr>
-          <w:p>
-            <w:pPr>
-              <w:rPr>
-                <w:rFonts w:ascii="Palatino Linotype" w:hAnsi="Palatino Linotype" w:cstheme="minorHAnsi"/>
-                <w:sz w:val="20"/>
-                <w:szCs w:val="20"/>
-              </w:rPr>
-            </w:pPr>
+            <w:vAlign w:val="center"/>
+          </w:tcPr>
+          <w:p>
+            <w:r>
+              <w:rPr>
+                <w:rFonts w:ascii="Palatino Linotype" w:hAnsi="Palatino Linotype" w:cstheme="minorHAnsi"/>
+                <w:sz w:val="20"/>
+                <w:szCs w:val="20"/>
+              </w:rPr>
+              <w:t>Int</w:t>
+            </w:r>
+            <w:r>
+              <w:rPr>
+                <w:rFonts w:ascii="Palatino Linotype" w:hAnsi="Palatino Linotype" w:cstheme="minorHAnsi"/>
+                <w:sz w:val="20"/>
+                <w:szCs w:val="20"/>
+              </w:rPr>
+              <w:t xml:space="preserve"> </w:t>
+            </w:r>
+            <w:r>
+              <w:rPr>
+                <w:rFonts w:ascii="Palatino Linotype" w:hAnsi="Palatino Linotype" w:cstheme="minorHAnsi"/>
+                <w:color w:val="C00000"/>
+                <w:sz w:val="20"/>
+                <w:szCs w:val="20"/>
+              </w:rPr>
+              <w:t>[foreign key(DEPARTMENTID) references N2Department(ID)]</w:t>
+            </w:r>
           </w:p>
         </w:tc>
       </w:tr>
@@ -1545,34 +1123,69 @@
         <w:tc>
           <w:tcPr>
             <w:tcW w:w="4371" w:type="dxa"/>
-          </w:tcPr>
-          <w:p>
-            <w:pPr>
-              <w:pStyle w:val="ListParagraph"/>
-              <w:tabs>
-                <w:tab w:val="left" w:pos="495"/>
-              </w:tabs>
-              <w:ind w:left="0"/>
-              <w:rPr>
-                <w:rFonts w:ascii="Palatino Linotype" w:hAnsi="Palatino Linotype" w:cstheme="minorHAnsi"/>
-                <w:sz w:val="20"/>
-                <w:szCs w:val="20"/>
-              </w:rPr>
-            </w:pPr>
+            <w:vAlign w:val="center"/>
+          </w:tcPr>
+          <w:p>
+            <w:pPr>
+              <w:pStyle w:val="ListParagraph"/>
+              <w:tabs>
+                <w:tab w:val="left" w:pos="495"/>
+              </w:tabs>
+              <w:ind w:left="0"/>
+              <w:rPr>
+                <w:rFonts w:ascii="Palatino Linotype" w:hAnsi="Palatino Linotype" w:cstheme="minorHAnsi"/>
+                <w:sz w:val="20"/>
+                <w:szCs w:val="20"/>
+              </w:rPr>
+            </w:pPr>
+            <w:r>
+              <w:rPr>
+                <w:rFonts w:ascii="Palatino Linotype" w:hAnsi="Palatino Linotype" w:cstheme="minorHAnsi"/>
+                <w:sz w:val="20"/>
+                <w:szCs w:val="20"/>
+              </w:rPr>
+              <w:t>EMPLOYEEID</w:t>
+            </w:r>
           </w:p>
         </w:tc>
         <w:tc>
           <w:tcPr>
             <w:tcW w:w="4321" w:type="dxa"/>
-          </w:tcPr>
-          <w:p>
-            <w:pPr>
-              <w:rPr>
-                <w:rFonts w:ascii="Palatino Linotype" w:hAnsi="Palatino Linotype" w:cstheme="minorHAnsi"/>
-                <w:sz w:val="20"/>
-                <w:szCs w:val="20"/>
-              </w:rPr>
-            </w:pPr>
+            <w:vAlign w:val="center"/>
+          </w:tcPr>
+          <w:p>
+            <w:pPr>
+              <w:rPr>
+                <w:rFonts w:ascii="Palatino Linotype" w:hAnsi="Palatino Linotype" w:cstheme="minorHAnsi"/>
+                <w:sz w:val="20"/>
+                <w:szCs w:val="20"/>
+              </w:rPr>
+            </w:pPr>
+            <w:r>
+              <w:rPr>
+                <w:rFonts w:ascii="Palatino Linotype" w:hAnsi="Palatino Linotype" w:cstheme="minorHAnsi"/>
+                <w:sz w:val="20"/>
+                <w:szCs w:val="20"/>
+              </w:rPr>
+              <w:t>Int</w:t>
+            </w:r>
+            <w:r>
+              <w:rPr>
+                <w:rFonts w:ascii="Palatino Linotype" w:hAnsi="Palatino Linotype" w:cstheme="minorHAnsi"/>
+                <w:sz w:val="20"/>
+                <w:szCs w:val="20"/>
+              </w:rPr>
+              <w:t xml:space="preserve"> </w:t>
+            </w:r>
+            <w:r>
+              <w:rPr>
+                <w:rFonts w:ascii="Palatino Linotype" w:hAnsi="Palatino Linotype" w:cstheme="minorHAnsi"/>
+                <w:color w:val="C00000"/>
+                <w:sz w:val="20"/>
+                <w:szCs w:val="20"/>
+              </w:rPr>
+              <w:t>[foreign key(EMPLOYEEID) references N2Employee(ID)]</w:t>
+            </w:r>
           </w:p>
         </w:tc>
       </w:tr>
@@ -1580,34 +1193,52 @@
         <w:tc>
           <w:tcPr>
             <w:tcW w:w="4371" w:type="dxa"/>
-          </w:tcPr>
-          <w:p>
-            <w:pPr>
-              <w:pStyle w:val="ListParagraph"/>
-              <w:tabs>
-                <w:tab w:val="left" w:pos="495"/>
-              </w:tabs>
-              <w:ind w:left="0"/>
-              <w:rPr>
-                <w:rFonts w:ascii="Palatino Linotype" w:hAnsi="Palatino Linotype" w:cstheme="minorHAnsi"/>
-                <w:sz w:val="20"/>
-                <w:szCs w:val="20"/>
-              </w:rPr>
-            </w:pPr>
+            <w:vAlign w:val="center"/>
+          </w:tcPr>
+          <w:p>
+            <w:pPr>
+              <w:pStyle w:val="ListParagraph"/>
+              <w:tabs>
+                <w:tab w:val="left" w:pos="495"/>
+              </w:tabs>
+              <w:ind w:left="0"/>
+              <w:rPr>
+                <w:rFonts w:ascii="Palatino Linotype" w:hAnsi="Palatino Linotype" w:cstheme="minorHAnsi"/>
+                <w:sz w:val="20"/>
+                <w:szCs w:val="20"/>
+              </w:rPr>
+            </w:pPr>
+            <w:r>
+              <w:rPr>
+                <w:rFonts w:ascii="Palatino Linotype" w:hAnsi="Palatino Linotype" w:cstheme="minorHAnsi"/>
+                <w:sz w:val="20"/>
+                <w:szCs w:val="20"/>
+              </w:rPr>
+              <w:t>FROMDATE</w:t>
+            </w:r>
           </w:p>
         </w:tc>
         <w:tc>
           <w:tcPr>
             <w:tcW w:w="4321" w:type="dxa"/>
-          </w:tcPr>
-          <w:p>
-            <w:pPr>
-              <w:rPr>
-                <w:rFonts w:ascii="Palatino Linotype" w:hAnsi="Palatino Linotype" w:cstheme="minorHAnsi"/>
-                <w:sz w:val="20"/>
-                <w:szCs w:val="20"/>
-              </w:rPr>
-            </w:pPr>
+            <w:vAlign w:val="center"/>
+          </w:tcPr>
+          <w:p>
+            <w:pPr>
+              <w:rPr>
+                <w:rFonts w:ascii="Palatino Linotype" w:hAnsi="Palatino Linotype" w:cstheme="minorHAnsi"/>
+                <w:sz w:val="20"/>
+                <w:szCs w:val="20"/>
+              </w:rPr>
+            </w:pPr>
+            <w:r>
+              <w:rPr>
+                <w:rFonts w:ascii="Palatino Linotype" w:hAnsi="Palatino Linotype" w:cstheme="minorHAnsi"/>
+                <w:sz w:val="20"/>
+                <w:szCs w:val="20"/>
+              </w:rPr>
+              <w:t>Date</w:t>
+            </w:r>
           </w:p>
         </w:tc>
       </w:tr>
@@ -1615,34 +1246,154 @@
         <w:tc>
           <w:tcPr>
             <w:tcW w:w="4371" w:type="dxa"/>
-          </w:tcPr>
-          <w:p>
-            <w:pPr>
-              <w:pStyle w:val="ListParagraph"/>
-              <w:tabs>
-                <w:tab w:val="left" w:pos="495"/>
-              </w:tabs>
-              <w:ind w:left="0"/>
-              <w:rPr>
-                <w:rFonts w:ascii="Palatino Linotype" w:hAnsi="Palatino Linotype" w:cstheme="minorHAnsi"/>
-                <w:sz w:val="20"/>
-                <w:szCs w:val="20"/>
-              </w:rPr>
-            </w:pPr>
+            <w:vAlign w:val="center"/>
+          </w:tcPr>
+          <w:p>
+            <w:pPr>
+              <w:pStyle w:val="ListParagraph"/>
+              <w:tabs>
+                <w:tab w:val="left" w:pos="495"/>
+              </w:tabs>
+              <w:ind w:left="0"/>
+              <w:rPr>
+                <w:rFonts w:ascii="Palatino Linotype" w:hAnsi="Palatino Linotype" w:cstheme="minorHAnsi"/>
+                <w:sz w:val="20"/>
+                <w:szCs w:val="20"/>
+              </w:rPr>
+            </w:pPr>
+            <w:r>
+              <w:rPr>
+                <w:rFonts w:ascii="Palatino Linotype" w:hAnsi="Palatino Linotype" w:cstheme="minorHAnsi"/>
+                <w:sz w:val="20"/>
+                <w:szCs w:val="20"/>
+              </w:rPr>
+              <w:t>TODATE</w:t>
+            </w:r>
           </w:p>
         </w:tc>
         <w:tc>
           <w:tcPr>
             <w:tcW w:w="4321" w:type="dxa"/>
-          </w:tcPr>
-          <w:p>
-            <w:pPr>
-              <w:rPr>
-                <w:rFonts w:ascii="Palatino Linotype" w:hAnsi="Palatino Linotype" w:cstheme="minorHAnsi"/>
-                <w:sz w:val="20"/>
-                <w:szCs w:val="20"/>
-              </w:rPr>
-            </w:pPr>
+            <w:vAlign w:val="center"/>
+          </w:tcPr>
+          <w:p>
+            <w:pPr>
+              <w:rPr>
+                <w:rFonts w:ascii="Palatino Linotype" w:hAnsi="Palatino Linotype" w:cstheme="minorHAnsi"/>
+                <w:sz w:val="20"/>
+                <w:szCs w:val="20"/>
+              </w:rPr>
+            </w:pPr>
+            <w:r>
+              <w:rPr>
+                <w:rFonts w:ascii="Palatino Linotype" w:hAnsi="Palatino Linotype" w:cstheme="minorHAnsi"/>
+                <w:sz w:val="20"/>
+                <w:szCs w:val="20"/>
+              </w:rPr>
+              <w:t>Date</w:t>
+            </w:r>
+          </w:p>
+        </w:tc>
+      </w:tr>
+    </w:tbl>
+    <w:p/>
+    <w:p>
+      <w:pPr>
+        <w:pStyle w:val="ListParagraph"/>
+        <w:numPr>
+          <w:ilvl w:val="0"/>
+          <w:numId w:val="7"/>
+        </w:numPr>
+      </w:pPr>
+      <w:r>
+        <w:rPr>
+          <w:rFonts w:ascii="Palatino Linotype" w:hAnsi="Palatino Linotype" w:cstheme="minorHAnsi"/>
+          <w:sz w:val="20"/>
+          <w:szCs w:val="20"/>
+        </w:rPr>
+        <w:t xml:space="preserve">Create </w:t>
+      </w:r>
+      <w:r>
+        <w:rPr>
+          <w:rFonts w:ascii="Palatino Linotype" w:hAnsi="Palatino Linotype" w:cstheme="minorHAnsi"/>
+          <w:sz w:val="20"/>
+          <w:szCs w:val="20"/>
+        </w:rPr>
+        <w:t>N2SALARY</w:t>
+      </w:r>
+      <w:r>
+        <w:rPr>
+          <w:rFonts w:ascii="Palatino Linotype" w:hAnsi="Palatino Linotype" w:cstheme="minorHAnsi"/>
+          <w:sz w:val="20"/>
+          <w:szCs w:val="20"/>
+        </w:rPr>
+        <w:t xml:space="preserve"> table with following columns using Workbench.</w:t>
+      </w:r>
+    </w:p>
+    <w:tbl>
+      <w:tblPr>
+        <w:tblStyle w:val="TableGrid"/>
+        <w:tblW w:w="0" w:type="auto"/>
+        <w:tblInd w:w="720" w:type="dxa"/>
+        <w:tblLook w:val="04A0" w:firstRow="1" w:lastRow="0" w:firstColumn="1" w:lastColumn="0" w:noHBand="0" w:noVBand="1"/>
+      </w:tblPr>
+      <w:tblGrid>
+        <w:gridCol w:w="4371"/>
+        <w:gridCol w:w="4321"/>
+      </w:tblGrid>
+      <w:tr>
+        <w:tc>
+          <w:tcPr>
+            <w:tcW w:w="4371" w:type="dxa"/>
+          </w:tcPr>
+          <w:p>
+            <w:pPr>
+              <w:pStyle w:val="ListParagraph"/>
+              <w:tabs>
+                <w:tab w:val="left" w:pos="495"/>
+              </w:tabs>
+              <w:ind w:left="0"/>
+              <w:rPr>
+                <w:rFonts w:ascii="Palatino Linotype" w:hAnsi="Palatino Linotype" w:cstheme="minorHAnsi"/>
+                <w:sz w:val="20"/>
+                <w:szCs w:val="20"/>
+              </w:rPr>
+            </w:pPr>
+            <w:r>
+              <w:rPr>
+                <w:rFonts w:ascii="Palatino Linotype" w:hAnsi="Palatino Linotype" w:cstheme="minorHAnsi"/>
+                <w:sz w:val="20"/>
+                <w:szCs w:val="20"/>
+              </w:rPr>
+              <w:t>Field Name</w:t>
+            </w:r>
+          </w:p>
+        </w:tc>
+        <w:tc>
+          <w:tcPr>
+            <w:tcW w:w="4321" w:type="dxa"/>
+          </w:tcPr>
+          <w:p>
+            <w:pPr>
+              <w:pStyle w:val="ListParagraph"/>
+              <w:tabs>
+                <w:tab w:val="left" w:pos="495"/>
+              </w:tabs>
+              <w:ind w:left="0"/>
+              <w:rPr>
+                <w:rFonts w:ascii="Palatino Linotype" w:hAnsi="Palatino Linotype" w:cstheme="minorHAnsi"/>
+                <w:sz w:val="20"/>
+                <w:szCs w:val="20"/>
+              </w:rPr>
+            </w:pPr>
+            <w:r>
+              <w:rPr>
+                <w:rFonts w:ascii="Palatino Linotype" w:hAnsi="Palatino Linotype" w:cstheme="minorHAnsi"/>
+                <w:sz w:val="20"/>
+                <w:szCs w:val="20"/>
+              </w:rPr>
+              <w:t>Datatype (size)</w:t>
+            </w:r>
           </w:p>
         </w:tc>
       </w:tr>
@@ -1664,6 +1415,14 @@
                 <w:szCs w:val="20"/>
               </w:rPr>
             </w:pPr>
+            <w:r>
+              <w:rPr>
+                <w:rFonts w:ascii="Palatino Linotype" w:hAnsi="Palatino Linotype" w:cstheme="minorHAnsi"/>
+                <w:sz w:val="20"/>
+                <w:szCs w:val="20"/>
+              </w:rPr>
+              <w:t>ID</w:t>
+            </w:r>
           </w:p>
         </w:tc>
         <w:tc>
@@ -1678,6 +1437,14 @@
                 <w:szCs w:val="20"/>
               </w:rPr>
             </w:pPr>
+            <w:r>
+              <w:rPr>
+                <w:rFonts w:ascii="Palatino Linotype" w:hAnsi="Palatino Linotype" w:cstheme="minorHAnsi"/>
+                <w:sz w:val="20"/>
+                <w:szCs w:val="20"/>
+              </w:rPr>
+              <w:t>int primary key</w:t>
+            </w:r>
           </w:p>
         </w:tc>
       </w:tr>
@@ -1685,20 +1452,29 @@
         <w:tc>
           <w:tcPr>
             <w:tcW w:w="4371" w:type="dxa"/>
-          </w:tcPr>
-          <w:p>
-            <w:pPr>
-              <w:pStyle w:val="ListParagraph"/>
-              <w:tabs>
-                <w:tab w:val="left" w:pos="495"/>
-              </w:tabs>
-              <w:ind w:left="0"/>
-              <w:rPr>
-                <w:rFonts w:ascii="Palatino Linotype" w:hAnsi="Palatino Linotype" w:cstheme="minorHAnsi"/>
-                <w:sz w:val="20"/>
-                <w:szCs w:val="20"/>
-              </w:rPr>
-            </w:pPr>
+            <w:vAlign w:val="center"/>
+          </w:tcPr>
+          <w:p>
+            <w:pPr>
+              <w:pStyle w:val="ListParagraph"/>
+              <w:tabs>
+                <w:tab w:val="left" w:pos="495"/>
+              </w:tabs>
+              <w:ind w:left="0"/>
+              <w:rPr>
+                <w:rFonts w:ascii="Palatino Linotype" w:hAnsi="Palatino Linotype" w:cstheme="minorHAnsi"/>
+                <w:sz w:val="20"/>
+                <w:szCs w:val="20"/>
+              </w:rPr>
+            </w:pPr>
+            <w:r>
+              <w:rPr>
+                <w:rFonts w:ascii="Palatino Linotype" w:hAnsi="Palatino Linotype" w:cstheme="minorHAnsi"/>
+                <w:sz w:val="20"/>
+                <w:szCs w:val="20"/>
+              </w:rPr>
+              <w:t>EMPLOYEEID</w:t>
+            </w:r>
           </w:p>
         </w:tc>
         <w:tc>
@@ -1713,6 +1489,41 @@
                 <w:szCs w:val="20"/>
               </w:rPr>
             </w:pPr>
+            <w:r>
+              <w:rPr>
+                <w:rFonts w:ascii="Palatino Linotype" w:hAnsi="Palatino Linotype" w:cstheme="minorHAnsi"/>
+                <w:sz w:val="20"/>
+                <w:szCs w:val="20"/>
+              </w:rPr>
+              <w:t>int</w:t>
+            </w:r>
+            <w:r>
+              <w:rPr>
+                <w:rFonts w:ascii="Palatino Linotype" w:hAnsi="Palatino Linotype" w:cstheme="minorHAnsi"/>
+                <w:color w:val="C00000"/>
+                <w:sz w:val="20"/>
+                <w:szCs w:val="20"/>
+              </w:rPr>
+              <w:t xml:space="preserve"> [</w:t>
+            </w:r>
+            <w:r>
+              <w:rPr>
+                <w:rFonts w:ascii="Palatino Linotype" w:hAnsi="Palatino Linotype" w:cstheme="minorHAnsi"/>
+                <w:color w:val="C00000"/>
+                <w:sz w:val="20"/>
+                <w:szCs w:val="20"/>
+              </w:rPr>
+              <w:t>foreign key(EMPLOYEEID) references N2Employee(ID)</w:t>
+            </w:r>
+            <w:r>
+              <w:rPr>
+                <w:rFonts w:ascii="Palatino Linotype" w:hAnsi="Palatino Linotype" w:cstheme="minorHAnsi"/>
+                <w:color w:val="C00000"/>
+                <w:sz w:val="20"/>
+                <w:szCs w:val="20"/>
+              </w:rPr>
+              <w:t>]</w:t>
+            </w:r>
           </w:p>
         </w:tc>
       </w:tr>
@@ -1734,6 +1545,14 @@
                 <w:szCs w:val="20"/>
               </w:rPr>
             </w:pPr>
+            <w:r>
+              <w:rPr>
+                <w:rFonts w:ascii="Palatino Linotype" w:hAnsi="Palatino Linotype" w:cstheme="minorHAnsi"/>
+                <w:sz w:val="20"/>
+                <w:szCs w:val="20"/>
+              </w:rPr>
+              <w:t>FROMDATE</w:t>
+            </w:r>
           </w:p>
         </w:tc>
         <w:tc>
@@ -1748,8 +1567,2703 @@
                 <w:szCs w:val="20"/>
               </w:rPr>
             </w:pPr>
-            <w:bookmarkStart w:id="0" w:name="_GoBack"/>
-            <w:bookmarkEnd w:id="0"/>
+            <w:r>
+              <w:rPr>
+                <w:rFonts w:ascii="Palatino Linotype" w:hAnsi="Palatino Linotype" w:cstheme="minorHAnsi"/>
+                <w:sz w:val="20"/>
+                <w:szCs w:val="20"/>
+              </w:rPr>
+              <w:t>date</w:t>
+            </w:r>
+          </w:p>
+        </w:tc>
+      </w:tr>
+      <w:tr>
+        <w:tc>
+          <w:tcPr>
+            <w:tcW w:w="4371" w:type="dxa"/>
+          </w:tcPr>
+          <w:p>
+            <w:pPr>
+              <w:pStyle w:val="ListParagraph"/>
+              <w:tabs>
+                <w:tab w:val="left" w:pos="495"/>
+              </w:tabs>
+              <w:ind w:left="0"/>
+              <w:rPr>
+                <w:rFonts w:ascii="Palatino Linotype" w:hAnsi="Palatino Linotype" w:cstheme="minorHAnsi"/>
+                <w:sz w:val="20"/>
+                <w:szCs w:val="20"/>
+              </w:rPr>
+            </w:pPr>
+            <w:r>
+              <w:rPr>
+                <w:rFonts w:ascii="Palatino Linotype" w:hAnsi="Palatino Linotype" w:cstheme="minorHAnsi"/>
+                <w:sz w:val="20"/>
+                <w:szCs w:val="20"/>
+              </w:rPr>
+              <w:t>TODATE</w:t>
+            </w:r>
+          </w:p>
+        </w:tc>
+        <w:tc>
+          <w:tcPr>
+            <w:tcW w:w="4321" w:type="dxa"/>
+          </w:tcPr>
+          <w:p>
+            <w:pPr>
+              <w:rPr>
+                <w:rFonts w:ascii="Palatino Linotype" w:hAnsi="Palatino Linotype" w:cstheme="minorHAnsi"/>
+                <w:sz w:val="20"/>
+                <w:szCs w:val="20"/>
+              </w:rPr>
+            </w:pPr>
+            <w:r>
+              <w:rPr>
+                <w:rFonts w:ascii="Palatino Linotype" w:hAnsi="Palatino Linotype" w:cstheme="minorHAnsi"/>
+                <w:sz w:val="20"/>
+                <w:szCs w:val="20"/>
+              </w:rPr>
+              <w:t>date</w:t>
+            </w:r>
+          </w:p>
+        </w:tc>
+      </w:tr>
+      <w:tr>
+        <w:tc>
+          <w:tcPr>
+            <w:tcW w:w="4371" w:type="dxa"/>
+          </w:tcPr>
+          <w:p>
+            <w:pPr>
+              <w:pStyle w:val="ListParagraph"/>
+              <w:tabs>
+                <w:tab w:val="left" w:pos="495"/>
+              </w:tabs>
+              <w:ind w:left="0"/>
+              <w:rPr>
+                <w:rFonts w:ascii="Palatino Linotype" w:hAnsi="Palatino Linotype" w:cstheme="minorHAnsi"/>
+                <w:sz w:val="20"/>
+                <w:szCs w:val="20"/>
+              </w:rPr>
+            </w:pPr>
+            <w:r>
+              <w:rPr>
+                <w:rFonts w:ascii="Palatino Linotype" w:hAnsi="Palatino Linotype" w:cstheme="minorHAnsi"/>
+                <w:sz w:val="20"/>
+                <w:szCs w:val="20"/>
+              </w:rPr>
+              <w:t>SALARY</w:t>
+            </w:r>
+          </w:p>
+        </w:tc>
+        <w:tc>
+          <w:tcPr>
+            <w:tcW w:w="4321" w:type="dxa"/>
+          </w:tcPr>
+          <w:p>
+            <w:pPr>
+              <w:rPr>
+                <w:rFonts w:ascii="Palatino Linotype" w:hAnsi="Palatino Linotype" w:cstheme="minorHAnsi"/>
+                <w:sz w:val="20"/>
+                <w:szCs w:val="20"/>
+              </w:rPr>
+            </w:pPr>
+            <w:r>
+              <w:rPr>
+                <w:rFonts w:ascii="Palatino Linotype" w:hAnsi="Palatino Linotype" w:cstheme="minorHAnsi"/>
+                <w:sz w:val="20"/>
+                <w:szCs w:val="20"/>
+              </w:rPr>
+              <w:t>int</w:t>
+            </w:r>
+          </w:p>
+        </w:tc>
+      </w:tr>
+    </w:tbl>
+    <w:p/>
+    <w:p/>
+    <w:p/>
+    <w:p>
+      <w:pPr>
+        <w:pStyle w:val="ListParagraph"/>
+        <w:numPr>
+          <w:ilvl w:val="0"/>
+          <w:numId w:val="7"/>
+        </w:numPr>
+      </w:pPr>
+      <w:r>
+        <w:rPr>
+          <w:rFonts w:ascii="Palatino Linotype" w:hAnsi="Palatino Linotype" w:cstheme="minorHAnsi"/>
+          <w:sz w:val="20"/>
+          <w:szCs w:val="20"/>
+        </w:rPr>
+        <w:lastRenderedPageBreak/>
+        <w:t xml:space="preserve">Create </w:t>
+      </w:r>
+      <w:r>
+        <w:rPr>
+          <w:rFonts w:ascii="Palatino Linotype" w:hAnsi="Palatino Linotype" w:cstheme="minorHAnsi"/>
+          <w:sz w:val="20"/>
+          <w:szCs w:val="20"/>
+        </w:rPr>
+        <w:t>N2COMMISSION</w:t>
+      </w:r>
+      <w:r>
+        <w:rPr>
+          <w:rFonts w:ascii="Palatino Linotype" w:hAnsi="Palatino Linotype" w:cstheme="minorHAnsi"/>
+          <w:sz w:val="20"/>
+          <w:szCs w:val="20"/>
+        </w:rPr>
+        <w:t xml:space="preserve"> </w:t>
+      </w:r>
+      <w:r>
+        <w:rPr>
+          <w:rFonts w:ascii="Palatino Linotype" w:hAnsi="Palatino Linotype" w:cstheme="minorHAnsi"/>
+          <w:sz w:val="20"/>
+          <w:szCs w:val="20"/>
+        </w:rPr>
+        <w:t>table with following columns using Workbench.</w:t>
+      </w:r>
+    </w:p>
+    <w:tbl>
+      <w:tblPr>
+        <w:tblStyle w:val="TableGrid"/>
+        <w:tblW w:w="0" w:type="auto"/>
+        <w:tblInd w:w="720" w:type="dxa"/>
+        <w:tblLook w:val="04A0" w:firstRow="1" w:lastRow="0" w:firstColumn="1" w:lastColumn="0" w:noHBand="0" w:noVBand="1"/>
+      </w:tblPr>
+      <w:tblGrid>
+        <w:gridCol w:w="4371"/>
+        <w:gridCol w:w="4321"/>
+      </w:tblGrid>
+      <w:tr>
+        <w:tc>
+          <w:tcPr>
+            <w:tcW w:w="4371" w:type="dxa"/>
+          </w:tcPr>
+          <w:p>
+            <w:pPr>
+              <w:pStyle w:val="ListParagraph"/>
+              <w:tabs>
+                <w:tab w:val="left" w:pos="495"/>
+              </w:tabs>
+              <w:ind w:left="0"/>
+              <w:rPr>
+                <w:rFonts w:ascii="Palatino Linotype" w:hAnsi="Palatino Linotype" w:cstheme="minorHAnsi"/>
+                <w:sz w:val="20"/>
+                <w:szCs w:val="20"/>
+              </w:rPr>
+            </w:pPr>
+            <w:r>
+              <w:rPr>
+                <w:rFonts w:ascii="Palatino Linotype" w:hAnsi="Palatino Linotype" w:cstheme="minorHAnsi"/>
+                <w:sz w:val="20"/>
+                <w:szCs w:val="20"/>
+              </w:rPr>
+              <w:t>Field Name</w:t>
+            </w:r>
+          </w:p>
+        </w:tc>
+        <w:tc>
+          <w:tcPr>
+            <w:tcW w:w="4321" w:type="dxa"/>
+          </w:tcPr>
+          <w:p>
+            <w:pPr>
+              <w:pStyle w:val="ListParagraph"/>
+              <w:tabs>
+                <w:tab w:val="left" w:pos="495"/>
+              </w:tabs>
+              <w:ind w:left="0"/>
+              <w:rPr>
+                <w:rFonts w:ascii="Palatino Linotype" w:hAnsi="Palatino Linotype" w:cstheme="minorHAnsi"/>
+                <w:sz w:val="20"/>
+                <w:szCs w:val="20"/>
+              </w:rPr>
+            </w:pPr>
+            <w:r>
+              <w:rPr>
+                <w:rFonts w:ascii="Palatino Linotype" w:hAnsi="Palatino Linotype" w:cstheme="minorHAnsi"/>
+                <w:sz w:val="20"/>
+                <w:szCs w:val="20"/>
+              </w:rPr>
+              <w:t>Datatype (size)</w:t>
+            </w:r>
+          </w:p>
+        </w:tc>
+      </w:tr>
+      <w:tr>
+        <w:tc>
+          <w:tcPr>
+            <w:tcW w:w="4371" w:type="dxa"/>
+          </w:tcPr>
+          <w:p>
+            <w:pPr>
+              <w:pStyle w:val="ListParagraph"/>
+              <w:tabs>
+                <w:tab w:val="left" w:pos="495"/>
+              </w:tabs>
+              <w:ind w:left="0"/>
+              <w:rPr>
+                <w:rFonts w:ascii="Palatino Linotype" w:hAnsi="Palatino Linotype" w:cstheme="minorHAnsi"/>
+                <w:sz w:val="20"/>
+                <w:szCs w:val="20"/>
+              </w:rPr>
+            </w:pPr>
+            <w:r>
+              <w:rPr>
+                <w:rFonts w:ascii="Palatino Linotype" w:hAnsi="Palatino Linotype" w:cstheme="minorHAnsi"/>
+                <w:sz w:val="20"/>
+                <w:szCs w:val="20"/>
+              </w:rPr>
+              <w:t>ID</w:t>
+            </w:r>
+          </w:p>
+        </w:tc>
+        <w:tc>
+          <w:tcPr>
+            <w:tcW w:w="4321" w:type="dxa"/>
+          </w:tcPr>
+          <w:p>
+            <w:pPr>
+              <w:rPr>
+                <w:rFonts w:ascii="Palatino Linotype" w:hAnsi="Palatino Linotype" w:cstheme="minorHAnsi"/>
+                <w:sz w:val="20"/>
+                <w:szCs w:val="20"/>
+              </w:rPr>
+            </w:pPr>
+            <w:r>
+              <w:rPr>
+                <w:rFonts w:ascii="Palatino Linotype" w:hAnsi="Palatino Linotype" w:cstheme="minorHAnsi"/>
+                <w:sz w:val="20"/>
+                <w:szCs w:val="20"/>
+              </w:rPr>
+              <w:t>int primary key</w:t>
+            </w:r>
+          </w:p>
+        </w:tc>
+      </w:tr>
+      <w:tr>
+        <w:tc>
+          <w:tcPr>
+            <w:tcW w:w="4371" w:type="dxa"/>
+            <w:vAlign w:val="center"/>
+          </w:tcPr>
+          <w:p>
+            <w:pPr>
+              <w:pStyle w:val="ListParagraph"/>
+              <w:tabs>
+                <w:tab w:val="left" w:pos="495"/>
+              </w:tabs>
+              <w:ind w:left="0"/>
+              <w:rPr>
+                <w:rFonts w:ascii="Palatino Linotype" w:hAnsi="Palatino Linotype" w:cstheme="minorHAnsi"/>
+                <w:sz w:val="20"/>
+                <w:szCs w:val="20"/>
+              </w:rPr>
+            </w:pPr>
+            <w:r>
+              <w:rPr>
+                <w:rFonts w:ascii="Palatino Linotype" w:hAnsi="Palatino Linotype" w:cstheme="minorHAnsi"/>
+                <w:sz w:val="20"/>
+                <w:szCs w:val="20"/>
+              </w:rPr>
+              <w:t>EMPLOYEEID</w:t>
+            </w:r>
+          </w:p>
+        </w:tc>
+        <w:tc>
+          <w:tcPr>
+            <w:tcW w:w="4321" w:type="dxa"/>
+          </w:tcPr>
+          <w:p>
+            <w:pPr>
+              <w:rPr>
+                <w:rFonts w:ascii="Palatino Linotype" w:hAnsi="Palatino Linotype" w:cstheme="minorHAnsi"/>
+                <w:sz w:val="20"/>
+                <w:szCs w:val="20"/>
+              </w:rPr>
+            </w:pPr>
+            <w:r>
+              <w:rPr>
+                <w:rFonts w:ascii="Palatino Linotype" w:hAnsi="Palatino Linotype" w:cstheme="minorHAnsi"/>
+                <w:sz w:val="20"/>
+                <w:szCs w:val="20"/>
+              </w:rPr>
+              <w:t>I</w:t>
+            </w:r>
+            <w:r>
+              <w:rPr>
+                <w:rFonts w:ascii="Palatino Linotype" w:hAnsi="Palatino Linotype" w:cstheme="minorHAnsi"/>
+                <w:sz w:val="20"/>
+                <w:szCs w:val="20"/>
+              </w:rPr>
+              <w:t>nt</w:t>
+            </w:r>
+            <w:r>
+              <w:rPr>
+                <w:rFonts w:ascii="Palatino Linotype" w:hAnsi="Palatino Linotype" w:cstheme="minorHAnsi"/>
+                <w:sz w:val="20"/>
+                <w:szCs w:val="20"/>
+              </w:rPr>
+              <w:t xml:space="preserve"> </w:t>
+            </w:r>
+            <w:r>
+              <w:rPr>
+                <w:rFonts w:ascii="Palatino Linotype" w:hAnsi="Palatino Linotype" w:cstheme="minorHAnsi"/>
+                <w:color w:val="C00000"/>
+                <w:sz w:val="20"/>
+                <w:szCs w:val="20"/>
+              </w:rPr>
+              <w:t>[</w:t>
+            </w:r>
+            <w:r>
+              <w:rPr>
+                <w:rFonts w:ascii="Palatino Linotype" w:hAnsi="Palatino Linotype" w:cstheme="minorHAnsi"/>
+                <w:color w:val="C00000"/>
+                <w:sz w:val="20"/>
+                <w:szCs w:val="20"/>
+              </w:rPr>
+              <w:t>foreign key(EMPLOYEEID) references N2Employee(ID)</w:t>
+            </w:r>
+            <w:r>
+              <w:rPr>
+                <w:rFonts w:ascii="Palatino Linotype" w:hAnsi="Palatino Linotype" w:cstheme="minorHAnsi"/>
+                <w:color w:val="C00000"/>
+                <w:sz w:val="20"/>
+                <w:szCs w:val="20"/>
+              </w:rPr>
+              <w:t>]</w:t>
+            </w:r>
+          </w:p>
+        </w:tc>
+      </w:tr>
+      <w:tr>
+        <w:tc>
+          <w:tcPr>
+            <w:tcW w:w="4371" w:type="dxa"/>
+          </w:tcPr>
+          <w:p>
+            <w:pPr>
+              <w:pStyle w:val="ListParagraph"/>
+              <w:tabs>
+                <w:tab w:val="left" w:pos="495"/>
+              </w:tabs>
+              <w:ind w:left="0"/>
+              <w:rPr>
+                <w:rFonts w:ascii="Palatino Linotype" w:hAnsi="Palatino Linotype" w:cstheme="minorHAnsi"/>
+                <w:sz w:val="20"/>
+                <w:szCs w:val="20"/>
+              </w:rPr>
+            </w:pPr>
+            <w:r>
+              <w:rPr>
+                <w:rFonts w:ascii="Palatino Linotype" w:hAnsi="Palatino Linotype" w:cstheme="minorHAnsi"/>
+                <w:sz w:val="20"/>
+                <w:szCs w:val="20"/>
+              </w:rPr>
+              <w:t>FROMDATE</w:t>
+            </w:r>
+          </w:p>
+        </w:tc>
+        <w:tc>
+          <w:tcPr>
+            <w:tcW w:w="4321" w:type="dxa"/>
+          </w:tcPr>
+          <w:p>
+            <w:pPr>
+              <w:rPr>
+                <w:rFonts w:ascii="Palatino Linotype" w:hAnsi="Palatino Linotype" w:cstheme="minorHAnsi"/>
+                <w:sz w:val="20"/>
+                <w:szCs w:val="20"/>
+              </w:rPr>
+            </w:pPr>
+            <w:r>
+              <w:rPr>
+                <w:rFonts w:ascii="Palatino Linotype" w:hAnsi="Palatino Linotype" w:cstheme="minorHAnsi"/>
+                <w:sz w:val="20"/>
+                <w:szCs w:val="20"/>
+              </w:rPr>
+              <w:t>date</w:t>
+            </w:r>
+          </w:p>
+        </w:tc>
+      </w:tr>
+      <w:tr>
+        <w:tc>
+          <w:tcPr>
+            <w:tcW w:w="4371" w:type="dxa"/>
+          </w:tcPr>
+          <w:p>
+            <w:pPr>
+              <w:pStyle w:val="ListParagraph"/>
+              <w:tabs>
+                <w:tab w:val="left" w:pos="495"/>
+              </w:tabs>
+              <w:ind w:left="0"/>
+              <w:rPr>
+                <w:rFonts w:ascii="Palatino Linotype" w:hAnsi="Palatino Linotype" w:cstheme="minorHAnsi"/>
+                <w:sz w:val="20"/>
+                <w:szCs w:val="20"/>
+              </w:rPr>
+            </w:pPr>
+            <w:r>
+              <w:rPr>
+                <w:rFonts w:ascii="Palatino Linotype" w:hAnsi="Palatino Linotype" w:cstheme="minorHAnsi"/>
+                <w:sz w:val="20"/>
+                <w:szCs w:val="20"/>
+              </w:rPr>
+              <w:t>TODATE</w:t>
+            </w:r>
+          </w:p>
+        </w:tc>
+        <w:tc>
+          <w:tcPr>
+            <w:tcW w:w="4321" w:type="dxa"/>
+          </w:tcPr>
+          <w:p>
+            <w:pPr>
+              <w:rPr>
+                <w:rFonts w:ascii="Palatino Linotype" w:hAnsi="Palatino Linotype" w:cstheme="minorHAnsi"/>
+                <w:sz w:val="20"/>
+                <w:szCs w:val="20"/>
+              </w:rPr>
+            </w:pPr>
+            <w:r>
+              <w:rPr>
+                <w:rFonts w:ascii="Palatino Linotype" w:hAnsi="Palatino Linotype" w:cstheme="minorHAnsi"/>
+                <w:sz w:val="20"/>
+                <w:szCs w:val="20"/>
+              </w:rPr>
+              <w:t>date</w:t>
+            </w:r>
+          </w:p>
+        </w:tc>
+      </w:tr>
+      <w:tr>
+        <w:tc>
+          <w:tcPr>
+            <w:tcW w:w="4371" w:type="dxa"/>
+          </w:tcPr>
+          <w:p>
+            <w:pPr>
+              <w:pStyle w:val="ListParagraph"/>
+              <w:tabs>
+                <w:tab w:val="left" w:pos="495"/>
+              </w:tabs>
+              <w:ind w:left="0"/>
+              <w:rPr>
+                <w:rFonts w:ascii="Palatino Linotype" w:hAnsi="Palatino Linotype" w:cstheme="minorHAnsi"/>
+                <w:sz w:val="20"/>
+                <w:szCs w:val="20"/>
+              </w:rPr>
+            </w:pPr>
+            <w:r>
+              <w:rPr>
+                <w:rFonts w:ascii="Palatino Linotype" w:hAnsi="Palatino Linotype" w:cstheme="minorHAnsi"/>
+                <w:sz w:val="20"/>
+                <w:szCs w:val="20"/>
+              </w:rPr>
+              <w:t>COMMISSION</w:t>
+            </w:r>
+          </w:p>
+        </w:tc>
+        <w:tc>
+          <w:tcPr>
+            <w:tcW w:w="4321" w:type="dxa"/>
+          </w:tcPr>
+          <w:p>
+            <w:pPr>
+              <w:rPr>
+                <w:rFonts w:ascii="Palatino Linotype" w:hAnsi="Palatino Linotype" w:cstheme="minorHAnsi"/>
+                <w:sz w:val="20"/>
+                <w:szCs w:val="20"/>
+              </w:rPr>
+            </w:pPr>
+            <w:r>
+              <w:rPr>
+                <w:rFonts w:ascii="Palatino Linotype" w:hAnsi="Palatino Linotype" w:cstheme="minorHAnsi"/>
+                <w:sz w:val="20"/>
+                <w:szCs w:val="20"/>
+              </w:rPr>
+              <w:t>int</w:t>
+            </w:r>
+          </w:p>
+        </w:tc>
+      </w:tr>
+    </w:tbl>
+    <w:p/>
+    <w:p>
+      <w:pPr>
+        <w:pStyle w:val="ListParagraph"/>
+        <w:numPr>
+          <w:ilvl w:val="0"/>
+          <w:numId w:val="7"/>
+        </w:numPr>
+      </w:pPr>
+      <w:r>
+        <w:rPr>
+          <w:rFonts w:ascii="Palatino Linotype" w:hAnsi="Palatino Linotype" w:cstheme="minorHAnsi"/>
+          <w:sz w:val="20"/>
+          <w:szCs w:val="20"/>
+        </w:rPr>
+        <w:t xml:space="preserve">Create </w:t>
+      </w:r>
+      <w:r>
+        <w:rPr>
+          <w:rFonts w:ascii="Palatino Linotype" w:hAnsi="Palatino Linotype" w:cstheme="minorHAnsi"/>
+          <w:sz w:val="20"/>
+          <w:szCs w:val="20"/>
+        </w:rPr>
+        <w:t>N2CONTACT</w:t>
+      </w:r>
+      <w:r>
+        <w:rPr>
+          <w:rFonts w:ascii="Palatino Linotype" w:hAnsi="Palatino Linotype" w:cstheme="minorHAnsi"/>
+          <w:sz w:val="20"/>
+          <w:szCs w:val="20"/>
+        </w:rPr>
+        <w:t xml:space="preserve"> </w:t>
+      </w:r>
+      <w:r>
+        <w:rPr>
+          <w:rFonts w:ascii="Palatino Linotype" w:hAnsi="Palatino Linotype" w:cstheme="minorHAnsi"/>
+          <w:sz w:val="20"/>
+          <w:szCs w:val="20"/>
+        </w:rPr>
+        <w:t>table with following columns using Workbench.</w:t>
+      </w:r>
+    </w:p>
+    <w:tbl>
+      <w:tblPr>
+        <w:tblStyle w:val="TableGrid"/>
+        <w:tblW w:w="0" w:type="auto"/>
+        <w:tblInd w:w="720" w:type="dxa"/>
+        <w:tblLook w:val="04A0" w:firstRow="1" w:lastRow="0" w:firstColumn="1" w:lastColumn="0" w:noHBand="0" w:noVBand="1"/>
+      </w:tblPr>
+      <w:tblGrid>
+        <w:gridCol w:w="4371"/>
+        <w:gridCol w:w="4321"/>
+      </w:tblGrid>
+      <w:tr>
+        <w:tc>
+          <w:tcPr>
+            <w:tcW w:w="4371" w:type="dxa"/>
+          </w:tcPr>
+          <w:p>
+            <w:pPr>
+              <w:pStyle w:val="ListParagraph"/>
+              <w:tabs>
+                <w:tab w:val="left" w:pos="495"/>
+              </w:tabs>
+              <w:ind w:left="0"/>
+              <w:rPr>
+                <w:rFonts w:ascii="Palatino Linotype" w:hAnsi="Palatino Linotype" w:cstheme="minorHAnsi"/>
+                <w:sz w:val="20"/>
+                <w:szCs w:val="20"/>
+              </w:rPr>
+            </w:pPr>
+            <w:r>
+              <w:rPr>
+                <w:rFonts w:ascii="Palatino Linotype" w:hAnsi="Palatino Linotype" w:cstheme="minorHAnsi"/>
+                <w:sz w:val="20"/>
+                <w:szCs w:val="20"/>
+              </w:rPr>
+              <w:t>Field Name</w:t>
+            </w:r>
+          </w:p>
+        </w:tc>
+        <w:tc>
+          <w:tcPr>
+            <w:tcW w:w="4321" w:type="dxa"/>
+          </w:tcPr>
+          <w:p>
+            <w:pPr>
+              <w:pStyle w:val="ListParagraph"/>
+              <w:tabs>
+                <w:tab w:val="left" w:pos="495"/>
+              </w:tabs>
+              <w:ind w:left="0"/>
+              <w:rPr>
+                <w:rFonts w:ascii="Palatino Linotype" w:hAnsi="Palatino Linotype" w:cstheme="minorHAnsi"/>
+                <w:sz w:val="20"/>
+                <w:szCs w:val="20"/>
+              </w:rPr>
+            </w:pPr>
+            <w:r>
+              <w:rPr>
+                <w:rFonts w:ascii="Palatino Linotype" w:hAnsi="Palatino Linotype" w:cstheme="minorHAnsi"/>
+                <w:sz w:val="20"/>
+                <w:szCs w:val="20"/>
+              </w:rPr>
+              <w:t>Datatype (size)</w:t>
+            </w:r>
+          </w:p>
+        </w:tc>
+      </w:tr>
+      <w:tr>
+        <w:tc>
+          <w:tcPr>
+            <w:tcW w:w="4371" w:type="dxa"/>
+          </w:tcPr>
+          <w:p>
+            <w:pPr>
+              <w:pStyle w:val="ListParagraph"/>
+              <w:tabs>
+                <w:tab w:val="left" w:pos="495"/>
+              </w:tabs>
+              <w:ind w:left="0"/>
+              <w:rPr>
+                <w:rFonts w:ascii="Palatino Linotype" w:hAnsi="Palatino Linotype" w:cstheme="minorHAnsi"/>
+                <w:sz w:val="20"/>
+                <w:szCs w:val="20"/>
+              </w:rPr>
+            </w:pPr>
+            <w:r>
+              <w:rPr>
+                <w:rFonts w:ascii="Palatino Linotype" w:hAnsi="Palatino Linotype" w:cstheme="minorHAnsi"/>
+                <w:sz w:val="20"/>
+                <w:szCs w:val="20"/>
+              </w:rPr>
+              <w:t>ID</w:t>
+            </w:r>
+          </w:p>
+        </w:tc>
+        <w:tc>
+          <w:tcPr>
+            <w:tcW w:w="4321" w:type="dxa"/>
+          </w:tcPr>
+          <w:p>
+            <w:pPr>
+              <w:rPr>
+                <w:rFonts w:ascii="Palatino Linotype" w:hAnsi="Palatino Linotype" w:cstheme="minorHAnsi"/>
+                <w:sz w:val="20"/>
+                <w:szCs w:val="20"/>
+              </w:rPr>
+            </w:pPr>
+            <w:r>
+              <w:rPr>
+                <w:rFonts w:ascii="Palatino Linotype" w:hAnsi="Palatino Linotype" w:cstheme="minorHAnsi"/>
+                <w:sz w:val="20"/>
+                <w:szCs w:val="20"/>
+              </w:rPr>
+              <w:t>int primary key</w:t>
+            </w:r>
+          </w:p>
+        </w:tc>
+      </w:tr>
+      <w:tr>
+        <w:tc>
+          <w:tcPr>
+            <w:tcW w:w="4371" w:type="dxa"/>
+            <w:vAlign w:val="center"/>
+          </w:tcPr>
+          <w:p>
+            <w:pPr>
+              <w:pStyle w:val="ListParagraph"/>
+              <w:tabs>
+                <w:tab w:val="left" w:pos="495"/>
+              </w:tabs>
+              <w:ind w:left="0"/>
+              <w:rPr>
+                <w:rFonts w:ascii="Palatino Linotype" w:hAnsi="Palatino Linotype" w:cstheme="minorHAnsi"/>
+                <w:sz w:val="20"/>
+                <w:szCs w:val="20"/>
+              </w:rPr>
+            </w:pPr>
+            <w:r>
+              <w:rPr>
+                <w:rFonts w:ascii="Palatino Linotype" w:hAnsi="Palatino Linotype" w:cstheme="minorHAnsi"/>
+                <w:sz w:val="20"/>
+                <w:szCs w:val="20"/>
+              </w:rPr>
+              <w:t>EMPLOYEEID</w:t>
+            </w:r>
+          </w:p>
+        </w:tc>
+        <w:tc>
+          <w:tcPr>
+            <w:tcW w:w="4321" w:type="dxa"/>
+          </w:tcPr>
+          <w:p>
+            <w:pPr>
+              <w:rPr>
+                <w:rFonts w:ascii="Palatino Linotype" w:hAnsi="Palatino Linotype" w:cstheme="minorHAnsi"/>
+                <w:sz w:val="20"/>
+                <w:szCs w:val="20"/>
+              </w:rPr>
+            </w:pPr>
+            <w:r>
+              <w:rPr>
+                <w:rFonts w:ascii="Palatino Linotype" w:hAnsi="Palatino Linotype" w:cstheme="minorHAnsi"/>
+                <w:sz w:val="20"/>
+                <w:szCs w:val="20"/>
+              </w:rPr>
+              <w:t>int</w:t>
+            </w:r>
+            <w:r>
+              <w:rPr>
+                <w:rFonts w:ascii="Palatino Linotype" w:hAnsi="Palatino Linotype" w:cstheme="minorHAnsi"/>
+                <w:color w:val="C00000"/>
+                <w:sz w:val="20"/>
+                <w:szCs w:val="20"/>
+              </w:rPr>
+              <w:t xml:space="preserve"> [</w:t>
+            </w:r>
+            <w:r>
+              <w:rPr>
+                <w:rFonts w:ascii="Palatino Linotype" w:hAnsi="Palatino Linotype" w:cstheme="minorHAnsi"/>
+                <w:color w:val="C00000"/>
+                <w:sz w:val="20"/>
+                <w:szCs w:val="20"/>
+              </w:rPr>
+              <w:t>foreign key(EMPLOYEEID) references N2Employee(ID)</w:t>
+            </w:r>
+            <w:r>
+              <w:rPr>
+                <w:rFonts w:ascii="Palatino Linotype" w:hAnsi="Palatino Linotype" w:cstheme="minorHAnsi"/>
+                <w:sz w:val="20"/>
+                <w:szCs w:val="20"/>
+              </w:rPr>
+              <w:t>]</w:t>
+            </w:r>
+          </w:p>
+        </w:tc>
+      </w:tr>
+      <w:tr>
+        <w:tc>
+          <w:tcPr>
+            <w:tcW w:w="4371" w:type="dxa"/>
+          </w:tcPr>
+          <w:p>
+            <w:pPr>
+              <w:pStyle w:val="ListParagraph"/>
+              <w:tabs>
+                <w:tab w:val="left" w:pos="495"/>
+              </w:tabs>
+              <w:ind w:left="0"/>
+              <w:rPr>
+                <w:rFonts w:ascii="Palatino Linotype" w:hAnsi="Palatino Linotype" w:cstheme="minorHAnsi"/>
+                <w:sz w:val="20"/>
+                <w:szCs w:val="20"/>
+              </w:rPr>
+            </w:pPr>
+            <w:r>
+              <w:rPr>
+                <w:rFonts w:ascii="Palatino Linotype" w:hAnsi="Palatino Linotype" w:cstheme="minorHAnsi"/>
+                <w:sz w:val="20"/>
+                <w:szCs w:val="20"/>
+              </w:rPr>
+              <w:t>PHONENUMBER</w:t>
+            </w:r>
+          </w:p>
+        </w:tc>
+        <w:tc>
+          <w:tcPr>
+            <w:tcW w:w="4321" w:type="dxa"/>
+          </w:tcPr>
+          <w:p>
+            <w:pPr>
+              <w:rPr>
+                <w:rFonts w:ascii="Palatino Linotype" w:hAnsi="Palatino Linotype" w:cstheme="minorHAnsi"/>
+                <w:sz w:val="20"/>
+                <w:szCs w:val="20"/>
+              </w:rPr>
+            </w:pPr>
+            <w:r>
+              <w:rPr>
+                <w:rFonts w:ascii="Palatino Linotype" w:hAnsi="Palatino Linotype" w:cstheme="minorHAnsi"/>
+                <w:sz w:val="20"/>
+                <w:szCs w:val="20"/>
+              </w:rPr>
+              <w:t>BIGINT(12)</w:t>
+            </w:r>
+          </w:p>
+        </w:tc>
+      </w:tr>
+      <w:tr>
+        <w:tc>
+          <w:tcPr>
+            <w:tcW w:w="4371" w:type="dxa"/>
+          </w:tcPr>
+          <w:p>
+            <w:pPr>
+              <w:pStyle w:val="ListParagraph"/>
+              <w:tabs>
+                <w:tab w:val="left" w:pos="495"/>
+              </w:tabs>
+              <w:ind w:left="0"/>
+              <w:rPr>
+                <w:rFonts w:ascii="Palatino Linotype" w:hAnsi="Palatino Linotype" w:cstheme="minorHAnsi"/>
+                <w:sz w:val="20"/>
+                <w:szCs w:val="20"/>
+              </w:rPr>
+            </w:pPr>
+            <w:r>
+              <w:rPr>
+                <w:rFonts w:ascii="Palatino Linotype" w:hAnsi="Palatino Linotype" w:cstheme="minorHAnsi"/>
+                <w:sz w:val="20"/>
+                <w:szCs w:val="20"/>
+              </w:rPr>
+              <w:t>EMAILID</w:t>
+            </w:r>
+          </w:p>
+        </w:tc>
+        <w:tc>
+          <w:tcPr>
+            <w:tcW w:w="4321" w:type="dxa"/>
+          </w:tcPr>
+          <w:p>
+            <w:pPr>
+              <w:rPr>
+                <w:rFonts w:ascii="Palatino Linotype" w:hAnsi="Palatino Linotype" w:cstheme="minorHAnsi"/>
+                <w:sz w:val="20"/>
+                <w:szCs w:val="20"/>
+              </w:rPr>
+            </w:pPr>
+            <w:r>
+              <w:rPr>
+                <w:rFonts w:ascii="Palatino Linotype" w:hAnsi="Palatino Linotype" w:cstheme="minorHAnsi"/>
+                <w:sz w:val="20"/>
+                <w:szCs w:val="20"/>
+              </w:rPr>
+              <w:t>varchar(40)</w:t>
+            </w:r>
+          </w:p>
+        </w:tc>
+      </w:tr>
+    </w:tbl>
+    <w:p/>
+    <w:p>
+      <w:pPr>
+        <w:pStyle w:val="ListParagraph"/>
+        <w:numPr>
+          <w:ilvl w:val="0"/>
+          <w:numId w:val="7"/>
+        </w:numPr>
+      </w:pPr>
+      <w:r>
+        <w:rPr>
+          <w:rFonts w:ascii="Palatino Linotype" w:hAnsi="Palatino Linotype" w:cstheme="minorHAnsi"/>
+          <w:sz w:val="20"/>
+          <w:szCs w:val="20"/>
+        </w:rPr>
+        <w:t xml:space="preserve">Create </w:t>
+      </w:r>
+      <w:r>
+        <w:rPr>
+          <w:rFonts w:ascii="Palatino Linotype" w:hAnsi="Palatino Linotype" w:cstheme="minorHAnsi"/>
+          <w:sz w:val="20"/>
+          <w:szCs w:val="20"/>
+        </w:rPr>
+        <w:t>N2ADDRESS</w:t>
+      </w:r>
+      <w:r>
+        <w:rPr>
+          <w:rFonts w:ascii="Palatino Linotype" w:hAnsi="Palatino Linotype" w:cstheme="minorHAnsi"/>
+          <w:sz w:val="20"/>
+          <w:szCs w:val="20"/>
+        </w:rPr>
+        <w:t xml:space="preserve"> </w:t>
+      </w:r>
+      <w:r>
+        <w:rPr>
+          <w:rFonts w:ascii="Palatino Linotype" w:hAnsi="Palatino Linotype" w:cstheme="minorHAnsi"/>
+          <w:sz w:val="20"/>
+          <w:szCs w:val="20"/>
+        </w:rPr>
+        <w:t>table with following columns using Workbench.</w:t>
+      </w:r>
+    </w:p>
+    <w:tbl>
+      <w:tblPr>
+        <w:tblStyle w:val="TableGrid"/>
+        <w:tblW w:w="0" w:type="auto"/>
+        <w:tblInd w:w="720" w:type="dxa"/>
+        <w:tblLook w:val="04A0" w:firstRow="1" w:lastRow="0" w:firstColumn="1" w:lastColumn="0" w:noHBand="0" w:noVBand="1"/>
+      </w:tblPr>
+      <w:tblGrid>
+        <w:gridCol w:w="4371"/>
+        <w:gridCol w:w="4321"/>
+      </w:tblGrid>
+      <w:tr>
+        <w:tc>
+          <w:tcPr>
+            <w:tcW w:w="4371" w:type="dxa"/>
+          </w:tcPr>
+          <w:p>
+            <w:pPr>
+              <w:pStyle w:val="ListParagraph"/>
+              <w:tabs>
+                <w:tab w:val="left" w:pos="495"/>
+              </w:tabs>
+              <w:ind w:left="0"/>
+              <w:rPr>
+                <w:rFonts w:ascii="Palatino Linotype" w:hAnsi="Palatino Linotype" w:cstheme="minorHAnsi"/>
+                <w:sz w:val="20"/>
+                <w:szCs w:val="20"/>
+              </w:rPr>
+            </w:pPr>
+            <w:r>
+              <w:rPr>
+                <w:rFonts w:ascii="Palatino Linotype" w:hAnsi="Palatino Linotype" w:cstheme="minorHAnsi"/>
+                <w:sz w:val="20"/>
+                <w:szCs w:val="20"/>
+              </w:rPr>
+              <w:t>Field Name</w:t>
+            </w:r>
+          </w:p>
+        </w:tc>
+        <w:tc>
+          <w:tcPr>
+            <w:tcW w:w="4321" w:type="dxa"/>
+          </w:tcPr>
+          <w:p>
+            <w:pPr>
+              <w:pStyle w:val="ListParagraph"/>
+              <w:tabs>
+                <w:tab w:val="left" w:pos="495"/>
+              </w:tabs>
+              <w:ind w:left="0"/>
+              <w:rPr>
+                <w:rFonts w:ascii="Palatino Linotype" w:hAnsi="Palatino Linotype" w:cstheme="minorHAnsi"/>
+                <w:sz w:val="20"/>
+                <w:szCs w:val="20"/>
+              </w:rPr>
+            </w:pPr>
+            <w:r>
+              <w:rPr>
+                <w:rFonts w:ascii="Palatino Linotype" w:hAnsi="Palatino Linotype" w:cstheme="minorHAnsi"/>
+                <w:sz w:val="20"/>
+                <w:szCs w:val="20"/>
+              </w:rPr>
+              <w:t>Datatype (size)</w:t>
+            </w:r>
+          </w:p>
+        </w:tc>
+      </w:tr>
+      <w:tr>
+        <w:tc>
+          <w:tcPr>
+            <w:tcW w:w="4371" w:type="dxa"/>
+          </w:tcPr>
+          <w:p>
+            <w:pPr>
+              <w:pStyle w:val="ListParagraph"/>
+              <w:tabs>
+                <w:tab w:val="left" w:pos="495"/>
+              </w:tabs>
+              <w:ind w:left="0"/>
+              <w:rPr>
+                <w:rFonts w:ascii="Palatino Linotype" w:hAnsi="Palatino Linotype" w:cstheme="minorHAnsi"/>
+                <w:sz w:val="20"/>
+                <w:szCs w:val="20"/>
+              </w:rPr>
+            </w:pPr>
+            <w:r>
+              <w:rPr>
+                <w:rFonts w:ascii="Palatino Linotype" w:hAnsi="Palatino Linotype" w:cstheme="minorHAnsi"/>
+                <w:sz w:val="20"/>
+                <w:szCs w:val="20"/>
+              </w:rPr>
+              <w:t>ID</w:t>
+            </w:r>
+          </w:p>
+        </w:tc>
+        <w:tc>
+          <w:tcPr>
+            <w:tcW w:w="4321" w:type="dxa"/>
+          </w:tcPr>
+          <w:p>
+            <w:pPr>
+              <w:rPr>
+                <w:rFonts w:ascii="Palatino Linotype" w:hAnsi="Palatino Linotype" w:cstheme="minorHAnsi"/>
+                <w:sz w:val="20"/>
+                <w:szCs w:val="20"/>
+              </w:rPr>
+            </w:pPr>
+            <w:r>
+              <w:rPr>
+                <w:rFonts w:ascii="Palatino Linotype" w:hAnsi="Palatino Linotype" w:cstheme="minorHAnsi"/>
+                <w:sz w:val="20"/>
+                <w:szCs w:val="20"/>
+              </w:rPr>
+              <w:t>int primary key</w:t>
+            </w:r>
+          </w:p>
+        </w:tc>
+      </w:tr>
+      <w:tr>
+        <w:tc>
+          <w:tcPr>
+            <w:tcW w:w="4371" w:type="dxa"/>
+            <w:vAlign w:val="center"/>
+          </w:tcPr>
+          <w:p>
+            <w:pPr>
+              <w:pStyle w:val="ListParagraph"/>
+              <w:tabs>
+                <w:tab w:val="left" w:pos="495"/>
+              </w:tabs>
+              <w:ind w:left="0"/>
+              <w:rPr>
+                <w:rFonts w:ascii="Palatino Linotype" w:hAnsi="Palatino Linotype" w:cstheme="minorHAnsi"/>
+                <w:sz w:val="20"/>
+                <w:szCs w:val="20"/>
+              </w:rPr>
+            </w:pPr>
+            <w:r>
+              <w:rPr>
+                <w:rFonts w:ascii="Palatino Linotype" w:hAnsi="Palatino Linotype" w:cstheme="minorHAnsi"/>
+                <w:sz w:val="20"/>
+                <w:szCs w:val="20"/>
+              </w:rPr>
+              <w:t>EMPLOYEEID</w:t>
+            </w:r>
+          </w:p>
+        </w:tc>
+        <w:tc>
+          <w:tcPr>
+            <w:tcW w:w="4321" w:type="dxa"/>
+          </w:tcPr>
+          <w:p>
+            <w:pPr>
+              <w:rPr>
+                <w:rFonts w:ascii="Palatino Linotype" w:hAnsi="Palatino Linotype" w:cstheme="minorHAnsi"/>
+                <w:sz w:val="20"/>
+                <w:szCs w:val="20"/>
+              </w:rPr>
+            </w:pPr>
+            <w:r>
+              <w:rPr>
+                <w:rFonts w:ascii="Palatino Linotype" w:hAnsi="Palatino Linotype" w:cstheme="minorHAnsi"/>
+                <w:sz w:val="20"/>
+                <w:szCs w:val="20"/>
+              </w:rPr>
+              <w:t>int</w:t>
+            </w:r>
+            <w:r>
+              <w:rPr>
+                <w:rFonts w:ascii="Palatino Linotype" w:hAnsi="Palatino Linotype" w:cstheme="minorHAnsi"/>
+                <w:color w:val="C00000"/>
+                <w:sz w:val="20"/>
+                <w:szCs w:val="20"/>
+              </w:rPr>
+              <w:t xml:space="preserve"> [</w:t>
+            </w:r>
+            <w:r>
+              <w:rPr>
+                <w:rFonts w:ascii="Palatino Linotype" w:hAnsi="Palatino Linotype" w:cstheme="minorHAnsi"/>
+                <w:color w:val="C00000"/>
+                <w:sz w:val="20"/>
+                <w:szCs w:val="20"/>
+              </w:rPr>
+              <w:t>foreign key(EMPLOYEEID) references N2Employee(ID)</w:t>
+            </w:r>
+            <w:r>
+              <w:rPr>
+                <w:rFonts w:ascii="Palatino Linotype" w:hAnsi="Palatino Linotype" w:cstheme="minorHAnsi"/>
+                <w:sz w:val="20"/>
+                <w:szCs w:val="20"/>
+              </w:rPr>
+              <w:t>]</w:t>
+            </w:r>
+          </w:p>
+        </w:tc>
+      </w:tr>
+      <w:tr>
+        <w:tc>
+          <w:tcPr>
+            <w:tcW w:w="4371" w:type="dxa"/>
+          </w:tcPr>
+          <w:p>
+            <w:pPr>
+              <w:pStyle w:val="ListParagraph"/>
+              <w:tabs>
+                <w:tab w:val="left" w:pos="495"/>
+              </w:tabs>
+              <w:ind w:left="0"/>
+              <w:rPr>
+                <w:rFonts w:ascii="Palatino Linotype" w:hAnsi="Palatino Linotype" w:cstheme="minorHAnsi"/>
+                <w:sz w:val="20"/>
+                <w:szCs w:val="20"/>
+              </w:rPr>
+            </w:pPr>
+            <w:r>
+              <w:rPr>
+                <w:rFonts w:ascii="Palatino Linotype" w:hAnsi="Palatino Linotype" w:cstheme="minorHAnsi"/>
+                <w:sz w:val="20"/>
+                <w:szCs w:val="20"/>
+              </w:rPr>
+              <w:t>LINE1</w:t>
+            </w:r>
+          </w:p>
+        </w:tc>
+        <w:tc>
+          <w:tcPr>
+            <w:tcW w:w="4321" w:type="dxa"/>
+          </w:tcPr>
+          <w:p>
+            <w:pPr>
+              <w:rPr>
+                <w:rFonts w:ascii="Palatino Linotype" w:hAnsi="Palatino Linotype" w:cstheme="minorHAnsi"/>
+                <w:sz w:val="20"/>
+                <w:szCs w:val="20"/>
+              </w:rPr>
+            </w:pPr>
+            <w:r>
+              <w:rPr>
+                <w:rFonts w:ascii="Palatino Linotype" w:hAnsi="Palatino Linotype" w:cstheme="minorHAnsi"/>
+                <w:sz w:val="20"/>
+                <w:szCs w:val="20"/>
+              </w:rPr>
+              <w:t>varchar(30)</w:t>
+            </w:r>
+          </w:p>
+        </w:tc>
+      </w:tr>
+      <w:tr>
+        <w:tc>
+          <w:tcPr>
+            <w:tcW w:w="4371" w:type="dxa"/>
+          </w:tcPr>
+          <w:p>
+            <w:pPr>
+              <w:pStyle w:val="ListParagraph"/>
+              <w:tabs>
+                <w:tab w:val="left" w:pos="495"/>
+              </w:tabs>
+              <w:ind w:left="0"/>
+              <w:rPr>
+                <w:rFonts w:ascii="Palatino Linotype" w:hAnsi="Palatino Linotype" w:cstheme="minorHAnsi"/>
+                <w:sz w:val="20"/>
+                <w:szCs w:val="20"/>
+              </w:rPr>
+            </w:pPr>
+            <w:r>
+              <w:rPr>
+                <w:rFonts w:ascii="Palatino Linotype" w:hAnsi="Palatino Linotype" w:cstheme="minorHAnsi"/>
+                <w:sz w:val="20"/>
+                <w:szCs w:val="20"/>
+              </w:rPr>
+              <w:t>LINE2</w:t>
+            </w:r>
+          </w:p>
+        </w:tc>
+        <w:tc>
+          <w:tcPr>
+            <w:tcW w:w="4321" w:type="dxa"/>
+          </w:tcPr>
+          <w:p>
+            <w:pPr>
+              <w:rPr>
+                <w:rFonts w:ascii="Palatino Linotype" w:hAnsi="Palatino Linotype" w:cstheme="minorHAnsi"/>
+                <w:sz w:val="20"/>
+                <w:szCs w:val="20"/>
+              </w:rPr>
+            </w:pPr>
+            <w:r>
+              <w:rPr>
+                <w:rFonts w:ascii="Palatino Linotype" w:hAnsi="Palatino Linotype" w:cstheme="minorHAnsi"/>
+                <w:sz w:val="20"/>
+                <w:szCs w:val="20"/>
+              </w:rPr>
+              <w:t>varchar(30)</w:t>
+            </w:r>
+          </w:p>
+        </w:tc>
+      </w:tr>
+      <w:tr>
+        <w:tc>
+          <w:tcPr>
+            <w:tcW w:w="4371" w:type="dxa"/>
+          </w:tcPr>
+          <w:p>
+            <w:pPr>
+              <w:pStyle w:val="ListParagraph"/>
+              <w:tabs>
+                <w:tab w:val="left" w:pos="495"/>
+              </w:tabs>
+              <w:ind w:left="0"/>
+              <w:rPr>
+                <w:rFonts w:ascii="Palatino Linotype" w:hAnsi="Palatino Linotype" w:cstheme="minorHAnsi"/>
+                <w:sz w:val="20"/>
+                <w:szCs w:val="20"/>
+              </w:rPr>
+            </w:pPr>
+            <w:r>
+              <w:rPr>
+                <w:rFonts w:ascii="Palatino Linotype" w:hAnsi="Palatino Linotype" w:cstheme="minorHAnsi"/>
+                <w:sz w:val="20"/>
+                <w:szCs w:val="20"/>
+              </w:rPr>
+              <w:t>CITY</w:t>
+            </w:r>
+          </w:p>
+        </w:tc>
+        <w:tc>
+          <w:tcPr>
+            <w:tcW w:w="4321" w:type="dxa"/>
+          </w:tcPr>
+          <w:p>
+            <w:pPr>
+              <w:rPr>
+                <w:rFonts w:ascii="Palatino Linotype" w:hAnsi="Palatino Linotype" w:cstheme="minorHAnsi"/>
+                <w:sz w:val="20"/>
+                <w:szCs w:val="20"/>
+              </w:rPr>
+            </w:pPr>
+            <w:r>
+              <w:rPr>
+                <w:rFonts w:ascii="Palatino Linotype" w:hAnsi="Palatino Linotype" w:cstheme="minorHAnsi"/>
+                <w:sz w:val="20"/>
+                <w:szCs w:val="20"/>
+              </w:rPr>
+              <w:t>varchar(20)</w:t>
+            </w:r>
+          </w:p>
+        </w:tc>
+      </w:tr>
+      <w:tr>
+        <w:tc>
+          <w:tcPr>
+            <w:tcW w:w="4371" w:type="dxa"/>
+          </w:tcPr>
+          <w:p>
+            <w:pPr>
+              <w:pStyle w:val="ListParagraph"/>
+              <w:tabs>
+                <w:tab w:val="left" w:pos="495"/>
+              </w:tabs>
+              <w:ind w:left="0"/>
+              <w:rPr>
+                <w:rFonts w:ascii="Palatino Linotype" w:hAnsi="Palatino Linotype" w:cstheme="minorHAnsi"/>
+                <w:sz w:val="20"/>
+                <w:szCs w:val="20"/>
+              </w:rPr>
+            </w:pPr>
+            <w:r>
+              <w:rPr>
+                <w:rFonts w:ascii="Palatino Linotype" w:hAnsi="Palatino Linotype" w:cstheme="minorHAnsi"/>
+                <w:sz w:val="20"/>
+                <w:szCs w:val="20"/>
+              </w:rPr>
+              <w:t>PIN</w:t>
+            </w:r>
+          </w:p>
+        </w:tc>
+        <w:tc>
+          <w:tcPr>
+            <w:tcW w:w="4321" w:type="dxa"/>
+          </w:tcPr>
+          <w:p>
+            <w:pPr>
+              <w:rPr>
+                <w:rFonts w:ascii="Palatino Linotype" w:hAnsi="Palatino Linotype" w:cstheme="minorHAnsi"/>
+                <w:sz w:val="20"/>
+                <w:szCs w:val="20"/>
+              </w:rPr>
+            </w:pPr>
+            <w:r>
+              <w:rPr>
+                <w:rFonts w:ascii="Palatino Linotype" w:hAnsi="Palatino Linotype" w:cstheme="minorHAnsi"/>
+                <w:sz w:val="20"/>
+                <w:szCs w:val="20"/>
+              </w:rPr>
+              <w:t>I</w:t>
+            </w:r>
+            <w:r>
+              <w:rPr>
+                <w:rFonts w:ascii="Palatino Linotype" w:hAnsi="Palatino Linotype" w:cstheme="minorHAnsi"/>
+                <w:sz w:val="20"/>
+                <w:szCs w:val="20"/>
+              </w:rPr>
+              <w:t>nt</w:t>
+            </w:r>
+          </w:p>
+        </w:tc>
+      </w:tr>
+    </w:tbl>
+    <w:p/>
+    <w:p>
+      <w:pPr>
+        <w:pStyle w:val="ListParagraph"/>
+        <w:numPr>
+          <w:ilvl w:val="0"/>
+          <w:numId w:val="7"/>
+        </w:numPr>
+      </w:pPr>
+      <w:r>
+        <w:rPr>
+          <w:rFonts w:ascii="Palatino Linotype" w:hAnsi="Palatino Linotype" w:cstheme="minorHAnsi"/>
+          <w:sz w:val="20"/>
+          <w:szCs w:val="20"/>
+        </w:rPr>
+        <w:t xml:space="preserve">Create </w:t>
+      </w:r>
+      <w:r>
+        <w:rPr>
+          <w:rFonts w:ascii="Palatino Linotype" w:hAnsi="Palatino Linotype" w:cstheme="minorHAnsi"/>
+          <w:sz w:val="20"/>
+          <w:szCs w:val="20"/>
+        </w:rPr>
+        <w:t xml:space="preserve">N2QUALIFICATION </w:t>
+      </w:r>
+      <w:r>
+        <w:rPr>
+          <w:rFonts w:ascii="Palatino Linotype" w:hAnsi="Palatino Linotype" w:cstheme="minorHAnsi"/>
+          <w:sz w:val="20"/>
+          <w:szCs w:val="20"/>
+        </w:rPr>
+        <w:t>table with following columns using Workbench.</w:t>
+      </w:r>
+    </w:p>
+    <w:tbl>
+      <w:tblPr>
+        <w:tblStyle w:val="TableGrid"/>
+        <w:tblW w:w="0" w:type="auto"/>
+        <w:tblInd w:w="720" w:type="dxa"/>
+        <w:tblLook w:val="04A0" w:firstRow="1" w:lastRow="0" w:firstColumn="1" w:lastColumn="0" w:noHBand="0" w:noVBand="1"/>
+      </w:tblPr>
+      <w:tblGrid>
+        <w:gridCol w:w="4371"/>
+        <w:gridCol w:w="4321"/>
+      </w:tblGrid>
+      <w:tr>
+        <w:tc>
+          <w:tcPr>
+            <w:tcW w:w="4371" w:type="dxa"/>
+          </w:tcPr>
+          <w:p>
+            <w:pPr>
+              <w:pStyle w:val="ListParagraph"/>
+              <w:tabs>
+                <w:tab w:val="left" w:pos="495"/>
+              </w:tabs>
+              <w:ind w:left="0"/>
+              <w:rPr>
+                <w:rFonts w:ascii="Palatino Linotype" w:hAnsi="Palatino Linotype" w:cstheme="minorHAnsi"/>
+                <w:sz w:val="20"/>
+                <w:szCs w:val="20"/>
+              </w:rPr>
+            </w:pPr>
+            <w:r>
+              <w:rPr>
+                <w:rFonts w:ascii="Palatino Linotype" w:hAnsi="Palatino Linotype" w:cstheme="minorHAnsi"/>
+                <w:sz w:val="20"/>
+                <w:szCs w:val="20"/>
+              </w:rPr>
+              <w:t>Field Name</w:t>
+            </w:r>
+          </w:p>
+        </w:tc>
+        <w:tc>
+          <w:tcPr>
+            <w:tcW w:w="4321" w:type="dxa"/>
+          </w:tcPr>
+          <w:p>
+            <w:pPr>
+              <w:pStyle w:val="ListParagraph"/>
+              <w:tabs>
+                <w:tab w:val="left" w:pos="495"/>
+              </w:tabs>
+              <w:ind w:left="0"/>
+              <w:rPr>
+                <w:rFonts w:ascii="Palatino Linotype" w:hAnsi="Palatino Linotype" w:cstheme="minorHAnsi"/>
+                <w:sz w:val="20"/>
+                <w:szCs w:val="20"/>
+              </w:rPr>
+            </w:pPr>
+            <w:r>
+              <w:rPr>
+                <w:rFonts w:ascii="Palatino Linotype" w:hAnsi="Palatino Linotype" w:cstheme="minorHAnsi"/>
+                <w:sz w:val="20"/>
+                <w:szCs w:val="20"/>
+              </w:rPr>
+              <w:t>Datatype (size)</w:t>
+            </w:r>
+          </w:p>
+        </w:tc>
+      </w:tr>
+      <w:tr>
+        <w:tc>
+          <w:tcPr>
+            <w:tcW w:w="4371" w:type="dxa"/>
+          </w:tcPr>
+          <w:p>
+            <w:pPr>
+              <w:pStyle w:val="ListParagraph"/>
+              <w:tabs>
+                <w:tab w:val="left" w:pos="495"/>
+              </w:tabs>
+              <w:ind w:left="0"/>
+              <w:rPr>
+                <w:rFonts w:ascii="Palatino Linotype" w:hAnsi="Palatino Linotype" w:cstheme="minorHAnsi"/>
+                <w:sz w:val="20"/>
+                <w:szCs w:val="20"/>
+              </w:rPr>
+            </w:pPr>
+            <w:r>
+              <w:rPr>
+                <w:rFonts w:ascii="Palatino Linotype" w:hAnsi="Palatino Linotype" w:cstheme="minorHAnsi"/>
+                <w:sz w:val="20"/>
+                <w:szCs w:val="20"/>
+              </w:rPr>
+              <w:t>ID</w:t>
+            </w:r>
+          </w:p>
+        </w:tc>
+        <w:tc>
+          <w:tcPr>
+            <w:tcW w:w="4321" w:type="dxa"/>
+          </w:tcPr>
+          <w:p>
+            <w:pPr>
+              <w:rPr>
+                <w:rFonts w:ascii="Palatino Linotype" w:hAnsi="Palatino Linotype" w:cstheme="minorHAnsi"/>
+                <w:sz w:val="20"/>
+                <w:szCs w:val="20"/>
+              </w:rPr>
+            </w:pPr>
+            <w:r>
+              <w:rPr>
+                <w:rFonts w:ascii="Palatino Linotype" w:hAnsi="Palatino Linotype" w:cstheme="minorHAnsi"/>
+                <w:sz w:val="20"/>
+                <w:szCs w:val="20"/>
+              </w:rPr>
+              <w:t>int primary key</w:t>
+            </w:r>
+          </w:p>
+        </w:tc>
+      </w:tr>
+      <w:tr>
+        <w:tc>
+          <w:tcPr>
+            <w:tcW w:w="4371" w:type="dxa"/>
+            <w:vAlign w:val="center"/>
+          </w:tcPr>
+          <w:p>
+            <w:pPr>
+              <w:pStyle w:val="ListParagraph"/>
+              <w:tabs>
+                <w:tab w:val="left" w:pos="495"/>
+              </w:tabs>
+              <w:ind w:left="0"/>
+              <w:rPr>
+                <w:rFonts w:ascii="Palatino Linotype" w:hAnsi="Palatino Linotype" w:cstheme="minorHAnsi"/>
+                <w:sz w:val="20"/>
+                <w:szCs w:val="20"/>
+              </w:rPr>
+            </w:pPr>
+            <w:r>
+              <w:rPr>
+                <w:rFonts w:ascii="Palatino Linotype" w:hAnsi="Palatino Linotype" w:cstheme="minorHAnsi"/>
+                <w:sz w:val="20"/>
+                <w:szCs w:val="20"/>
+              </w:rPr>
+              <w:t>EMPLOYEEID</w:t>
+            </w:r>
+          </w:p>
+        </w:tc>
+        <w:tc>
+          <w:tcPr>
+            <w:tcW w:w="4321" w:type="dxa"/>
+          </w:tcPr>
+          <w:p>
+            <w:pPr>
+              <w:rPr>
+                <w:rFonts w:ascii="Palatino Linotype" w:hAnsi="Palatino Linotype" w:cstheme="minorHAnsi"/>
+                <w:sz w:val="20"/>
+                <w:szCs w:val="20"/>
+              </w:rPr>
+            </w:pPr>
+            <w:r>
+              <w:rPr>
+                <w:rFonts w:ascii="Palatino Linotype" w:hAnsi="Palatino Linotype" w:cstheme="minorHAnsi"/>
+                <w:sz w:val="20"/>
+                <w:szCs w:val="20"/>
+              </w:rPr>
+              <w:t>int</w:t>
+            </w:r>
+            <w:r>
+              <w:rPr>
+                <w:rFonts w:ascii="Palatino Linotype" w:hAnsi="Palatino Linotype" w:cstheme="minorHAnsi"/>
+                <w:color w:val="C00000"/>
+                <w:sz w:val="20"/>
+                <w:szCs w:val="20"/>
+              </w:rPr>
+              <w:t xml:space="preserve"> [</w:t>
+            </w:r>
+            <w:r>
+              <w:rPr>
+                <w:rFonts w:ascii="Palatino Linotype" w:hAnsi="Palatino Linotype" w:cstheme="minorHAnsi"/>
+                <w:color w:val="C00000"/>
+                <w:sz w:val="20"/>
+                <w:szCs w:val="20"/>
+              </w:rPr>
+              <w:t>foreign key(EMPLOYEEID) references N2Employee(ID)</w:t>
+            </w:r>
+            <w:r>
+              <w:rPr>
+                <w:rFonts w:ascii="Palatino Linotype" w:hAnsi="Palatino Linotype" w:cstheme="minorHAnsi"/>
+                <w:sz w:val="20"/>
+                <w:szCs w:val="20"/>
+              </w:rPr>
+              <w:t>]</w:t>
+            </w:r>
+          </w:p>
+        </w:tc>
+      </w:tr>
+      <w:tr>
+        <w:tc>
+          <w:tcPr>
+            <w:tcW w:w="4371" w:type="dxa"/>
+          </w:tcPr>
+          <w:p>
+            <w:pPr>
+              <w:pStyle w:val="ListParagraph"/>
+              <w:tabs>
+                <w:tab w:val="left" w:pos="495"/>
+              </w:tabs>
+              <w:ind w:left="0"/>
+              <w:rPr>
+                <w:rFonts w:ascii="Palatino Linotype" w:hAnsi="Palatino Linotype" w:cstheme="minorHAnsi"/>
+                <w:sz w:val="20"/>
+                <w:szCs w:val="20"/>
+              </w:rPr>
+            </w:pPr>
+            <w:r>
+              <w:rPr>
+                <w:rFonts w:ascii="Palatino Linotype" w:hAnsi="Palatino Linotype" w:cstheme="minorHAnsi"/>
+                <w:sz w:val="20"/>
+                <w:szCs w:val="20"/>
+              </w:rPr>
+              <w:t>NAME</w:t>
+            </w:r>
+          </w:p>
+        </w:tc>
+        <w:tc>
+          <w:tcPr>
+            <w:tcW w:w="4321" w:type="dxa"/>
+          </w:tcPr>
+          <w:p>
+            <w:pPr>
+              <w:rPr>
+                <w:rFonts w:ascii="Palatino Linotype" w:hAnsi="Palatino Linotype" w:cstheme="minorHAnsi"/>
+                <w:sz w:val="20"/>
+                <w:szCs w:val="20"/>
+              </w:rPr>
+            </w:pPr>
+            <w:r>
+              <w:rPr>
+                <w:rFonts w:ascii="Palatino Linotype" w:hAnsi="Palatino Linotype" w:cstheme="minorHAnsi"/>
+                <w:sz w:val="20"/>
+                <w:szCs w:val="20"/>
+              </w:rPr>
+              <w:t>varchar(10)</w:t>
+            </w:r>
+          </w:p>
+        </w:tc>
+      </w:tr>
+      <w:tr>
+        <w:tc>
+          <w:tcPr>
+            <w:tcW w:w="4371" w:type="dxa"/>
+          </w:tcPr>
+          <w:p>
+            <w:pPr>
+              <w:pStyle w:val="ListParagraph"/>
+              <w:tabs>
+                <w:tab w:val="left" w:pos="495"/>
+              </w:tabs>
+              <w:ind w:left="0"/>
+              <w:rPr>
+                <w:rFonts w:ascii="Palatino Linotype" w:hAnsi="Palatino Linotype" w:cstheme="minorHAnsi"/>
+                <w:sz w:val="20"/>
+                <w:szCs w:val="20"/>
+              </w:rPr>
+            </w:pPr>
+            <w:r>
+              <w:rPr>
+                <w:rFonts w:ascii="Palatino Linotype" w:hAnsi="Palatino Linotype" w:cstheme="minorHAnsi"/>
+                <w:sz w:val="20"/>
+                <w:szCs w:val="20"/>
+              </w:rPr>
+              <w:t>STREAM</w:t>
+            </w:r>
+          </w:p>
+        </w:tc>
+        <w:tc>
+          <w:tcPr>
+            <w:tcW w:w="4321" w:type="dxa"/>
+          </w:tcPr>
+          <w:p>
+            <w:pPr>
+              <w:rPr>
+                <w:rFonts w:ascii="Palatino Linotype" w:hAnsi="Palatino Linotype" w:cstheme="minorHAnsi"/>
+                <w:sz w:val="20"/>
+                <w:szCs w:val="20"/>
+              </w:rPr>
+            </w:pPr>
+            <w:r>
+              <w:rPr>
+                <w:rFonts w:ascii="Palatino Linotype" w:hAnsi="Palatino Linotype" w:cstheme="minorHAnsi"/>
+                <w:sz w:val="20"/>
+                <w:szCs w:val="20"/>
+              </w:rPr>
+              <w:t>varchar(18)</w:t>
+            </w:r>
+          </w:p>
+        </w:tc>
+      </w:tr>
+      <w:tr>
+        <w:tc>
+          <w:tcPr>
+            <w:tcW w:w="4371" w:type="dxa"/>
+          </w:tcPr>
+          <w:p>
+            <w:pPr>
+              <w:pStyle w:val="ListParagraph"/>
+              <w:tabs>
+                <w:tab w:val="left" w:pos="495"/>
+              </w:tabs>
+              <w:ind w:left="0"/>
+              <w:rPr>
+                <w:rFonts w:ascii="Palatino Linotype" w:hAnsi="Palatino Linotype" w:cstheme="minorHAnsi"/>
+                <w:sz w:val="20"/>
+                <w:szCs w:val="20"/>
+              </w:rPr>
+            </w:pPr>
+            <w:r>
+              <w:rPr>
+                <w:rFonts w:ascii="Palatino Linotype" w:hAnsi="Palatino Linotype" w:cstheme="minorHAnsi"/>
+                <w:sz w:val="20"/>
+                <w:szCs w:val="20"/>
+              </w:rPr>
+              <w:t>ADDMISSIONYEAR</w:t>
+            </w:r>
+          </w:p>
+        </w:tc>
+        <w:tc>
+          <w:tcPr>
+            <w:tcW w:w="4321" w:type="dxa"/>
+          </w:tcPr>
+          <w:p>
+            <w:pPr>
+              <w:rPr>
+                <w:rFonts w:ascii="Palatino Linotype" w:hAnsi="Palatino Linotype" w:cstheme="minorHAnsi"/>
+                <w:sz w:val="20"/>
+                <w:szCs w:val="20"/>
+              </w:rPr>
+            </w:pPr>
+            <w:r>
+              <w:rPr>
+                <w:rFonts w:ascii="Palatino Linotype" w:hAnsi="Palatino Linotype" w:cstheme="minorHAnsi"/>
+                <w:sz w:val="20"/>
+                <w:szCs w:val="20"/>
+              </w:rPr>
+              <w:t>date</w:t>
+            </w:r>
+          </w:p>
+        </w:tc>
+      </w:tr>
+      <w:tr>
+        <w:tc>
+          <w:tcPr>
+            <w:tcW w:w="4371" w:type="dxa"/>
+          </w:tcPr>
+          <w:p>
+            <w:pPr>
+              <w:pStyle w:val="ListParagraph"/>
+              <w:tabs>
+                <w:tab w:val="left" w:pos="495"/>
+              </w:tabs>
+              <w:ind w:left="0"/>
+              <w:rPr>
+                <w:rFonts w:ascii="Palatino Linotype" w:hAnsi="Palatino Linotype" w:cstheme="minorHAnsi"/>
+                <w:sz w:val="20"/>
+                <w:szCs w:val="20"/>
+              </w:rPr>
+            </w:pPr>
+            <w:r>
+              <w:rPr>
+                <w:rFonts w:ascii="Palatino Linotype" w:hAnsi="Palatino Linotype" w:cstheme="minorHAnsi"/>
+                <w:sz w:val="20"/>
+                <w:szCs w:val="20"/>
+              </w:rPr>
+              <w:t>INSTITUTE</w:t>
+            </w:r>
+          </w:p>
+        </w:tc>
+        <w:tc>
+          <w:tcPr>
+            <w:tcW w:w="4321" w:type="dxa"/>
+          </w:tcPr>
+          <w:p>
+            <w:pPr>
+              <w:rPr>
+                <w:rFonts w:ascii="Palatino Linotype" w:hAnsi="Palatino Linotype" w:cstheme="minorHAnsi"/>
+                <w:sz w:val="20"/>
+                <w:szCs w:val="20"/>
+              </w:rPr>
+            </w:pPr>
+            <w:r>
+              <w:rPr>
+                <w:rFonts w:ascii="Palatino Linotype" w:hAnsi="Palatino Linotype" w:cstheme="minorHAnsi"/>
+                <w:sz w:val="20"/>
+                <w:szCs w:val="20"/>
+              </w:rPr>
+              <w:t>varchar(15)</w:t>
+            </w:r>
+          </w:p>
+        </w:tc>
+      </w:tr>
+      <w:tr>
+        <w:tc>
+          <w:tcPr>
+            <w:tcW w:w="4371" w:type="dxa"/>
+          </w:tcPr>
+          <w:p>
+            <w:pPr>
+              <w:pStyle w:val="ListParagraph"/>
+              <w:tabs>
+                <w:tab w:val="left" w:pos="495"/>
+              </w:tabs>
+              <w:ind w:left="0"/>
+              <w:rPr>
+                <w:rFonts w:ascii="Palatino Linotype" w:hAnsi="Palatino Linotype" w:cstheme="minorHAnsi"/>
+                <w:sz w:val="20"/>
+                <w:szCs w:val="20"/>
+              </w:rPr>
+            </w:pPr>
+            <w:r>
+              <w:rPr>
+                <w:rFonts w:ascii="Palatino Linotype" w:hAnsi="Palatino Linotype" w:cstheme="minorHAnsi"/>
+                <w:sz w:val="20"/>
+                <w:szCs w:val="20"/>
+              </w:rPr>
+              <w:t>UNIVERSITY</w:t>
+            </w:r>
+          </w:p>
+        </w:tc>
+        <w:tc>
+          <w:tcPr>
+            <w:tcW w:w="4321" w:type="dxa"/>
+          </w:tcPr>
+          <w:p>
+            <w:pPr>
+              <w:rPr>
+                <w:rFonts w:ascii="Palatino Linotype" w:hAnsi="Palatino Linotype" w:cstheme="minorHAnsi"/>
+                <w:sz w:val="20"/>
+                <w:szCs w:val="20"/>
+              </w:rPr>
+            </w:pPr>
+            <w:r>
+              <w:rPr>
+                <w:rFonts w:ascii="Palatino Linotype" w:hAnsi="Palatino Linotype" w:cstheme="minorHAnsi"/>
+                <w:sz w:val="20"/>
+                <w:szCs w:val="20"/>
+              </w:rPr>
+              <w:t>varchar(</w:t>
+            </w:r>
+            <w:r>
+              <w:rPr>
+                <w:rFonts w:ascii="Palatino Linotype" w:hAnsi="Palatino Linotype" w:cstheme="minorHAnsi"/>
+                <w:sz w:val="20"/>
+                <w:szCs w:val="20"/>
+              </w:rPr>
+              <w:t>2</w:t>
+            </w:r>
+            <w:r>
+              <w:rPr>
+                <w:rFonts w:ascii="Palatino Linotype" w:hAnsi="Palatino Linotype" w:cstheme="minorHAnsi"/>
+                <w:sz w:val="20"/>
+                <w:szCs w:val="20"/>
+              </w:rPr>
+              <w:t>5)</w:t>
+            </w:r>
+          </w:p>
+        </w:tc>
+      </w:tr>
+      <w:tr>
+        <w:tc>
+          <w:tcPr>
+            <w:tcW w:w="4371" w:type="dxa"/>
+          </w:tcPr>
+          <w:p>
+            <w:pPr>
+              <w:pStyle w:val="ListParagraph"/>
+              <w:tabs>
+                <w:tab w:val="left" w:pos="495"/>
+              </w:tabs>
+              <w:ind w:left="0"/>
+              <w:rPr>
+                <w:rFonts w:ascii="Palatino Linotype" w:hAnsi="Palatino Linotype" w:cstheme="minorHAnsi"/>
+                <w:sz w:val="20"/>
+                <w:szCs w:val="20"/>
+              </w:rPr>
+            </w:pPr>
+            <w:r>
+              <w:rPr>
+                <w:rFonts w:ascii="Palatino Linotype" w:hAnsi="Palatino Linotype" w:cstheme="minorHAnsi"/>
+                <w:sz w:val="20"/>
+                <w:szCs w:val="20"/>
+              </w:rPr>
+              <w:t>YEAROFPASSING</w:t>
+            </w:r>
+          </w:p>
+        </w:tc>
+        <w:tc>
+          <w:tcPr>
+            <w:tcW w:w="4321" w:type="dxa"/>
+          </w:tcPr>
+          <w:p>
+            <w:pPr>
+              <w:rPr>
+                <w:rFonts w:ascii="Palatino Linotype" w:hAnsi="Palatino Linotype" w:cstheme="minorHAnsi"/>
+                <w:sz w:val="20"/>
+                <w:szCs w:val="20"/>
+              </w:rPr>
+            </w:pPr>
+            <w:r>
+              <w:rPr>
+                <w:rFonts w:ascii="Palatino Linotype" w:hAnsi="Palatino Linotype" w:cstheme="minorHAnsi"/>
+                <w:sz w:val="20"/>
+                <w:szCs w:val="20"/>
+              </w:rPr>
+              <w:t>int</w:t>
+            </w:r>
+          </w:p>
+        </w:tc>
+      </w:tr>
+      <w:tr>
+        <w:tc>
+          <w:tcPr>
+            <w:tcW w:w="4371" w:type="dxa"/>
+          </w:tcPr>
+          <w:p>
+            <w:pPr>
+              <w:pStyle w:val="ListParagraph"/>
+              <w:tabs>
+                <w:tab w:val="left" w:pos="495"/>
+              </w:tabs>
+              <w:ind w:left="0"/>
+              <w:rPr>
+                <w:rFonts w:ascii="Palatino Linotype" w:hAnsi="Palatino Linotype" w:cstheme="minorHAnsi"/>
+                <w:sz w:val="20"/>
+                <w:szCs w:val="20"/>
+              </w:rPr>
+            </w:pPr>
+            <w:r>
+              <w:rPr>
+                <w:rFonts w:ascii="Palatino Linotype" w:hAnsi="Palatino Linotype" w:cstheme="minorHAnsi"/>
+                <w:sz w:val="20"/>
+                <w:szCs w:val="20"/>
+              </w:rPr>
+              <w:t>PERCENTAGE</w:t>
+            </w:r>
+          </w:p>
+        </w:tc>
+        <w:tc>
+          <w:tcPr>
+            <w:tcW w:w="4321" w:type="dxa"/>
+          </w:tcPr>
+          <w:p>
+            <w:pPr>
+              <w:rPr>
+                <w:rFonts w:ascii="Palatino Linotype" w:hAnsi="Palatino Linotype" w:cstheme="minorHAnsi"/>
+                <w:sz w:val="20"/>
+                <w:szCs w:val="20"/>
+              </w:rPr>
+            </w:pPr>
+            <w:r>
+              <w:rPr>
+                <w:rFonts w:ascii="Palatino Linotype" w:hAnsi="Palatino Linotype" w:cstheme="minorHAnsi"/>
+                <w:sz w:val="20"/>
+                <w:szCs w:val="20"/>
+              </w:rPr>
+              <w:t>float(7, 2)</w:t>
+            </w:r>
+          </w:p>
+        </w:tc>
+      </w:tr>
+      <w:tr>
+        <w:tc>
+          <w:tcPr>
+            <w:tcW w:w="4371" w:type="dxa"/>
+          </w:tcPr>
+          <w:p>
+            <w:pPr>
+              <w:pStyle w:val="ListParagraph"/>
+              <w:tabs>
+                <w:tab w:val="left" w:pos="495"/>
+              </w:tabs>
+              <w:ind w:left="0"/>
+              <w:rPr>
+                <w:rFonts w:ascii="Palatino Linotype" w:hAnsi="Palatino Linotype" w:cstheme="minorHAnsi"/>
+                <w:sz w:val="20"/>
+                <w:szCs w:val="20"/>
+              </w:rPr>
+            </w:pPr>
+            <w:r>
+              <w:rPr>
+                <w:rFonts w:ascii="Palatino Linotype" w:hAnsi="Palatino Linotype" w:cstheme="minorHAnsi"/>
+                <w:sz w:val="20"/>
+                <w:szCs w:val="20"/>
+              </w:rPr>
+              <w:t>GRADE</w:t>
+            </w:r>
+          </w:p>
+        </w:tc>
+        <w:tc>
+          <w:tcPr>
+            <w:tcW w:w="4321" w:type="dxa"/>
+          </w:tcPr>
+          <w:p>
+            <w:pPr>
+              <w:rPr>
+                <w:rFonts w:ascii="Palatino Linotype" w:hAnsi="Palatino Linotype" w:cstheme="minorHAnsi"/>
+                <w:sz w:val="20"/>
+                <w:szCs w:val="20"/>
+              </w:rPr>
+            </w:pPr>
+            <w:r>
+              <w:rPr>
+                <w:rFonts w:ascii="Palatino Linotype" w:hAnsi="Palatino Linotype" w:cstheme="minorHAnsi"/>
+                <w:sz w:val="20"/>
+                <w:szCs w:val="20"/>
+              </w:rPr>
+              <w:t>char(6)</w:t>
+            </w:r>
+          </w:p>
+        </w:tc>
+      </w:tr>
+    </w:tbl>
+    <w:p/>
+    <w:p/>
+    <w:p/>
+    <w:p>
+      <w:pPr>
+        <w:pStyle w:val="ListParagraph"/>
+        <w:numPr>
+          <w:ilvl w:val="0"/>
+          <w:numId w:val="7"/>
+        </w:numPr>
+      </w:pPr>
+      <w:r>
+        <w:rPr>
+          <w:rFonts w:ascii="Palatino Linotype" w:hAnsi="Palatino Linotype" w:cstheme="minorHAnsi"/>
+          <w:sz w:val="20"/>
+          <w:szCs w:val="20"/>
+        </w:rPr>
+        <w:lastRenderedPageBreak/>
+        <w:t xml:space="preserve">Create </w:t>
+      </w:r>
+      <w:r>
+        <w:rPr>
+          <w:rFonts w:ascii="Palatino Linotype" w:hAnsi="Palatino Linotype" w:cstheme="minorHAnsi"/>
+          <w:sz w:val="20"/>
+          <w:szCs w:val="20"/>
+        </w:rPr>
+        <w:t>N2HOBBIES</w:t>
+      </w:r>
+      <w:r>
+        <w:rPr>
+          <w:rFonts w:ascii="Palatino Linotype" w:hAnsi="Palatino Linotype" w:cstheme="minorHAnsi"/>
+          <w:sz w:val="20"/>
+          <w:szCs w:val="20"/>
+        </w:rPr>
+        <w:t xml:space="preserve"> </w:t>
+      </w:r>
+      <w:r>
+        <w:rPr>
+          <w:rFonts w:ascii="Palatino Linotype" w:hAnsi="Palatino Linotype" w:cstheme="minorHAnsi"/>
+          <w:sz w:val="20"/>
+          <w:szCs w:val="20"/>
+        </w:rPr>
+        <w:t>table with following columns using Workbench.</w:t>
+      </w:r>
+    </w:p>
+    <w:tbl>
+      <w:tblPr>
+        <w:tblStyle w:val="TableGrid"/>
+        <w:tblW w:w="0" w:type="auto"/>
+        <w:tblInd w:w="720" w:type="dxa"/>
+        <w:tblLook w:val="04A0" w:firstRow="1" w:lastRow="0" w:firstColumn="1" w:lastColumn="0" w:noHBand="0" w:noVBand="1"/>
+      </w:tblPr>
+      <w:tblGrid>
+        <w:gridCol w:w="4371"/>
+        <w:gridCol w:w="4321"/>
+      </w:tblGrid>
+      <w:tr>
+        <w:tc>
+          <w:tcPr>
+            <w:tcW w:w="4371" w:type="dxa"/>
+          </w:tcPr>
+          <w:p>
+            <w:pPr>
+              <w:pStyle w:val="ListParagraph"/>
+              <w:tabs>
+                <w:tab w:val="left" w:pos="495"/>
+              </w:tabs>
+              <w:ind w:left="0"/>
+              <w:rPr>
+                <w:rFonts w:ascii="Palatino Linotype" w:hAnsi="Palatino Linotype" w:cstheme="minorHAnsi"/>
+                <w:sz w:val="20"/>
+                <w:szCs w:val="20"/>
+              </w:rPr>
+            </w:pPr>
+            <w:r>
+              <w:rPr>
+                <w:rFonts w:ascii="Palatino Linotype" w:hAnsi="Palatino Linotype" w:cstheme="minorHAnsi"/>
+                <w:sz w:val="20"/>
+                <w:szCs w:val="20"/>
+              </w:rPr>
+              <w:t>Field Name</w:t>
+            </w:r>
+          </w:p>
+        </w:tc>
+        <w:tc>
+          <w:tcPr>
+            <w:tcW w:w="4321" w:type="dxa"/>
+          </w:tcPr>
+          <w:p>
+            <w:pPr>
+              <w:pStyle w:val="ListParagraph"/>
+              <w:tabs>
+                <w:tab w:val="left" w:pos="495"/>
+              </w:tabs>
+              <w:ind w:left="0"/>
+              <w:rPr>
+                <w:rFonts w:ascii="Palatino Linotype" w:hAnsi="Palatino Linotype" w:cstheme="minorHAnsi"/>
+                <w:sz w:val="20"/>
+                <w:szCs w:val="20"/>
+              </w:rPr>
+            </w:pPr>
+            <w:r>
+              <w:rPr>
+                <w:rFonts w:ascii="Palatino Linotype" w:hAnsi="Palatino Linotype" w:cstheme="minorHAnsi"/>
+                <w:sz w:val="20"/>
+                <w:szCs w:val="20"/>
+              </w:rPr>
+              <w:t>Datatype (size)</w:t>
+            </w:r>
+          </w:p>
+        </w:tc>
+      </w:tr>
+      <w:tr>
+        <w:tc>
+          <w:tcPr>
+            <w:tcW w:w="4371" w:type="dxa"/>
+          </w:tcPr>
+          <w:p>
+            <w:pPr>
+              <w:pStyle w:val="ListParagraph"/>
+              <w:tabs>
+                <w:tab w:val="left" w:pos="495"/>
+              </w:tabs>
+              <w:ind w:left="0"/>
+              <w:rPr>
+                <w:rFonts w:ascii="Palatino Linotype" w:hAnsi="Palatino Linotype" w:cstheme="minorHAnsi"/>
+                <w:sz w:val="20"/>
+                <w:szCs w:val="20"/>
+              </w:rPr>
+            </w:pPr>
+            <w:r>
+              <w:rPr>
+                <w:rFonts w:ascii="Palatino Linotype" w:hAnsi="Palatino Linotype" w:cstheme="minorHAnsi"/>
+                <w:sz w:val="20"/>
+                <w:szCs w:val="20"/>
+              </w:rPr>
+              <w:t>ID</w:t>
+            </w:r>
+          </w:p>
+        </w:tc>
+        <w:tc>
+          <w:tcPr>
+            <w:tcW w:w="4321" w:type="dxa"/>
+          </w:tcPr>
+          <w:p>
+            <w:pPr>
+              <w:rPr>
+                <w:rFonts w:ascii="Palatino Linotype" w:hAnsi="Palatino Linotype" w:cstheme="minorHAnsi"/>
+                <w:sz w:val="20"/>
+                <w:szCs w:val="20"/>
+              </w:rPr>
+            </w:pPr>
+            <w:r>
+              <w:rPr>
+                <w:rFonts w:ascii="Palatino Linotype" w:hAnsi="Palatino Linotype" w:cstheme="minorHAnsi"/>
+                <w:sz w:val="20"/>
+                <w:szCs w:val="20"/>
+              </w:rPr>
+              <w:t>int primary key</w:t>
+            </w:r>
+          </w:p>
+        </w:tc>
+      </w:tr>
+      <w:tr>
+        <w:tc>
+          <w:tcPr>
+            <w:tcW w:w="4371" w:type="dxa"/>
+            <w:vAlign w:val="center"/>
+          </w:tcPr>
+          <w:p>
+            <w:pPr>
+              <w:pStyle w:val="ListParagraph"/>
+              <w:tabs>
+                <w:tab w:val="left" w:pos="495"/>
+              </w:tabs>
+              <w:ind w:left="0"/>
+              <w:rPr>
+                <w:rFonts w:ascii="Palatino Linotype" w:hAnsi="Palatino Linotype" w:cstheme="minorHAnsi"/>
+                <w:sz w:val="20"/>
+                <w:szCs w:val="20"/>
+              </w:rPr>
+            </w:pPr>
+            <w:r>
+              <w:rPr>
+                <w:rFonts w:ascii="Palatino Linotype" w:hAnsi="Palatino Linotype" w:cstheme="minorHAnsi"/>
+                <w:sz w:val="20"/>
+                <w:szCs w:val="20"/>
+              </w:rPr>
+              <w:t>EMPLOYEEID</w:t>
+            </w:r>
+          </w:p>
+        </w:tc>
+        <w:tc>
+          <w:tcPr>
+            <w:tcW w:w="4321" w:type="dxa"/>
+          </w:tcPr>
+          <w:p>
+            <w:pPr>
+              <w:rPr>
+                <w:rFonts w:ascii="Palatino Linotype" w:hAnsi="Palatino Linotype" w:cstheme="minorHAnsi"/>
+                <w:sz w:val="20"/>
+                <w:szCs w:val="20"/>
+              </w:rPr>
+            </w:pPr>
+            <w:r>
+              <w:rPr>
+                <w:rFonts w:ascii="Palatino Linotype" w:hAnsi="Palatino Linotype" w:cstheme="minorHAnsi"/>
+                <w:sz w:val="20"/>
+                <w:szCs w:val="20"/>
+              </w:rPr>
+              <w:t>int</w:t>
+            </w:r>
+            <w:r>
+              <w:rPr>
+                <w:rFonts w:ascii="Palatino Linotype" w:hAnsi="Palatino Linotype" w:cstheme="minorHAnsi"/>
+                <w:color w:val="C00000"/>
+                <w:sz w:val="20"/>
+                <w:szCs w:val="20"/>
+              </w:rPr>
+              <w:t xml:space="preserve"> [</w:t>
+            </w:r>
+            <w:r>
+              <w:rPr>
+                <w:rFonts w:ascii="Palatino Linotype" w:hAnsi="Palatino Linotype" w:cstheme="minorHAnsi"/>
+                <w:color w:val="C00000"/>
+                <w:sz w:val="20"/>
+                <w:szCs w:val="20"/>
+              </w:rPr>
+              <w:t>foreign key(EMPLOYEEID) references N2Employee(ID)</w:t>
+            </w:r>
+            <w:r>
+              <w:rPr>
+                <w:rFonts w:ascii="Palatino Linotype" w:hAnsi="Palatino Linotype" w:cstheme="minorHAnsi"/>
+                <w:sz w:val="20"/>
+                <w:szCs w:val="20"/>
+              </w:rPr>
+              <w:t>]</w:t>
+            </w:r>
+          </w:p>
+        </w:tc>
+      </w:tr>
+      <w:tr>
+        <w:tc>
+          <w:tcPr>
+            <w:tcW w:w="4371" w:type="dxa"/>
+          </w:tcPr>
+          <w:p>
+            <w:pPr>
+              <w:pStyle w:val="ListParagraph"/>
+              <w:tabs>
+                <w:tab w:val="left" w:pos="495"/>
+              </w:tabs>
+              <w:ind w:left="0"/>
+              <w:rPr>
+                <w:rFonts w:ascii="Palatino Linotype" w:hAnsi="Palatino Linotype" w:cstheme="minorHAnsi"/>
+                <w:sz w:val="20"/>
+                <w:szCs w:val="20"/>
+              </w:rPr>
+            </w:pPr>
+            <w:r>
+              <w:rPr>
+                <w:rFonts w:ascii="Palatino Linotype" w:hAnsi="Palatino Linotype" w:cstheme="minorHAnsi"/>
+                <w:sz w:val="20"/>
+                <w:szCs w:val="20"/>
+              </w:rPr>
+              <w:t>NAME</w:t>
+            </w:r>
+          </w:p>
+        </w:tc>
+        <w:tc>
+          <w:tcPr>
+            <w:tcW w:w="4321" w:type="dxa"/>
+          </w:tcPr>
+          <w:p>
+            <w:pPr>
+              <w:rPr>
+                <w:rFonts w:ascii="Palatino Linotype" w:hAnsi="Palatino Linotype" w:cstheme="minorHAnsi"/>
+                <w:sz w:val="20"/>
+                <w:szCs w:val="20"/>
+              </w:rPr>
+            </w:pPr>
+            <w:r>
+              <w:rPr>
+                <w:rFonts w:ascii="Palatino Linotype" w:hAnsi="Palatino Linotype" w:cstheme="minorHAnsi"/>
+                <w:sz w:val="20"/>
+                <w:szCs w:val="20"/>
+              </w:rPr>
+              <w:t>varchar(25)</w:t>
+            </w:r>
+          </w:p>
+        </w:tc>
+      </w:tr>
+    </w:tbl>
+    <w:p/>
+    <w:p>
+      <w:pPr>
+        <w:pStyle w:val="ListParagraph"/>
+        <w:numPr>
+          <w:ilvl w:val="0"/>
+          <w:numId w:val="7"/>
+        </w:numPr>
+      </w:pPr>
+      <w:r>
+        <w:rPr>
+          <w:rFonts w:ascii="Palatino Linotype" w:hAnsi="Palatino Linotype" w:cstheme="minorHAnsi"/>
+          <w:sz w:val="20"/>
+          <w:szCs w:val="20"/>
+        </w:rPr>
+        <w:t xml:space="preserve">Create </w:t>
+      </w:r>
+      <w:r>
+        <w:rPr>
+          <w:rFonts w:ascii="Palatino Linotype" w:hAnsi="Palatino Linotype" w:cstheme="minorHAnsi"/>
+          <w:sz w:val="20"/>
+          <w:szCs w:val="20"/>
+        </w:rPr>
+        <w:t xml:space="preserve">N2JOBHISTORY </w:t>
+      </w:r>
+      <w:r>
+        <w:rPr>
+          <w:rFonts w:ascii="Palatino Linotype" w:hAnsi="Palatino Linotype" w:cstheme="minorHAnsi"/>
+          <w:sz w:val="20"/>
+          <w:szCs w:val="20"/>
+        </w:rPr>
+        <w:t>table with following columns using Workbench.</w:t>
+      </w:r>
+    </w:p>
+    <w:tbl>
+      <w:tblPr>
+        <w:tblStyle w:val="TableGrid"/>
+        <w:tblW w:w="0" w:type="auto"/>
+        <w:tblInd w:w="720" w:type="dxa"/>
+        <w:tblLook w:val="04A0" w:firstRow="1" w:lastRow="0" w:firstColumn="1" w:lastColumn="0" w:noHBand="0" w:noVBand="1"/>
+      </w:tblPr>
+      <w:tblGrid>
+        <w:gridCol w:w="4371"/>
+        <w:gridCol w:w="4321"/>
+      </w:tblGrid>
+      <w:tr>
+        <w:tc>
+          <w:tcPr>
+            <w:tcW w:w="4371" w:type="dxa"/>
+          </w:tcPr>
+          <w:p>
+            <w:pPr>
+              <w:pStyle w:val="ListParagraph"/>
+              <w:tabs>
+                <w:tab w:val="left" w:pos="495"/>
+              </w:tabs>
+              <w:ind w:left="0"/>
+              <w:rPr>
+                <w:rFonts w:ascii="Palatino Linotype" w:hAnsi="Palatino Linotype" w:cstheme="minorHAnsi"/>
+                <w:sz w:val="20"/>
+                <w:szCs w:val="20"/>
+              </w:rPr>
+            </w:pPr>
+            <w:r>
+              <w:rPr>
+                <w:rFonts w:ascii="Palatino Linotype" w:hAnsi="Palatino Linotype" w:cstheme="minorHAnsi"/>
+                <w:sz w:val="20"/>
+                <w:szCs w:val="20"/>
+              </w:rPr>
+              <w:t>Field Name</w:t>
+            </w:r>
+          </w:p>
+        </w:tc>
+        <w:tc>
+          <w:tcPr>
+            <w:tcW w:w="4321" w:type="dxa"/>
+          </w:tcPr>
+          <w:p>
+            <w:pPr>
+              <w:pStyle w:val="ListParagraph"/>
+              <w:tabs>
+                <w:tab w:val="left" w:pos="495"/>
+              </w:tabs>
+              <w:ind w:left="0"/>
+              <w:rPr>
+                <w:rFonts w:ascii="Palatino Linotype" w:hAnsi="Palatino Linotype" w:cstheme="minorHAnsi"/>
+                <w:sz w:val="20"/>
+                <w:szCs w:val="20"/>
+              </w:rPr>
+            </w:pPr>
+            <w:r>
+              <w:rPr>
+                <w:rFonts w:ascii="Palatino Linotype" w:hAnsi="Palatino Linotype" w:cstheme="minorHAnsi"/>
+                <w:sz w:val="20"/>
+                <w:szCs w:val="20"/>
+              </w:rPr>
+              <w:t>Datatype (size)</w:t>
+            </w:r>
+          </w:p>
+        </w:tc>
+      </w:tr>
+      <w:tr>
+        <w:tc>
+          <w:tcPr>
+            <w:tcW w:w="4371" w:type="dxa"/>
+          </w:tcPr>
+          <w:p>
+            <w:pPr>
+              <w:pStyle w:val="ListParagraph"/>
+              <w:tabs>
+                <w:tab w:val="left" w:pos="495"/>
+              </w:tabs>
+              <w:ind w:left="0"/>
+              <w:rPr>
+                <w:rFonts w:ascii="Palatino Linotype" w:hAnsi="Palatino Linotype" w:cstheme="minorHAnsi"/>
+                <w:sz w:val="20"/>
+                <w:szCs w:val="20"/>
+              </w:rPr>
+            </w:pPr>
+            <w:r>
+              <w:rPr>
+                <w:rFonts w:ascii="Palatino Linotype" w:hAnsi="Palatino Linotype" w:cstheme="minorHAnsi"/>
+                <w:sz w:val="20"/>
+                <w:szCs w:val="20"/>
+              </w:rPr>
+              <w:t>ID</w:t>
+            </w:r>
+          </w:p>
+        </w:tc>
+        <w:tc>
+          <w:tcPr>
+            <w:tcW w:w="4321" w:type="dxa"/>
+          </w:tcPr>
+          <w:p>
+            <w:pPr>
+              <w:rPr>
+                <w:rFonts w:ascii="Palatino Linotype" w:hAnsi="Palatino Linotype" w:cstheme="minorHAnsi"/>
+                <w:sz w:val="20"/>
+                <w:szCs w:val="20"/>
+              </w:rPr>
+            </w:pPr>
+            <w:r>
+              <w:rPr>
+                <w:rFonts w:ascii="Palatino Linotype" w:hAnsi="Palatino Linotype" w:cstheme="minorHAnsi"/>
+                <w:sz w:val="20"/>
+                <w:szCs w:val="20"/>
+              </w:rPr>
+              <w:t>int primary key</w:t>
+            </w:r>
+          </w:p>
+        </w:tc>
+      </w:tr>
+      <w:tr>
+        <w:tc>
+          <w:tcPr>
+            <w:tcW w:w="4371" w:type="dxa"/>
+            <w:vAlign w:val="center"/>
+          </w:tcPr>
+          <w:p>
+            <w:pPr>
+              <w:pStyle w:val="ListParagraph"/>
+              <w:tabs>
+                <w:tab w:val="left" w:pos="495"/>
+              </w:tabs>
+              <w:ind w:left="0"/>
+              <w:rPr>
+                <w:rFonts w:ascii="Palatino Linotype" w:hAnsi="Palatino Linotype" w:cstheme="minorHAnsi"/>
+                <w:sz w:val="20"/>
+                <w:szCs w:val="20"/>
+              </w:rPr>
+            </w:pPr>
+            <w:r>
+              <w:rPr>
+                <w:rFonts w:ascii="Palatino Linotype" w:hAnsi="Palatino Linotype" w:cstheme="minorHAnsi"/>
+                <w:sz w:val="20"/>
+                <w:szCs w:val="20"/>
+              </w:rPr>
+              <w:t>EMPLOYEEID</w:t>
+            </w:r>
+          </w:p>
+        </w:tc>
+        <w:tc>
+          <w:tcPr>
+            <w:tcW w:w="4321" w:type="dxa"/>
+          </w:tcPr>
+          <w:p>
+            <w:pPr>
+              <w:rPr>
+                <w:rFonts w:ascii="Palatino Linotype" w:hAnsi="Palatino Linotype" w:cstheme="minorHAnsi"/>
+                <w:sz w:val="20"/>
+                <w:szCs w:val="20"/>
+              </w:rPr>
+            </w:pPr>
+            <w:r>
+              <w:rPr>
+                <w:rFonts w:ascii="Palatino Linotype" w:hAnsi="Palatino Linotype" w:cstheme="minorHAnsi"/>
+                <w:sz w:val="20"/>
+                <w:szCs w:val="20"/>
+              </w:rPr>
+              <w:t>int</w:t>
+            </w:r>
+            <w:r>
+              <w:rPr>
+                <w:rFonts w:ascii="Palatino Linotype" w:hAnsi="Palatino Linotype" w:cstheme="minorHAnsi"/>
+                <w:color w:val="C00000"/>
+                <w:sz w:val="20"/>
+                <w:szCs w:val="20"/>
+              </w:rPr>
+              <w:t xml:space="preserve"> [</w:t>
+            </w:r>
+            <w:r>
+              <w:rPr>
+                <w:rFonts w:ascii="Palatino Linotype" w:hAnsi="Palatino Linotype" w:cstheme="minorHAnsi"/>
+                <w:color w:val="C00000"/>
+                <w:sz w:val="20"/>
+                <w:szCs w:val="20"/>
+              </w:rPr>
+              <w:t>foreign key(EMPLOYEEID) references N2Employee(ID)</w:t>
+            </w:r>
+            <w:r>
+              <w:rPr>
+                <w:rFonts w:ascii="Palatino Linotype" w:hAnsi="Palatino Linotype" w:cstheme="minorHAnsi"/>
+                <w:sz w:val="20"/>
+                <w:szCs w:val="20"/>
+              </w:rPr>
+              <w:t>]</w:t>
+            </w:r>
+          </w:p>
+        </w:tc>
+      </w:tr>
+      <w:tr>
+        <w:tc>
+          <w:tcPr>
+            <w:tcW w:w="4371" w:type="dxa"/>
+          </w:tcPr>
+          <w:p>
+            <w:pPr>
+              <w:pStyle w:val="ListParagraph"/>
+              <w:tabs>
+                <w:tab w:val="left" w:pos="495"/>
+              </w:tabs>
+              <w:ind w:left="0"/>
+              <w:rPr>
+                <w:rFonts w:ascii="Palatino Linotype" w:hAnsi="Palatino Linotype" w:cstheme="minorHAnsi"/>
+                <w:sz w:val="20"/>
+                <w:szCs w:val="20"/>
+              </w:rPr>
+            </w:pPr>
+            <w:r>
+              <w:rPr>
+                <w:rFonts w:ascii="Palatino Linotype" w:hAnsi="Palatino Linotype" w:cstheme="minorHAnsi"/>
+                <w:sz w:val="20"/>
+                <w:szCs w:val="20"/>
+              </w:rPr>
+              <w:t>EMPLOYER</w:t>
+            </w:r>
+          </w:p>
+        </w:tc>
+        <w:tc>
+          <w:tcPr>
+            <w:tcW w:w="4321" w:type="dxa"/>
+          </w:tcPr>
+          <w:p>
+            <w:pPr>
+              <w:rPr>
+                <w:rFonts w:ascii="Palatino Linotype" w:hAnsi="Palatino Linotype" w:cstheme="minorHAnsi"/>
+                <w:sz w:val="20"/>
+                <w:szCs w:val="20"/>
+              </w:rPr>
+            </w:pPr>
+            <w:r>
+              <w:rPr>
+                <w:rFonts w:ascii="Palatino Linotype" w:hAnsi="Palatino Linotype" w:cstheme="minorHAnsi"/>
+                <w:sz w:val="20"/>
+                <w:szCs w:val="20"/>
+              </w:rPr>
+              <w:t>varchar(20)</w:t>
+            </w:r>
+          </w:p>
+        </w:tc>
+      </w:tr>
+      <w:tr>
+        <w:tc>
+          <w:tcPr>
+            <w:tcW w:w="4371" w:type="dxa"/>
+          </w:tcPr>
+          <w:p>
+            <w:pPr>
+              <w:pStyle w:val="ListParagraph"/>
+              <w:tabs>
+                <w:tab w:val="left" w:pos="495"/>
+              </w:tabs>
+              <w:ind w:left="0"/>
+              <w:rPr>
+                <w:rFonts w:ascii="Palatino Linotype" w:hAnsi="Palatino Linotype" w:cstheme="minorHAnsi"/>
+                <w:sz w:val="20"/>
+                <w:szCs w:val="20"/>
+              </w:rPr>
+            </w:pPr>
+            <w:r>
+              <w:rPr>
+                <w:rFonts w:ascii="Palatino Linotype" w:hAnsi="Palatino Linotype" w:cstheme="minorHAnsi"/>
+                <w:sz w:val="20"/>
+                <w:szCs w:val="20"/>
+              </w:rPr>
+              <w:t>FROMDATE</w:t>
+            </w:r>
+          </w:p>
+        </w:tc>
+        <w:tc>
+          <w:tcPr>
+            <w:tcW w:w="4321" w:type="dxa"/>
+          </w:tcPr>
+          <w:p>
+            <w:pPr>
+              <w:rPr>
+                <w:rFonts w:ascii="Palatino Linotype" w:hAnsi="Palatino Linotype" w:cstheme="minorHAnsi"/>
+                <w:sz w:val="20"/>
+                <w:szCs w:val="20"/>
+              </w:rPr>
+            </w:pPr>
+            <w:r>
+              <w:rPr>
+                <w:rFonts w:ascii="Palatino Linotype" w:hAnsi="Palatino Linotype" w:cstheme="minorHAnsi"/>
+                <w:sz w:val="20"/>
+                <w:szCs w:val="20"/>
+              </w:rPr>
+              <w:t>date</w:t>
+            </w:r>
+          </w:p>
+        </w:tc>
+      </w:tr>
+      <w:tr>
+        <w:tc>
+          <w:tcPr>
+            <w:tcW w:w="4371" w:type="dxa"/>
+          </w:tcPr>
+          <w:p>
+            <w:pPr>
+              <w:pStyle w:val="ListParagraph"/>
+              <w:tabs>
+                <w:tab w:val="left" w:pos="495"/>
+              </w:tabs>
+              <w:ind w:left="0"/>
+              <w:rPr>
+                <w:rFonts w:ascii="Palatino Linotype" w:hAnsi="Palatino Linotype" w:cstheme="minorHAnsi"/>
+                <w:sz w:val="20"/>
+                <w:szCs w:val="20"/>
+              </w:rPr>
+            </w:pPr>
+            <w:r>
+              <w:rPr>
+                <w:rFonts w:ascii="Palatino Linotype" w:hAnsi="Palatino Linotype" w:cstheme="minorHAnsi"/>
+                <w:sz w:val="20"/>
+                <w:szCs w:val="20"/>
+              </w:rPr>
+              <w:t>TODATE</w:t>
+            </w:r>
+          </w:p>
+        </w:tc>
+        <w:tc>
+          <w:tcPr>
+            <w:tcW w:w="4321" w:type="dxa"/>
+          </w:tcPr>
+          <w:p>
+            <w:pPr>
+              <w:rPr>
+                <w:rFonts w:ascii="Palatino Linotype" w:hAnsi="Palatino Linotype" w:cstheme="minorHAnsi"/>
+                <w:sz w:val="20"/>
+                <w:szCs w:val="20"/>
+              </w:rPr>
+            </w:pPr>
+            <w:r>
+              <w:rPr>
+                <w:rFonts w:ascii="Palatino Linotype" w:hAnsi="Palatino Linotype" w:cstheme="minorHAnsi"/>
+                <w:sz w:val="20"/>
+                <w:szCs w:val="20"/>
+              </w:rPr>
+              <w:t>date</w:t>
+            </w:r>
+          </w:p>
+        </w:tc>
+      </w:tr>
+      <w:tr>
+        <w:tc>
+          <w:tcPr>
+            <w:tcW w:w="4371" w:type="dxa"/>
+          </w:tcPr>
+          <w:p>
+            <w:pPr>
+              <w:pStyle w:val="ListParagraph"/>
+              <w:tabs>
+                <w:tab w:val="left" w:pos="495"/>
+              </w:tabs>
+              <w:ind w:left="0"/>
+              <w:rPr>
+                <w:rFonts w:ascii="Palatino Linotype" w:hAnsi="Palatino Linotype" w:cstheme="minorHAnsi"/>
+                <w:sz w:val="20"/>
+                <w:szCs w:val="20"/>
+              </w:rPr>
+            </w:pPr>
+            <w:r>
+              <w:rPr>
+                <w:rFonts w:ascii="Palatino Linotype" w:hAnsi="Palatino Linotype" w:cstheme="minorHAnsi"/>
+                <w:sz w:val="20"/>
+                <w:szCs w:val="20"/>
+              </w:rPr>
+              <w:t>NATURE</w:t>
+            </w:r>
+          </w:p>
+        </w:tc>
+        <w:tc>
+          <w:tcPr>
+            <w:tcW w:w="4321" w:type="dxa"/>
+          </w:tcPr>
+          <w:p>
+            <w:pPr>
+              <w:rPr>
+                <w:rFonts w:ascii="Palatino Linotype" w:hAnsi="Palatino Linotype" w:cstheme="minorHAnsi"/>
+                <w:sz w:val="20"/>
+                <w:szCs w:val="20"/>
+              </w:rPr>
+            </w:pPr>
+            <w:r>
+              <w:rPr>
+                <w:rFonts w:ascii="Palatino Linotype" w:hAnsi="Palatino Linotype" w:cstheme="minorHAnsi"/>
+                <w:sz w:val="20"/>
+                <w:szCs w:val="20"/>
+              </w:rPr>
+              <w:t>varchar(50)</w:t>
+            </w:r>
           </w:p>
         </w:tc>
       </w:tr>
@@ -1781,2129 +4295,6 @@
           <w:szCs w:val="20"/>
         </w:rPr>
       </w:pPr>
-      <w:proofErr w:type="gramStart"/>
-      <w:r>
-        <w:rPr>
-          <w:rFonts w:ascii="Palatino Linotype" w:hAnsi="Palatino Linotype" w:cstheme="minorHAnsi"/>
-          <w:sz w:val="20"/>
-          <w:szCs w:val="20"/>
-        </w:rPr>
-        <w:t>create</w:t>
-      </w:r>
-      <w:proofErr w:type="gramEnd"/>
-      <w:r>
-        <w:rPr>
-          <w:rFonts w:ascii="Palatino Linotype" w:hAnsi="Palatino Linotype" w:cstheme="minorHAnsi"/>
-          <w:sz w:val="20"/>
-          <w:szCs w:val="20"/>
-        </w:rPr>
-        <w:t xml:space="preserve"> table (</w:t>
-      </w:r>
-    </w:p>
-    <w:p>
-      <w:pPr>
-        <w:pStyle w:val="ListParagraph"/>
-        <w:tabs>
-          <w:tab w:val="left" w:pos="495"/>
-        </w:tabs>
-        <w:spacing w:after="0"/>
-        <w:rPr>
-          <w:rFonts w:ascii="Palatino Linotype" w:hAnsi="Palatino Linotype" w:cstheme="minorHAnsi"/>
-          <w:sz w:val="20"/>
-          <w:szCs w:val="20"/>
-        </w:rPr>
-      </w:pPr>
-      <w:r>
-        <w:rPr>
-          <w:rFonts w:ascii="Palatino Linotype" w:hAnsi="Palatino Linotype" w:cstheme="minorHAnsi"/>
-          <w:sz w:val="20"/>
-          <w:szCs w:val="20"/>
-        </w:rPr>
-        <w:lastRenderedPageBreak/>
-        <w:tab/>
-        <w:t>,</w:t>
-      </w:r>
-    </w:p>
-    <w:p>
-      <w:pPr>
-        <w:pStyle w:val="ListParagraph"/>
-        <w:tabs>
-          <w:tab w:val="left" w:pos="495"/>
-        </w:tabs>
-        <w:spacing w:after="0"/>
-        <w:rPr>
-          <w:rFonts w:ascii="Palatino Linotype" w:hAnsi="Palatino Linotype" w:cstheme="minorHAnsi"/>
-          <w:sz w:val="20"/>
-          <w:szCs w:val="20"/>
-        </w:rPr>
-      </w:pPr>
-      <w:r>
-        <w:rPr>
-          <w:rFonts w:ascii="Palatino Linotype" w:hAnsi="Palatino Linotype" w:cstheme="minorHAnsi"/>
-          <w:sz w:val="20"/>
-          <w:szCs w:val="20"/>
-        </w:rPr>
-        <w:tab/>
-        <w:t>,</w:t>
-      </w:r>
-    </w:p>
-    <w:p>
-      <w:pPr>
-        <w:pStyle w:val="ListParagraph"/>
-        <w:tabs>
-          <w:tab w:val="left" w:pos="495"/>
-        </w:tabs>
-        <w:spacing w:after="0"/>
-        <w:rPr>
-          <w:rFonts w:ascii="Palatino Linotype" w:hAnsi="Palatino Linotype" w:cstheme="minorHAnsi"/>
-          <w:sz w:val="20"/>
-          <w:szCs w:val="20"/>
-        </w:rPr>
-      </w:pPr>
-      <w:r>
-        <w:rPr>
-          <w:rFonts w:ascii="Palatino Linotype" w:hAnsi="Palatino Linotype" w:cstheme="minorHAnsi"/>
-          <w:sz w:val="20"/>
-          <w:szCs w:val="20"/>
-        </w:rPr>
-        <w:tab/>
-        <w:t>,</w:t>
-      </w:r>
-    </w:p>
-    <w:p>
-      <w:pPr>
-        <w:pStyle w:val="ListParagraph"/>
-        <w:tabs>
-          <w:tab w:val="left" w:pos="495"/>
-        </w:tabs>
-        <w:spacing w:after="0"/>
-        <w:rPr>
-          <w:rFonts w:ascii="Palatino Linotype" w:hAnsi="Palatino Linotype" w:cstheme="minorHAnsi"/>
-          <w:sz w:val="20"/>
-          <w:szCs w:val="20"/>
-        </w:rPr>
-      </w:pPr>
-      <w:r>
-        <w:rPr>
-          <w:rFonts w:ascii="Palatino Linotype" w:hAnsi="Palatino Linotype" w:cstheme="minorHAnsi"/>
-          <w:sz w:val="20"/>
-          <w:szCs w:val="20"/>
-        </w:rPr>
-        <w:tab/>
-        <w:t>,</w:t>
-      </w:r>
-    </w:p>
-    <w:p>
-      <w:pPr>
-        <w:pStyle w:val="ListParagraph"/>
-        <w:tabs>
-          <w:tab w:val="left" w:pos="495"/>
-        </w:tabs>
-        <w:spacing w:after="0"/>
-        <w:rPr>
-          <w:rFonts w:ascii="Palatino Linotype" w:hAnsi="Palatino Linotype" w:cstheme="minorHAnsi"/>
-          <w:sz w:val="20"/>
-          <w:szCs w:val="20"/>
-        </w:rPr>
-      </w:pPr>
-      <w:r>
-        <w:rPr>
-          <w:rFonts w:ascii="Palatino Linotype" w:hAnsi="Palatino Linotype" w:cstheme="minorHAnsi"/>
-          <w:sz w:val="20"/>
-          <w:szCs w:val="20"/>
-        </w:rPr>
-        <w:tab/>
-        <w:t>,</w:t>
-      </w:r>
-    </w:p>
-    <w:p>
-      <w:pPr>
-        <w:pStyle w:val="ListParagraph"/>
-        <w:tabs>
-          <w:tab w:val="left" w:pos="495"/>
-        </w:tabs>
-        <w:spacing w:after="0"/>
-        <w:rPr>
-          <w:rFonts w:ascii="Palatino Linotype" w:hAnsi="Palatino Linotype" w:cstheme="minorHAnsi"/>
-          <w:sz w:val="20"/>
-          <w:szCs w:val="20"/>
-        </w:rPr>
-      </w:pPr>
-      <w:r>
-        <w:rPr>
-          <w:rFonts w:ascii="Palatino Linotype" w:hAnsi="Palatino Linotype" w:cstheme="minorHAnsi"/>
-          <w:sz w:val="20"/>
-          <w:szCs w:val="20"/>
-        </w:rPr>
-        <w:tab/>
-        <w:t>,</w:t>
-      </w:r>
-    </w:p>
-    <w:p>
-      <w:pPr>
-        <w:pStyle w:val="ListParagraph"/>
-        <w:tabs>
-          <w:tab w:val="left" w:pos="495"/>
-        </w:tabs>
-        <w:spacing w:after="0"/>
-        <w:rPr>
-          <w:rFonts w:ascii="Palatino Linotype" w:hAnsi="Palatino Linotype" w:cstheme="minorHAnsi"/>
-          <w:sz w:val="20"/>
-          <w:szCs w:val="20"/>
-        </w:rPr>
-      </w:pPr>
-      <w:r>
-        <w:rPr>
-          <w:rFonts w:ascii="Palatino Linotype" w:hAnsi="Palatino Linotype" w:cstheme="minorHAnsi"/>
-          <w:sz w:val="20"/>
-          <w:szCs w:val="20"/>
-        </w:rPr>
-        <w:tab/>
-      </w:r>
-    </w:p>
-    <w:p>
-      <w:pPr>
-        <w:pStyle w:val="ListParagraph"/>
-        <w:tabs>
-          <w:tab w:val="left" w:pos="495"/>
-        </w:tabs>
-        <w:spacing w:after="0"/>
-        <w:rPr>
-          <w:rFonts w:ascii="Palatino Linotype" w:hAnsi="Palatino Linotype" w:cstheme="minorHAnsi"/>
-          <w:sz w:val="20"/>
-          <w:szCs w:val="20"/>
-        </w:rPr>
-      </w:pPr>
-      <w:r>
-        <w:rPr>
-          <w:rFonts w:ascii="Palatino Linotype" w:hAnsi="Palatino Linotype" w:cstheme="minorHAnsi"/>
-          <w:sz w:val="20"/>
-          <w:szCs w:val="20"/>
-        </w:rPr>
-        <w:t>);</w:t>
-      </w:r>
-    </w:p>
-    <w:p>
-      <w:pPr>
-        <w:pStyle w:val="ListParagraph"/>
-        <w:tabs>
-          <w:tab w:val="left" w:pos="495"/>
-        </w:tabs>
-        <w:spacing w:after="0"/>
-        <w:rPr>
-          <w:rFonts w:ascii="Palatino Linotype" w:hAnsi="Palatino Linotype" w:cstheme="minorHAnsi"/>
-          <w:sz w:val="20"/>
-          <w:szCs w:val="20"/>
-        </w:rPr>
-      </w:pPr>
-    </w:p>
-    <w:p>
-      <w:pPr>
-        <w:pStyle w:val="ListParagraph"/>
-        <w:tabs>
-          <w:tab w:val="left" w:pos="495"/>
-        </w:tabs>
-        <w:spacing w:after="0"/>
-        <w:rPr>
-          <w:rFonts w:ascii="Palatino Linotype" w:hAnsi="Palatino Linotype" w:cstheme="minorHAnsi"/>
-          <w:sz w:val="20"/>
-          <w:szCs w:val="20"/>
-        </w:rPr>
-      </w:pPr>
-      <w:proofErr w:type="gramStart"/>
-      <w:r>
-        <w:rPr>
-          <w:rFonts w:ascii="Palatino Linotype" w:hAnsi="Palatino Linotype" w:cstheme="minorHAnsi"/>
-          <w:sz w:val="20"/>
-          <w:szCs w:val="20"/>
-        </w:rPr>
-        <w:t>create</w:t>
-      </w:r>
-      <w:proofErr w:type="gramEnd"/>
-      <w:r>
-        <w:rPr>
-          <w:rFonts w:ascii="Palatino Linotype" w:hAnsi="Palatino Linotype" w:cstheme="minorHAnsi"/>
-          <w:sz w:val="20"/>
-          <w:szCs w:val="20"/>
-        </w:rPr>
-        <w:t xml:space="preserve"> table N2SALARY (</w:t>
-      </w:r>
-    </w:p>
-    <w:p>
-      <w:pPr>
-        <w:pStyle w:val="ListParagraph"/>
-        <w:tabs>
-          <w:tab w:val="left" w:pos="495"/>
-        </w:tabs>
-        <w:spacing w:after="0"/>
-        <w:rPr>
-          <w:rFonts w:ascii="Palatino Linotype" w:hAnsi="Palatino Linotype" w:cstheme="minorHAnsi"/>
-          <w:sz w:val="20"/>
-          <w:szCs w:val="20"/>
-        </w:rPr>
-      </w:pPr>
-      <w:r>
-        <w:rPr>
-          <w:rFonts w:ascii="Palatino Linotype" w:hAnsi="Palatino Linotype" w:cstheme="minorHAnsi"/>
-          <w:sz w:val="20"/>
-          <w:szCs w:val="20"/>
-        </w:rPr>
-        <w:tab/>
-        <w:t>ID int primary key,</w:t>
-      </w:r>
-    </w:p>
-    <w:p>
-      <w:pPr>
-        <w:pStyle w:val="ListParagraph"/>
-        <w:tabs>
-          <w:tab w:val="left" w:pos="495"/>
-        </w:tabs>
-        <w:spacing w:after="0"/>
-        <w:rPr>
-          <w:rFonts w:ascii="Palatino Linotype" w:hAnsi="Palatino Linotype" w:cstheme="minorHAnsi"/>
-          <w:sz w:val="20"/>
-          <w:szCs w:val="20"/>
-        </w:rPr>
-      </w:pPr>
-      <w:r>
-        <w:rPr>
-          <w:rFonts w:ascii="Palatino Linotype" w:hAnsi="Palatino Linotype" w:cstheme="minorHAnsi"/>
-          <w:sz w:val="20"/>
-          <w:szCs w:val="20"/>
-        </w:rPr>
-        <w:tab/>
-        <w:t>EMPLOYEEID int,</w:t>
-      </w:r>
-    </w:p>
-    <w:p>
-      <w:pPr>
-        <w:pStyle w:val="ListParagraph"/>
-        <w:tabs>
-          <w:tab w:val="left" w:pos="495"/>
-        </w:tabs>
-        <w:spacing w:after="0"/>
-        <w:rPr>
-          <w:rFonts w:ascii="Palatino Linotype" w:hAnsi="Palatino Linotype" w:cstheme="minorHAnsi"/>
-          <w:sz w:val="20"/>
-          <w:szCs w:val="20"/>
-        </w:rPr>
-      </w:pPr>
-      <w:r>
-        <w:rPr>
-          <w:rFonts w:ascii="Palatino Linotype" w:hAnsi="Palatino Linotype" w:cstheme="minorHAnsi"/>
-          <w:sz w:val="20"/>
-          <w:szCs w:val="20"/>
-        </w:rPr>
-        <w:tab/>
-        <w:t>FROMDATE date,</w:t>
-      </w:r>
-    </w:p>
-    <w:p>
-      <w:pPr>
-        <w:pStyle w:val="ListParagraph"/>
-        <w:tabs>
-          <w:tab w:val="left" w:pos="495"/>
-        </w:tabs>
-        <w:spacing w:after="0"/>
-        <w:rPr>
-          <w:rFonts w:ascii="Palatino Linotype" w:hAnsi="Palatino Linotype" w:cstheme="minorHAnsi"/>
-          <w:sz w:val="20"/>
-          <w:szCs w:val="20"/>
-        </w:rPr>
-      </w:pPr>
-      <w:r>
-        <w:rPr>
-          <w:rFonts w:ascii="Palatino Linotype" w:hAnsi="Palatino Linotype" w:cstheme="minorHAnsi"/>
-          <w:sz w:val="20"/>
-          <w:szCs w:val="20"/>
-        </w:rPr>
-        <w:tab/>
-        <w:t>TODATE date,</w:t>
-      </w:r>
-    </w:p>
-    <w:p>
-      <w:pPr>
-        <w:pStyle w:val="ListParagraph"/>
-        <w:tabs>
-          <w:tab w:val="left" w:pos="495"/>
-        </w:tabs>
-        <w:spacing w:after="0"/>
-        <w:rPr>
-          <w:rFonts w:ascii="Palatino Linotype" w:hAnsi="Palatino Linotype" w:cstheme="minorHAnsi"/>
-          <w:sz w:val="20"/>
-          <w:szCs w:val="20"/>
-        </w:rPr>
-      </w:pPr>
-      <w:r>
-        <w:rPr>
-          <w:rFonts w:ascii="Palatino Linotype" w:hAnsi="Palatino Linotype" w:cstheme="minorHAnsi"/>
-          <w:sz w:val="20"/>
-          <w:szCs w:val="20"/>
-        </w:rPr>
-        <w:tab/>
-        <w:t>SALARY int,</w:t>
-      </w:r>
-    </w:p>
-    <w:p>
-      <w:pPr>
-        <w:pStyle w:val="ListParagraph"/>
-        <w:tabs>
-          <w:tab w:val="left" w:pos="495"/>
-        </w:tabs>
-        <w:spacing w:after="0"/>
-        <w:rPr>
-          <w:rFonts w:ascii="Palatino Linotype" w:hAnsi="Palatino Linotype" w:cstheme="minorHAnsi"/>
-          <w:sz w:val="20"/>
-          <w:szCs w:val="20"/>
-        </w:rPr>
-      </w:pPr>
-      <w:r>
-        <w:rPr>
-          <w:rFonts w:ascii="Palatino Linotype" w:hAnsi="Palatino Linotype" w:cstheme="minorHAnsi"/>
-          <w:sz w:val="20"/>
-          <w:szCs w:val="20"/>
-        </w:rPr>
-        <w:tab/>
-      </w:r>
-      <w:proofErr w:type="gramStart"/>
-      <w:r>
-        <w:rPr>
-          <w:rFonts w:ascii="Palatino Linotype" w:hAnsi="Palatino Linotype" w:cstheme="minorHAnsi"/>
-          <w:sz w:val="20"/>
-          <w:szCs w:val="20"/>
-        </w:rPr>
-        <w:t>foreign</w:t>
-      </w:r>
-      <w:proofErr w:type="gramEnd"/>
-      <w:r>
-        <w:rPr>
-          <w:rFonts w:ascii="Palatino Linotype" w:hAnsi="Palatino Linotype" w:cstheme="minorHAnsi"/>
-          <w:sz w:val="20"/>
-          <w:szCs w:val="20"/>
-        </w:rPr>
-        <w:t xml:space="preserve"> key(EMPLOYEEID) references N2Employee(ID)</w:t>
-      </w:r>
-    </w:p>
-    <w:p>
-      <w:pPr>
-        <w:pStyle w:val="ListParagraph"/>
-        <w:tabs>
-          <w:tab w:val="left" w:pos="495"/>
-        </w:tabs>
-        <w:spacing w:after="0"/>
-        <w:rPr>
-          <w:rFonts w:ascii="Palatino Linotype" w:hAnsi="Palatino Linotype" w:cstheme="minorHAnsi"/>
-          <w:sz w:val="20"/>
-          <w:szCs w:val="20"/>
-        </w:rPr>
-      </w:pPr>
-      <w:r>
-        <w:rPr>
-          <w:rFonts w:ascii="Palatino Linotype" w:hAnsi="Palatino Linotype" w:cstheme="minorHAnsi"/>
-          <w:sz w:val="20"/>
-          <w:szCs w:val="20"/>
-        </w:rPr>
-        <w:t>);</w:t>
-      </w:r>
-    </w:p>
-    <w:p>
-      <w:pPr>
-        <w:pStyle w:val="ListParagraph"/>
-        <w:tabs>
-          <w:tab w:val="left" w:pos="495"/>
-        </w:tabs>
-        <w:spacing w:after="0"/>
-        <w:rPr>
-          <w:rFonts w:ascii="Palatino Linotype" w:hAnsi="Palatino Linotype" w:cstheme="minorHAnsi"/>
-          <w:sz w:val="20"/>
-          <w:szCs w:val="20"/>
-        </w:rPr>
-      </w:pPr>
-    </w:p>
-    <w:p>
-      <w:pPr>
-        <w:pStyle w:val="ListParagraph"/>
-        <w:tabs>
-          <w:tab w:val="left" w:pos="495"/>
-        </w:tabs>
-        <w:spacing w:after="0"/>
-        <w:rPr>
-          <w:rFonts w:ascii="Palatino Linotype" w:hAnsi="Palatino Linotype" w:cstheme="minorHAnsi"/>
-          <w:sz w:val="20"/>
-          <w:szCs w:val="20"/>
-        </w:rPr>
-      </w:pPr>
-      <w:proofErr w:type="gramStart"/>
-      <w:r>
-        <w:rPr>
-          <w:rFonts w:ascii="Palatino Linotype" w:hAnsi="Palatino Linotype" w:cstheme="minorHAnsi"/>
-          <w:sz w:val="20"/>
-          <w:szCs w:val="20"/>
-        </w:rPr>
-        <w:t>create</w:t>
-      </w:r>
-      <w:proofErr w:type="gramEnd"/>
-      <w:r>
-        <w:rPr>
-          <w:rFonts w:ascii="Palatino Linotype" w:hAnsi="Palatino Linotype" w:cstheme="minorHAnsi"/>
-          <w:sz w:val="20"/>
-          <w:szCs w:val="20"/>
-        </w:rPr>
-        <w:t xml:space="preserve"> table N2COMMISSION (</w:t>
-      </w:r>
-    </w:p>
-    <w:p>
-      <w:pPr>
-        <w:pStyle w:val="ListParagraph"/>
-        <w:tabs>
-          <w:tab w:val="left" w:pos="495"/>
-        </w:tabs>
-        <w:spacing w:after="0"/>
-        <w:rPr>
-          <w:rFonts w:ascii="Palatino Linotype" w:hAnsi="Palatino Linotype" w:cstheme="minorHAnsi"/>
-          <w:sz w:val="20"/>
-          <w:szCs w:val="20"/>
-        </w:rPr>
-      </w:pPr>
-      <w:r>
-        <w:rPr>
-          <w:rFonts w:ascii="Palatino Linotype" w:hAnsi="Palatino Linotype" w:cstheme="minorHAnsi"/>
-          <w:sz w:val="20"/>
-          <w:szCs w:val="20"/>
-        </w:rPr>
-        <w:tab/>
-        <w:t>ID int primary key,</w:t>
-      </w:r>
-    </w:p>
-    <w:p>
-      <w:pPr>
-        <w:pStyle w:val="ListParagraph"/>
-        <w:tabs>
-          <w:tab w:val="left" w:pos="495"/>
-        </w:tabs>
-        <w:spacing w:after="0"/>
-        <w:rPr>
-          <w:rFonts w:ascii="Palatino Linotype" w:hAnsi="Palatino Linotype" w:cstheme="minorHAnsi"/>
-          <w:sz w:val="20"/>
-          <w:szCs w:val="20"/>
-        </w:rPr>
-      </w:pPr>
-      <w:r>
-        <w:rPr>
-          <w:rFonts w:ascii="Palatino Linotype" w:hAnsi="Palatino Linotype" w:cstheme="minorHAnsi"/>
-          <w:sz w:val="20"/>
-          <w:szCs w:val="20"/>
-        </w:rPr>
-        <w:tab/>
-        <w:t>EMPLOYEEID int,</w:t>
-      </w:r>
-    </w:p>
-    <w:p>
-      <w:pPr>
-        <w:pStyle w:val="ListParagraph"/>
-        <w:tabs>
-          <w:tab w:val="left" w:pos="495"/>
-        </w:tabs>
-        <w:spacing w:after="0"/>
-        <w:rPr>
-          <w:rFonts w:ascii="Palatino Linotype" w:hAnsi="Palatino Linotype" w:cstheme="minorHAnsi"/>
-          <w:sz w:val="20"/>
-          <w:szCs w:val="20"/>
-        </w:rPr>
-      </w:pPr>
-      <w:r>
-        <w:rPr>
-          <w:rFonts w:ascii="Palatino Linotype" w:hAnsi="Palatino Linotype" w:cstheme="minorHAnsi"/>
-          <w:sz w:val="20"/>
-          <w:szCs w:val="20"/>
-        </w:rPr>
-        <w:tab/>
-        <w:t>FROMDATE date,</w:t>
-      </w:r>
-    </w:p>
-    <w:p>
-      <w:pPr>
-        <w:pStyle w:val="ListParagraph"/>
-        <w:tabs>
-          <w:tab w:val="left" w:pos="495"/>
-        </w:tabs>
-        <w:spacing w:after="0"/>
-        <w:rPr>
-          <w:rFonts w:ascii="Palatino Linotype" w:hAnsi="Palatino Linotype" w:cstheme="minorHAnsi"/>
-          <w:sz w:val="20"/>
-          <w:szCs w:val="20"/>
-        </w:rPr>
-      </w:pPr>
-      <w:r>
-        <w:rPr>
-          <w:rFonts w:ascii="Palatino Linotype" w:hAnsi="Palatino Linotype" w:cstheme="minorHAnsi"/>
-          <w:sz w:val="20"/>
-          <w:szCs w:val="20"/>
-        </w:rPr>
-        <w:tab/>
-        <w:t>TODATE date,</w:t>
-      </w:r>
-    </w:p>
-    <w:p>
-      <w:pPr>
-        <w:pStyle w:val="ListParagraph"/>
-        <w:tabs>
-          <w:tab w:val="left" w:pos="495"/>
-        </w:tabs>
-        <w:spacing w:after="0"/>
-        <w:rPr>
-          <w:rFonts w:ascii="Palatino Linotype" w:hAnsi="Palatino Linotype" w:cstheme="minorHAnsi"/>
-          <w:sz w:val="20"/>
-          <w:szCs w:val="20"/>
-        </w:rPr>
-      </w:pPr>
-      <w:r>
-        <w:rPr>
-          <w:rFonts w:ascii="Palatino Linotype" w:hAnsi="Palatino Linotype" w:cstheme="minorHAnsi"/>
-          <w:sz w:val="20"/>
-          <w:szCs w:val="20"/>
-        </w:rPr>
-        <w:tab/>
-        <w:t>COMMISSION int,</w:t>
-      </w:r>
-    </w:p>
-    <w:p>
-      <w:pPr>
-        <w:pStyle w:val="ListParagraph"/>
-        <w:tabs>
-          <w:tab w:val="left" w:pos="495"/>
-        </w:tabs>
-        <w:spacing w:after="0"/>
-        <w:rPr>
-          <w:rFonts w:ascii="Palatino Linotype" w:hAnsi="Palatino Linotype" w:cstheme="minorHAnsi"/>
-          <w:sz w:val="20"/>
-          <w:szCs w:val="20"/>
-        </w:rPr>
-      </w:pPr>
-      <w:r>
-        <w:rPr>
-          <w:rFonts w:ascii="Palatino Linotype" w:hAnsi="Palatino Linotype" w:cstheme="minorHAnsi"/>
-          <w:sz w:val="20"/>
-          <w:szCs w:val="20"/>
-        </w:rPr>
-        <w:tab/>
-      </w:r>
-      <w:proofErr w:type="gramStart"/>
-      <w:r>
-        <w:rPr>
-          <w:rFonts w:ascii="Palatino Linotype" w:hAnsi="Palatino Linotype" w:cstheme="minorHAnsi"/>
-          <w:sz w:val="20"/>
-          <w:szCs w:val="20"/>
-        </w:rPr>
-        <w:t>foreign</w:t>
-      </w:r>
-      <w:proofErr w:type="gramEnd"/>
-      <w:r>
-        <w:rPr>
-          <w:rFonts w:ascii="Palatino Linotype" w:hAnsi="Palatino Linotype" w:cstheme="minorHAnsi"/>
-          <w:sz w:val="20"/>
-          <w:szCs w:val="20"/>
-        </w:rPr>
-        <w:t xml:space="preserve"> key(EMPLOYEEID) references N2Employee(ID)</w:t>
-      </w:r>
-    </w:p>
-    <w:p>
-      <w:pPr>
-        <w:pStyle w:val="ListParagraph"/>
-        <w:tabs>
-          <w:tab w:val="left" w:pos="495"/>
-        </w:tabs>
-        <w:spacing w:after="0"/>
-        <w:rPr>
-          <w:rFonts w:ascii="Palatino Linotype" w:hAnsi="Palatino Linotype" w:cstheme="minorHAnsi"/>
-          <w:sz w:val="20"/>
-          <w:szCs w:val="20"/>
-        </w:rPr>
-      </w:pPr>
-      <w:r>
-        <w:rPr>
-          <w:rFonts w:ascii="Palatino Linotype" w:hAnsi="Palatino Linotype" w:cstheme="minorHAnsi"/>
-          <w:sz w:val="20"/>
-          <w:szCs w:val="20"/>
-        </w:rPr>
-        <w:t>);</w:t>
-      </w:r>
-    </w:p>
-    <w:p>
-      <w:pPr>
-        <w:pStyle w:val="ListParagraph"/>
-        <w:tabs>
-          <w:tab w:val="left" w:pos="495"/>
-        </w:tabs>
-        <w:spacing w:after="0"/>
-        <w:rPr>
-          <w:rFonts w:ascii="Palatino Linotype" w:hAnsi="Palatino Linotype" w:cstheme="minorHAnsi"/>
-          <w:sz w:val="20"/>
-          <w:szCs w:val="20"/>
-        </w:rPr>
-      </w:pPr>
-    </w:p>
-    <w:p>
-      <w:pPr>
-        <w:pStyle w:val="ListParagraph"/>
-        <w:tabs>
-          <w:tab w:val="left" w:pos="495"/>
-        </w:tabs>
-        <w:spacing w:after="0"/>
-        <w:rPr>
-          <w:rFonts w:ascii="Palatino Linotype" w:hAnsi="Palatino Linotype" w:cstheme="minorHAnsi"/>
-          <w:sz w:val="20"/>
-          <w:szCs w:val="20"/>
-        </w:rPr>
-      </w:pPr>
-      <w:proofErr w:type="gramStart"/>
-      <w:r>
-        <w:rPr>
-          <w:rFonts w:ascii="Palatino Linotype" w:hAnsi="Palatino Linotype" w:cstheme="minorHAnsi"/>
-          <w:sz w:val="20"/>
-          <w:szCs w:val="20"/>
-        </w:rPr>
-        <w:t>create</w:t>
-      </w:r>
-      <w:proofErr w:type="gramEnd"/>
-      <w:r>
-        <w:rPr>
-          <w:rFonts w:ascii="Palatino Linotype" w:hAnsi="Palatino Linotype" w:cstheme="minorHAnsi"/>
-          <w:sz w:val="20"/>
-          <w:szCs w:val="20"/>
-        </w:rPr>
-        <w:t xml:space="preserve"> table N2CONTACT (</w:t>
-      </w:r>
-    </w:p>
-    <w:p>
-      <w:pPr>
-        <w:pStyle w:val="ListParagraph"/>
-        <w:tabs>
-          <w:tab w:val="left" w:pos="495"/>
-        </w:tabs>
-        <w:spacing w:after="0"/>
-        <w:rPr>
-          <w:rFonts w:ascii="Palatino Linotype" w:hAnsi="Palatino Linotype" w:cstheme="minorHAnsi"/>
-          <w:sz w:val="20"/>
-          <w:szCs w:val="20"/>
-        </w:rPr>
-      </w:pPr>
-      <w:r>
-        <w:rPr>
-          <w:rFonts w:ascii="Palatino Linotype" w:hAnsi="Palatino Linotype" w:cstheme="minorHAnsi"/>
-          <w:sz w:val="20"/>
-          <w:szCs w:val="20"/>
-        </w:rPr>
-        <w:tab/>
-        <w:t>ID int primary key,</w:t>
-      </w:r>
-    </w:p>
-    <w:p>
-      <w:pPr>
-        <w:pStyle w:val="ListParagraph"/>
-        <w:tabs>
-          <w:tab w:val="left" w:pos="495"/>
-        </w:tabs>
-        <w:spacing w:after="0"/>
-        <w:rPr>
-          <w:rFonts w:ascii="Palatino Linotype" w:hAnsi="Palatino Linotype" w:cstheme="minorHAnsi"/>
-          <w:sz w:val="20"/>
-          <w:szCs w:val="20"/>
-        </w:rPr>
-      </w:pPr>
-      <w:r>
-        <w:rPr>
-          <w:rFonts w:ascii="Palatino Linotype" w:hAnsi="Palatino Linotype" w:cstheme="minorHAnsi"/>
-          <w:sz w:val="20"/>
-          <w:szCs w:val="20"/>
-        </w:rPr>
-        <w:tab/>
-        <w:t>EMPLOYEEID int,</w:t>
-      </w:r>
-    </w:p>
-    <w:p>
-      <w:pPr>
-        <w:pStyle w:val="ListParagraph"/>
-        <w:tabs>
-          <w:tab w:val="left" w:pos="495"/>
-        </w:tabs>
-        <w:spacing w:after="0"/>
-        <w:rPr>
-          <w:rFonts w:ascii="Palatino Linotype" w:hAnsi="Palatino Linotype" w:cstheme="minorHAnsi"/>
-          <w:sz w:val="20"/>
-          <w:szCs w:val="20"/>
-        </w:rPr>
-      </w:pPr>
-      <w:r>
-        <w:rPr>
-          <w:rFonts w:ascii="Palatino Linotype" w:hAnsi="Palatino Linotype" w:cstheme="minorHAnsi"/>
-          <w:sz w:val="20"/>
-          <w:szCs w:val="20"/>
-        </w:rPr>
-        <w:tab/>
-        <w:t xml:space="preserve">PHONENUMBER </w:t>
-      </w:r>
-      <w:proofErr w:type="gramStart"/>
-      <w:r>
-        <w:rPr>
-          <w:rFonts w:ascii="Palatino Linotype" w:hAnsi="Palatino Linotype" w:cstheme="minorHAnsi"/>
-          <w:sz w:val="20"/>
-          <w:szCs w:val="20"/>
-        </w:rPr>
-        <w:t>BIGINT(</w:t>
-      </w:r>
-      <w:proofErr w:type="gramEnd"/>
-      <w:r>
-        <w:rPr>
-          <w:rFonts w:ascii="Palatino Linotype" w:hAnsi="Palatino Linotype" w:cstheme="minorHAnsi"/>
-          <w:sz w:val="20"/>
-          <w:szCs w:val="20"/>
-        </w:rPr>
-        <w:t>12),</w:t>
-      </w:r>
-    </w:p>
-    <w:p>
-      <w:pPr>
-        <w:pStyle w:val="ListParagraph"/>
-        <w:tabs>
-          <w:tab w:val="left" w:pos="495"/>
-        </w:tabs>
-        <w:spacing w:after="0"/>
-        <w:rPr>
-          <w:rFonts w:ascii="Palatino Linotype" w:hAnsi="Palatino Linotype" w:cstheme="minorHAnsi"/>
-          <w:sz w:val="20"/>
-          <w:szCs w:val="20"/>
-        </w:rPr>
-      </w:pPr>
-      <w:r>
-        <w:rPr>
-          <w:rFonts w:ascii="Palatino Linotype" w:hAnsi="Palatino Linotype" w:cstheme="minorHAnsi"/>
-          <w:sz w:val="20"/>
-          <w:szCs w:val="20"/>
-        </w:rPr>
-        <w:tab/>
-        <w:t xml:space="preserve">EMAILID </w:t>
-      </w:r>
-      <w:proofErr w:type="gramStart"/>
-      <w:r>
-        <w:rPr>
-          <w:rFonts w:ascii="Palatino Linotype" w:hAnsi="Palatino Linotype" w:cstheme="minorHAnsi"/>
-          <w:sz w:val="20"/>
-          <w:szCs w:val="20"/>
-        </w:rPr>
-        <w:t>varchar(</w:t>
-      </w:r>
-      <w:proofErr w:type="gramEnd"/>
-      <w:r>
-        <w:rPr>
-          <w:rFonts w:ascii="Palatino Linotype" w:hAnsi="Palatino Linotype" w:cstheme="minorHAnsi"/>
-          <w:sz w:val="20"/>
-          <w:szCs w:val="20"/>
-        </w:rPr>
-        <w:t>40),</w:t>
-      </w:r>
-    </w:p>
-    <w:p>
-      <w:pPr>
-        <w:pStyle w:val="ListParagraph"/>
-        <w:tabs>
-          <w:tab w:val="left" w:pos="495"/>
-        </w:tabs>
-        <w:spacing w:after="0"/>
-        <w:rPr>
-          <w:rFonts w:ascii="Palatino Linotype" w:hAnsi="Palatino Linotype" w:cstheme="minorHAnsi"/>
-          <w:sz w:val="20"/>
-          <w:szCs w:val="20"/>
-        </w:rPr>
-      </w:pPr>
-      <w:r>
-        <w:rPr>
-          <w:rFonts w:ascii="Palatino Linotype" w:hAnsi="Palatino Linotype" w:cstheme="minorHAnsi"/>
-          <w:sz w:val="20"/>
-          <w:szCs w:val="20"/>
-        </w:rPr>
-        <w:tab/>
-      </w:r>
-      <w:proofErr w:type="gramStart"/>
-      <w:r>
-        <w:rPr>
-          <w:rFonts w:ascii="Palatino Linotype" w:hAnsi="Palatino Linotype" w:cstheme="minorHAnsi"/>
-          <w:sz w:val="20"/>
-          <w:szCs w:val="20"/>
-        </w:rPr>
-        <w:t>foreign</w:t>
-      </w:r>
-      <w:proofErr w:type="gramEnd"/>
-      <w:r>
-        <w:rPr>
-          <w:rFonts w:ascii="Palatino Linotype" w:hAnsi="Palatino Linotype" w:cstheme="minorHAnsi"/>
-          <w:sz w:val="20"/>
-          <w:szCs w:val="20"/>
-        </w:rPr>
-        <w:t xml:space="preserve"> key(EMPLOYEEID) references N2Employee(ID)</w:t>
-      </w:r>
-    </w:p>
-    <w:p>
-      <w:pPr>
-        <w:pStyle w:val="ListParagraph"/>
-        <w:tabs>
-          <w:tab w:val="left" w:pos="495"/>
-        </w:tabs>
-        <w:spacing w:after="0"/>
-        <w:rPr>
-          <w:rFonts w:ascii="Palatino Linotype" w:hAnsi="Palatino Linotype" w:cstheme="minorHAnsi"/>
-          <w:sz w:val="20"/>
-          <w:szCs w:val="20"/>
-        </w:rPr>
-      </w:pPr>
-      <w:r>
-        <w:rPr>
-          <w:rFonts w:ascii="Palatino Linotype" w:hAnsi="Palatino Linotype" w:cstheme="minorHAnsi"/>
-          <w:sz w:val="20"/>
-          <w:szCs w:val="20"/>
-        </w:rPr>
-        <w:t>);</w:t>
-      </w:r>
-    </w:p>
-    <w:p>
-      <w:pPr>
-        <w:pStyle w:val="ListParagraph"/>
-        <w:tabs>
-          <w:tab w:val="left" w:pos="495"/>
-        </w:tabs>
-        <w:spacing w:after="0"/>
-        <w:rPr>
-          <w:rFonts w:ascii="Palatino Linotype" w:hAnsi="Palatino Linotype" w:cstheme="minorHAnsi"/>
-          <w:sz w:val="20"/>
-          <w:szCs w:val="20"/>
-        </w:rPr>
-      </w:pPr>
-    </w:p>
-    <w:p>
-      <w:pPr>
-        <w:pStyle w:val="ListParagraph"/>
-        <w:tabs>
-          <w:tab w:val="left" w:pos="495"/>
-        </w:tabs>
-        <w:spacing w:after="0"/>
-        <w:rPr>
-          <w:rFonts w:ascii="Palatino Linotype" w:hAnsi="Palatino Linotype" w:cstheme="minorHAnsi"/>
-          <w:sz w:val="20"/>
-          <w:szCs w:val="20"/>
-        </w:rPr>
-      </w:pPr>
-      <w:proofErr w:type="gramStart"/>
-      <w:r>
-        <w:rPr>
-          <w:rFonts w:ascii="Palatino Linotype" w:hAnsi="Palatino Linotype" w:cstheme="minorHAnsi"/>
-          <w:sz w:val="20"/>
-          <w:szCs w:val="20"/>
-        </w:rPr>
-        <w:t>create</w:t>
-      </w:r>
-      <w:proofErr w:type="gramEnd"/>
-      <w:r>
-        <w:rPr>
-          <w:rFonts w:ascii="Palatino Linotype" w:hAnsi="Palatino Linotype" w:cstheme="minorHAnsi"/>
-          <w:sz w:val="20"/>
-          <w:szCs w:val="20"/>
-        </w:rPr>
-        <w:t xml:space="preserve"> table N2ADDRESS (</w:t>
-      </w:r>
-    </w:p>
-    <w:p>
-      <w:pPr>
-        <w:pStyle w:val="ListParagraph"/>
-        <w:tabs>
-          <w:tab w:val="left" w:pos="495"/>
-        </w:tabs>
-        <w:spacing w:after="0"/>
-        <w:rPr>
-          <w:rFonts w:ascii="Palatino Linotype" w:hAnsi="Palatino Linotype" w:cstheme="minorHAnsi"/>
-          <w:sz w:val="20"/>
-          <w:szCs w:val="20"/>
-        </w:rPr>
-      </w:pPr>
-      <w:r>
-        <w:rPr>
-          <w:rFonts w:ascii="Palatino Linotype" w:hAnsi="Palatino Linotype" w:cstheme="minorHAnsi"/>
-          <w:sz w:val="20"/>
-          <w:szCs w:val="20"/>
-        </w:rPr>
-        <w:tab/>
-        <w:t>ID int primary key,</w:t>
-      </w:r>
-    </w:p>
-    <w:p>
-      <w:pPr>
-        <w:pStyle w:val="ListParagraph"/>
-        <w:tabs>
-          <w:tab w:val="left" w:pos="495"/>
-        </w:tabs>
-        <w:spacing w:after="0"/>
-        <w:rPr>
-          <w:rFonts w:ascii="Palatino Linotype" w:hAnsi="Palatino Linotype" w:cstheme="minorHAnsi"/>
-          <w:sz w:val="20"/>
-          <w:szCs w:val="20"/>
-        </w:rPr>
-      </w:pPr>
-      <w:r>
-        <w:rPr>
-          <w:rFonts w:ascii="Palatino Linotype" w:hAnsi="Palatino Linotype" w:cstheme="minorHAnsi"/>
-          <w:sz w:val="20"/>
-          <w:szCs w:val="20"/>
-        </w:rPr>
-        <w:tab/>
-        <w:t>EMPLOYEEID int,</w:t>
-      </w:r>
-    </w:p>
-    <w:p>
-      <w:pPr>
-        <w:pStyle w:val="ListParagraph"/>
-        <w:tabs>
-          <w:tab w:val="left" w:pos="495"/>
-        </w:tabs>
-        <w:spacing w:after="0"/>
-        <w:rPr>
-          <w:rFonts w:ascii="Palatino Linotype" w:hAnsi="Palatino Linotype" w:cstheme="minorHAnsi"/>
-          <w:sz w:val="20"/>
-          <w:szCs w:val="20"/>
-        </w:rPr>
-      </w:pPr>
-      <w:r>
-        <w:rPr>
-          <w:rFonts w:ascii="Palatino Linotype" w:hAnsi="Palatino Linotype" w:cstheme="minorHAnsi"/>
-          <w:sz w:val="20"/>
-          <w:szCs w:val="20"/>
-        </w:rPr>
-        <w:tab/>
-        <w:t xml:space="preserve">LINE1 </w:t>
-      </w:r>
-      <w:proofErr w:type="gramStart"/>
-      <w:r>
-        <w:rPr>
-          <w:rFonts w:ascii="Palatino Linotype" w:hAnsi="Palatino Linotype" w:cstheme="minorHAnsi"/>
-          <w:sz w:val="20"/>
-          <w:szCs w:val="20"/>
-        </w:rPr>
-        <w:t>varchar(</w:t>
-      </w:r>
-      <w:proofErr w:type="gramEnd"/>
-      <w:r>
-        <w:rPr>
-          <w:rFonts w:ascii="Palatino Linotype" w:hAnsi="Palatino Linotype" w:cstheme="minorHAnsi"/>
-          <w:sz w:val="20"/>
-          <w:szCs w:val="20"/>
-        </w:rPr>
-        <w:t>30),</w:t>
-      </w:r>
-    </w:p>
-    <w:p>
-      <w:pPr>
-        <w:pStyle w:val="ListParagraph"/>
-        <w:tabs>
-          <w:tab w:val="left" w:pos="495"/>
-        </w:tabs>
-        <w:spacing w:after="0"/>
-        <w:rPr>
-          <w:rFonts w:ascii="Palatino Linotype" w:hAnsi="Palatino Linotype" w:cstheme="minorHAnsi"/>
-          <w:sz w:val="20"/>
-          <w:szCs w:val="20"/>
-        </w:rPr>
-      </w:pPr>
-      <w:r>
-        <w:rPr>
-          <w:rFonts w:ascii="Palatino Linotype" w:hAnsi="Palatino Linotype" w:cstheme="minorHAnsi"/>
-          <w:sz w:val="20"/>
-          <w:szCs w:val="20"/>
-        </w:rPr>
-        <w:tab/>
-        <w:t xml:space="preserve">LINE2 </w:t>
-      </w:r>
-      <w:proofErr w:type="gramStart"/>
-      <w:r>
-        <w:rPr>
-          <w:rFonts w:ascii="Palatino Linotype" w:hAnsi="Palatino Linotype" w:cstheme="minorHAnsi"/>
-          <w:sz w:val="20"/>
-          <w:szCs w:val="20"/>
-        </w:rPr>
-        <w:t>varchar(</w:t>
-      </w:r>
-      <w:proofErr w:type="gramEnd"/>
-      <w:r>
-        <w:rPr>
-          <w:rFonts w:ascii="Palatino Linotype" w:hAnsi="Palatino Linotype" w:cstheme="minorHAnsi"/>
-          <w:sz w:val="20"/>
-          <w:szCs w:val="20"/>
-        </w:rPr>
-        <w:t>30),</w:t>
-      </w:r>
-    </w:p>
-    <w:p>
-      <w:pPr>
-        <w:pStyle w:val="ListParagraph"/>
-        <w:tabs>
-          <w:tab w:val="left" w:pos="495"/>
-        </w:tabs>
-        <w:spacing w:after="0"/>
-        <w:rPr>
-          <w:rFonts w:ascii="Palatino Linotype" w:hAnsi="Palatino Linotype" w:cstheme="minorHAnsi"/>
-          <w:sz w:val="20"/>
-          <w:szCs w:val="20"/>
-        </w:rPr>
-      </w:pPr>
-      <w:r>
-        <w:rPr>
-          <w:rFonts w:ascii="Palatino Linotype" w:hAnsi="Palatino Linotype" w:cstheme="minorHAnsi"/>
-          <w:sz w:val="20"/>
-          <w:szCs w:val="20"/>
-        </w:rPr>
-        <w:tab/>
-      </w:r>
-      <w:proofErr w:type="gramStart"/>
-      <w:r>
-        <w:rPr>
-          <w:rFonts w:ascii="Palatino Linotype" w:hAnsi="Palatino Linotype" w:cstheme="minorHAnsi"/>
-          <w:sz w:val="20"/>
-          <w:szCs w:val="20"/>
-        </w:rPr>
-        <w:t>city</w:t>
-      </w:r>
-      <w:proofErr w:type="gramEnd"/>
-      <w:r>
-        <w:rPr>
-          <w:rFonts w:ascii="Palatino Linotype" w:hAnsi="Palatino Linotype" w:cstheme="minorHAnsi"/>
-          <w:sz w:val="20"/>
-          <w:szCs w:val="20"/>
-        </w:rPr>
-        <w:t xml:space="preserve"> varchar(20),</w:t>
-      </w:r>
-    </w:p>
-    <w:p>
-      <w:pPr>
-        <w:pStyle w:val="ListParagraph"/>
-        <w:tabs>
-          <w:tab w:val="left" w:pos="495"/>
-        </w:tabs>
-        <w:spacing w:after="0"/>
-        <w:rPr>
-          <w:rFonts w:ascii="Palatino Linotype" w:hAnsi="Palatino Linotype" w:cstheme="minorHAnsi"/>
-          <w:sz w:val="20"/>
-          <w:szCs w:val="20"/>
-        </w:rPr>
-      </w:pPr>
-      <w:r>
-        <w:rPr>
-          <w:rFonts w:ascii="Palatino Linotype" w:hAnsi="Palatino Linotype" w:cstheme="minorHAnsi"/>
-          <w:sz w:val="20"/>
-          <w:szCs w:val="20"/>
-        </w:rPr>
-        <w:tab/>
-      </w:r>
-      <w:proofErr w:type="gramStart"/>
-      <w:r>
-        <w:rPr>
-          <w:rFonts w:ascii="Palatino Linotype" w:hAnsi="Palatino Linotype" w:cstheme="minorHAnsi"/>
-          <w:sz w:val="20"/>
-          <w:szCs w:val="20"/>
-        </w:rPr>
-        <w:t>pin</w:t>
-      </w:r>
-      <w:proofErr w:type="gramEnd"/>
-      <w:r>
-        <w:rPr>
-          <w:rFonts w:ascii="Palatino Linotype" w:hAnsi="Palatino Linotype" w:cstheme="minorHAnsi"/>
-          <w:sz w:val="20"/>
-          <w:szCs w:val="20"/>
-        </w:rPr>
-        <w:t xml:space="preserve"> int,</w:t>
-      </w:r>
-    </w:p>
-    <w:p>
-      <w:pPr>
-        <w:pStyle w:val="ListParagraph"/>
-        <w:tabs>
-          <w:tab w:val="left" w:pos="495"/>
-        </w:tabs>
-        <w:spacing w:after="0"/>
-        <w:rPr>
-          <w:rFonts w:ascii="Palatino Linotype" w:hAnsi="Palatino Linotype" w:cstheme="minorHAnsi"/>
-          <w:sz w:val="20"/>
-          <w:szCs w:val="20"/>
-        </w:rPr>
-      </w:pPr>
-      <w:r>
-        <w:rPr>
-          <w:rFonts w:ascii="Palatino Linotype" w:hAnsi="Palatino Linotype" w:cstheme="minorHAnsi"/>
-          <w:sz w:val="20"/>
-          <w:szCs w:val="20"/>
-        </w:rPr>
-        <w:tab/>
-      </w:r>
-      <w:proofErr w:type="gramStart"/>
-      <w:r>
-        <w:rPr>
-          <w:rFonts w:ascii="Palatino Linotype" w:hAnsi="Palatino Linotype" w:cstheme="minorHAnsi"/>
-          <w:sz w:val="20"/>
-          <w:szCs w:val="20"/>
-        </w:rPr>
-        <w:t>foreign</w:t>
-      </w:r>
-      <w:proofErr w:type="gramEnd"/>
-      <w:r>
-        <w:rPr>
-          <w:rFonts w:ascii="Palatino Linotype" w:hAnsi="Palatino Linotype" w:cstheme="minorHAnsi"/>
-          <w:sz w:val="20"/>
-          <w:szCs w:val="20"/>
-        </w:rPr>
-        <w:t xml:space="preserve"> key(EMPLOYEEID) references N2Employee(ID)</w:t>
-      </w:r>
-    </w:p>
-    <w:p>
-      <w:pPr>
-        <w:pStyle w:val="ListParagraph"/>
-        <w:tabs>
-          <w:tab w:val="left" w:pos="495"/>
-        </w:tabs>
-        <w:spacing w:after="0"/>
-        <w:rPr>
-          <w:rFonts w:ascii="Palatino Linotype" w:hAnsi="Palatino Linotype" w:cstheme="minorHAnsi"/>
-          <w:sz w:val="20"/>
-          <w:szCs w:val="20"/>
-        </w:rPr>
-      </w:pPr>
-      <w:r>
-        <w:rPr>
-          <w:rFonts w:ascii="Palatino Linotype" w:hAnsi="Palatino Linotype" w:cstheme="minorHAnsi"/>
-          <w:sz w:val="20"/>
-          <w:szCs w:val="20"/>
-        </w:rPr>
-        <w:t>);</w:t>
-      </w:r>
-    </w:p>
-    <w:p>
-      <w:pPr>
-        <w:pStyle w:val="ListParagraph"/>
-        <w:tabs>
-          <w:tab w:val="left" w:pos="495"/>
-        </w:tabs>
-        <w:spacing w:after="0"/>
-        <w:rPr>
-          <w:rFonts w:ascii="Palatino Linotype" w:hAnsi="Palatino Linotype" w:cstheme="minorHAnsi"/>
-          <w:sz w:val="20"/>
-          <w:szCs w:val="20"/>
-        </w:rPr>
-      </w:pPr>
-    </w:p>
-    <w:p>
-      <w:pPr>
-        <w:pStyle w:val="ListParagraph"/>
-        <w:tabs>
-          <w:tab w:val="left" w:pos="495"/>
-        </w:tabs>
-        <w:spacing w:after="0"/>
-        <w:rPr>
-          <w:rFonts w:ascii="Palatino Linotype" w:hAnsi="Palatino Linotype" w:cstheme="minorHAnsi"/>
-          <w:sz w:val="20"/>
-          <w:szCs w:val="20"/>
-        </w:rPr>
-      </w:pPr>
-      <w:proofErr w:type="gramStart"/>
-      <w:r>
-        <w:rPr>
-          <w:rFonts w:ascii="Palatino Linotype" w:hAnsi="Palatino Linotype" w:cstheme="minorHAnsi"/>
-          <w:sz w:val="20"/>
-          <w:szCs w:val="20"/>
-        </w:rPr>
-        <w:t>create</w:t>
-      </w:r>
-      <w:proofErr w:type="gramEnd"/>
-      <w:r>
-        <w:rPr>
-          <w:rFonts w:ascii="Palatino Linotype" w:hAnsi="Palatino Linotype" w:cstheme="minorHAnsi"/>
-          <w:sz w:val="20"/>
-          <w:szCs w:val="20"/>
-        </w:rPr>
-        <w:t xml:space="preserve"> table N2QUALIFICATION (</w:t>
-      </w:r>
-    </w:p>
-    <w:p>
-      <w:pPr>
-        <w:pStyle w:val="ListParagraph"/>
-        <w:tabs>
-          <w:tab w:val="left" w:pos="495"/>
-        </w:tabs>
-        <w:spacing w:after="0"/>
-        <w:rPr>
-          <w:rFonts w:ascii="Palatino Linotype" w:hAnsi="Palatino Linotype" w:cstheme="minorHAnsi"/>
-          <w:sz w:val="20"/>
-          <w:szCs w:val="20"/>
-        </w:rPr>
-      </w:pPr>
-      <w:r>
-        <w:rPr>
-          <w:rFonts w:ascii="Palatino Linotype" w:hAnsi="Palatino Linotype" w:cstheme="minorHAnsi"/>
-          <w:sz w:val="20"/>
-          <w:szCs w:val="20"/>
-        </w:rPr>
-        <w:tab/>
-        <w:t>ID int primary key,</w:t>
-      </w:r>
-    </w:p>
-    <w:p>
-      <w:pPr>
-        <w:pStyle w:val="ListParagraph"/>
-        <w:tabs>
-          <w:tab w:val="left" w:pos="495"/>
-        </w:tabs>
-        <w:spacing w:after="0"/>
-        <w:rPr>
-          <w:rFonts w:ascii="Palatino Linotype" w:hAnsi="Palatino Linotype" w:cstheme="minorHAnsi"/>
-          <w:sz w:val="20"/>
-          <w:szCs w:val="20"/>
-        </w:rPr>
-      </w:pPr>
-      <w:r>
-        <w:rPr>
-          <w:rFonts w:ascii="Palatino Linotype" w:hAnsi="Palatino Linotype" w:cstheme="minorHAnsi"/>
-          <w:sz w:val="20"/>
-          <w:szCs w:val="20"/>
-        </w:rPr>
-        <w:tab/>
-        <w:t>EMPLOYEEID int,</w:t>
-      </w:r>
-    </w:p>
-    <w:p>
-      <w:pPr>
-        <w:pStyle w:val="ListParagraph"/>
-        <w:tabs>
-          <w:tab w:val="left" w:pos="495"/>
-        </w:tabs>
-        <w:spacing w:after="0"/>
-        <w:rPr>
-          <w:rFonts w:ascii="Palatino Linotype" w:hAnsi="Palatino Linotype" w:cstheme="minorHAnsi"/>
-          <w:sz w:val="20"/>
-          <w:szCs w:val="20"/>
-        </w:rPr>
-      </w:pPr>
-      <w:r>
-        <w:rPr>
-          <w:rFonts w:ascii="Palatino Linotype" w:hAnsi="Palatino Linotype" w:cstheme="minorHAnsi"/>
-          <w:sz w:val="20"/>
-          <w:szCs w:val="20"/>
-        </w:rPr>
-        <w:tab/>
-        <w:t xml:space="preserve">NAME </w:t>
-      </w:r>
-      <w:proofErr w:type="gramStart"/>
-      <w:r>
-        <w:rPr>
-          <w:rFonts w:ascii="Palatino Linotype" w:hAnsi="Palatino Linotype" w:cstheme="minorHAnsi"/>
-          <w:sz w:val="20"/>
-          <w:szCs w:val="20"/>
-        </w:rPr>
-        <w:t>varchar(</w:t>
-      </w:r>
-      <w:proofErr w:type="gramEnd"/>
-      <w:r>
-        <w:rPr>
-          <w:rFonts w:ascii="Palatino Linotype" w:hAnsi="Palatino Linotype" w:cstheme="minorHAnsi"/>
-          <w:sz w:val="20"/>
-          <w:szCs w:val="20"/>
-        </w:rPr>
-        <w:t>10),</w:t>
-      </w:r>
-    </w:p>
-    <w:p>
-      <w:pPr>
-        <w:pStyle w:val="ListParagraph"/>
-        <w:tabs>
-          <w:tab w:val="left" w:pos="495"/>
-        </w:tabs>
-        <w:spacing w:after="0"/>
-        <w:rPr>
-          <w:rFonts w:ascii="Palatino Linotype" w:hAnsi="Palatino Linotype" w:cstheme="minorHAnsi"/>
-          <w:sz w:val="20"/>
-          <w:szCs w:val="20"/>
-        </w:rPr>
-      </w:pPr>
-      <w:r>
-        <w:rPr>
-          <w:rFonts w:ascii="Palatino Linotype" w:hAnsi="Palatino Linotype" w:cstheme="minorHAnsi"/>
-          <w:sz w:val="20"/>
-          <w:szCs w:val="20"/>
-        </w:rPr>
-        <w:tab/>
-        <w:t xml:space="preserve">Stream </w:t>
-      </w:r>
-      <w:proofErr w:type="gramStart"/>
-      <w:r>
-        <w:rPr>
-          <w:rFonts w:ascii="Palatino Linotype" w:hAnsi="Palatino Linotype" w:cstheme="minorHAnsi"/>
-          <w:sz w:val="20"/>
-          <w:szCs w:val="20"/>
-        </w:rPr>
-        <w:t>varchar(</w:t>
-      </w:r>
-      <w:proofErr w:type="gramEnd"/>
-      <w:r>
-        <w:rPr>
-          <w:rFonts w:ascii="Palatino Linotype" w:hAnsi="Palatino Linotype" w:cstheme="minorHAnsi"/>
-          <w:sz w:val="20"/>
-          <w:szCs w:val="20"/>
-        </w:rPr>
-        <w:t>18),</w:t>
-      </w:r>
-    </w:p>
-    <w:p>
-      <w:pPr>
-        <w:pStyle w:val="ListParagraph"/>
-        <w:tabs>
-          <w:tab w:val="left" w:pos="495"/>
-        </w:tabs>
-        <w:spacing w:after="0"/>
-        <w:rPr>
-          <w:rFonts w:ascii="Palatino Linotype" w:hAnsi="Palatino Linotype" w:cstheme="minorHAnsi"/>
-          <w:sz w:val="20"/>
-          <w:szCs w:val="20"/>
-        </w:rPr>
-      </w:pPr>
-      <w:r>
-        <w:rPr>
-          <w:rFonts w:ascii="Palatino Linotype" w:hAnsi="Palatino Linotype" w:cstheme="minorHAnsi"/>
-          <w:sz w:val="20"/>
-          <w:szCs w:val="20"/>
-        </w:rPr>
-        <w:lastRenderedPageBreak/>
-        <w:tab/>
-        <w:t>ADDMISSIONYEAR date,</w:t>
-      </w:r>
-    </w:p>
-    <w:p>
-      <w:pPr>
-        <w:pStyle w:val="ListParagraph"/>
-        <w:tabs>
-          <w:tab w:val="left" w:pos="495"/>
-        </w:tabs>
-        <w:spacing w:after="0"/>
-        <w:rPr>
-          <w:rFonts w:ascii="Palatino Linotype" w:hAnsi="Palatino Linotype" w:cstheme="minorHAnsi"/>
-          <w:sz w:val="20"/>
-          <w:szCs w:val="20"/>
-        </w:rPr>
-      </w:pPr>
-      <w:r>
-        <w:rPr>
-          <w:rFonts w:ascii="Palatino Linotype" w:hAnsi="Palatino Linotype" w:cstheme="minorHAnsi"/>
-          <w:sz w:val="20"/>
-          <w:szCs w:val="20"/>
-        </w:rPr>
-        <w:tab/>
-        <w:t xml:space="preserve">INSTITUTE </w:t>
-      </w:r>
-      <w:proofErr w:type="gramStart"/>
-      <w:r>
-        <w:rPr>
-          <w:rFonts w:ascii="Palatino Linotype" w:hAnsi="Palatino Linotype" w:cstheme="minorHAnsi"/>
-          <w:sz w:val="20"/>
-          <w:szCs w:val="20"/>
-        </w:rPr>
-        <w:t>varchar(</w:t>
-      </w:r>
-      <w:proofErr w:type="gramEnd"/>
-      <w:r>
-        <w:rPr>
-          <w:rFonts w:ascii="Palatino Linotype" w:hAnsi="Palatino Linotype" w:cstheme="minorHAnsi"/>
-          <w:sz w:val="20"/>
-          <w:szCs w:val="20"/>
-        </w:rPr>
-        <w:t>15),</w:t>
-      </w:r>
-    </w:p>
-    <w:p>
-      <w:pPr>
-        <w:pStyle w:val="ListParagraph"/>
-        <w:tabs>
-          <w:tab w:val="left" w:pos="495"/>
-        </w:tabs>
-        <w:spacing w:after="0"/>
-        <w:rPr>
-          <w:rFonts w:ascii="Palatino Linotype" w:hAnsi="Palatino Linotype" w:cstheme="minorHAnsi"/>
-          <w:sz w:val="20"/>
-          <w:szCs w:val="20"/>
-        </w:rPr>
-      </w:pPr>
-      <w:r>
-        <w:rPr>
-          <w:rFonts w:ascii="Palatino Linotype" w:hAnsi="Palatino Linotype" w:cstheme="minorHAnsi"/>
-          <w:sz w:val="20"/>
-          <w:szCs w:val="20"/>
-        </w:rPr>
-        <w:tab/>
-        <w:t xml:space="preserve">UNIVERSITY </w:t>
-      </w:r>
-      <w:proofErr w:type="gramStart"/>
-      <w:r>
-        <w:rPr>
-          <w:rFonts w:ascii="Palatino Linotype" w:hAnsi="Palatino Linotype" w:cstheme="minorHAnsi"/>
-          <w:sz w:val="20"/>
-          <w:szCs w:val="20"/>
-        </w:rPr>
-        <w:t>varchar(</w:t>
-      </w:r>
-      <w:proofErr w:type="gramEnd"/>
-      <w:r>
-        <w:rPr>
-          <w:rFonts w:ascii="Palatino Linotype" w:hAnsi="Palatino Linotype" w:cstheme="minorHAnsi"/>
-          <w:sz w:val="20"/>
-          <w:szCs w:val="20"/>
-        </w:rPr>
-        <w:t>25),</w:t>
-      </w:r>
-    </w:p>
-    <w:p>
-      <w:pPr>
-        <w:pStyle w:val="ListParagraph"/>
-        <w:tabs>
-          <w:tab w:val="left" w:pos="495"/>
-        </w:tabs>
-        <w:spacing w:after="0"/>
-        <w:rPr>
-          <w:rFonts w:ascii="Palatino Linotype" w:hAnsi="Palatino Linotype" w:cstheme="minorHAnsi"/>
-          <w:sz w:val="20"/>
-          <w:szCs w:val="20"/>
-        </w:rPr>
-      </w:pPr>
-      <w:r>
-        <w:rPr>
-          <w:rFonts w:ascii="Palatino Linotype" w:hAnsi="Palatino Linotype" w:cstheme="minorHAnsi"/>
-          <w:sz w:val="20"/>
-          <w:szCs w:val="20"/>
-        </w:rPr>
-        <w:tab/>
-        <w:t>YEAROFPASSING int,</w:t>
-      </w:r>
-    </w:p>
-    <w:p>
-      <w:pPr>
-        <w:pStyle w:val="ListParagraph"/>
-        <w:tabs>
-          <w:tab w:val="left" w:pos="495"/>
-        </w:tabs>
-        <w:spacing w:after="0"/>
-        <w:rPr>
-          <w:rFonts w:ascii="Palatino Linotype" w:hAnsi="Palatino Linotype" w:cstheme="minorHAnsi"/>
-          <w:sz w:val="20"/>
-          <w:szCs w:val="20"/>
-        </w:rPr>
-      </w:pPr>
-      <w:r>
-        <w:rPr>
-          <w:rFonts w:ascii="Palatino Linotype" w:hAnsi="Palatino Linotype" w:cstheme="minorHAnsi"/>
-          <w:sz w:val="20"/>
-          <w:szCs w:val="20"/>
-        </w:rPr>
-        <w:tab/>
-        <w:t xml:space="preserve">PERCENTAGE </w:t>
-      </w:r>
-      <w:proofErr w:type="gramStart"/>
-      <w:r>
-        <w:rPr>
-          <w:rFonts w:ascii="Palatino Linotype" w:hAnsi="Palatino Linotype" w:cstheme="minorHAnsi"/>
-          <w:sz w:val="20"/>
-          <w:szCs w:val="20"/>
-        </w:rPr>
-        <w:t>float(</w:t>
-      </w:r>
-      <w:proofErr w:type="gramEnd"/>
-      <w:r>
-        <w:rPr>
-          <w:rFonts w:ascii="Palatino Linotype" w:hAnsi="Palatino Linotype" w:cstheme="minorHAnsi"/>
-          <w:sz w:val="20"/>
-          <w:szCs w:val="20"/>
-        </w:rPr>
-        <w:t>7, 2),</w:t>
-      </w:r>
-    </w:p>
-    <w:p>
-      <w:pPr>
-        <w:pStyle w:val="ListParagraph"/>
-        <w:tabs>
-          <w:tab w:val="left" w:pos="495"/>
-        </w:tabs>
-        <w:spacing w:after="0"/>
-        <w:rPr>
-          <w:rFonts w:ascii="Palatino Linotype" w:hAnsi="Palatino Linotype" w:cstheme="minorHAnsi"/>
-          <w:sz w:val="20"/>
-          <w:szCs w:val="20"/>
-        </w:rPr>
-      </w:pPr>
-      <w:r>
-        <w:rPr>
-          <w:rFonts w:ascii="Palatino Linotype" w:hAnsi="Palatino Linotype" w:cstheme="minorHAnsi"/>
-          <w:sz w:val="20"/>
-          <w:szCs w:val="20"/>
-        </w:rPr>
-        <w:tab/>
-        <w:t xml:space="preserve">GRADE </w:t>
-      </w:r>
-      <w:proofErr w:type="gramStart"/>
-      <w:r>
-        <w:rPr>
-          <w:rFonts w:ascii="Palatino Linotype" w:hAnsi="Palatino Linotype" w:cstheme="minorHAnsi"/>
-          <w:sz w:val="20"/>
-          <w:szCs w:val="20"/>
-        </w:rPr>
-        <w:t>char(</w:t>
-      </w:r>
-      <w:proofErr w:type="gramEnd"/>
-      <w:r>
-        <w:rPr>
-          <w:rFonts w:ascii="Palatino Linotype" w:hAnsi="Palatino Linotype" w:cstheme="minorHAnsi"/>
-          <w:sz w:val="20"/>
-          <w:szCs w:val="20"/>
-        </w:rPr>
-        <w:t>6),</w:t>
-      </w:r>
-    </w:p>
-    <w:p>
-      <w:pPr>
-        <w:pStyle w:val="ListParagraph"/>
-        <w:tabs>
-          <w:tab w:val="left" w:pos="495"/>
-        </w:tabs>
-        <w:spacing w:after="0"/>
-        <w:rPr>
-          <w:rFonts w:ascii="Palatino Linotype" w:hAnsi="Palatino Linotype" w:cstheme="minorHAnsi"/>
-          <w:sz w:val="20"/>
-          <w:szCs w:val="20"/>
-        </w:rPr>
-      </w:pPr>
-      <w:r>
-        <w:rPr>
-          <w:rFonts w:ascii="Palatino Linotype" w:hAnsi="Palatino Linotype" w:cstheme="minorHAnsi"/>
-          <w:sz w:val="20"/>
-          <w:szCs w:val="20"/>
-        </w:rPr>
-        <w:tab/>
-      </w:r>
-      <w:proofErr w:type="gramStart"/>
-      <w:r>
-        <w:rPr>
-          <w:rFonts w:ascii="Palatino Linotype" w:hAnsi="Palatino Linotype" w:cstheme="minorHAnsi"/>
-          <w:sz w:val="20"/>
-          <w:szCs w:val="20"/>
-        </w:rPr>
-        <w:t>foreign</w:t>
-      </w:r>
-      <w:proofErr w:type="gramEnd"/>
-      <w:r>
-        <w:rPr>
-          <w:rFonts w:ascii="Palatino Linotype" w:hAnsi="Palatino Linotype" w:cstheme="minorHAnsi"/>
-          <w:sz w:val="20"/>
-          <w:szCs w:val="20"/>
-        </w:rPr>
-        <w:t xml:space="preserve"> key(EMPLOYEEID) references N2Employee(ID)</w:t>
-      </w:r>
-    </w:p>
-    <w:p>
-      <w:pPr>
-        <w:pStyle w:val="ListParagraph"/>
-        <w:tabs>
-          <w:tab w:val="left" w:pos="495"/>
-        </w:tabs>
-        <w:spacing w:after="0"/>
-        <w:rPr>
-          <w:rFonts w:ascii="Palatino Linotype" w:hAnsi="Palatino Linotype" w:cstheme="minorHAnsi"/>
-          <w:sz w:val="20"/>
-          <w:szCs w:val="20"/>
-        </w:rPr>
-      </w:pPr>
-      <w:r>
-        <w:rPr>
-          <w:rFonts w:ascii="Palatino Linotype" w:hAnsi="Palatino Linotype" w:cstheme="minorHAnsi"/>
-          <w:sz w:val="20"/>
-          <w:szCs w:val="20"/>
-        </w:rPr>
-        <w:t>);</w:t>
-      </w:r>
-    </w:p>
-    <w:p>
-      <w:pPr>
-        <w:pStyle w:val="ListParagraph"/>
-        <w:tabs>
-          <w:tab w:val="left" w:pos="495"/>
-        </w:tabs>
-        <w:spacing w:after="0"/>
-        <w:rPr>
-          <w:rFonts w:ascii="Palatino Linotype" w:hAnsi="Palatino Linotype" w:cstheme="minorHAnsi"/>
-          <w:sz w:val="20"/>
-          <w:szCs w:val="20"/>
-        </w:rPr>
-      </w:pPr>
-    </w:p>
-    <w:p>
-      <w:pPr>
-        <w:pStyle w:val="ListParagraph"/>
-        <w:tabs>
-          <w:tab w:val="left" w:pos="495"/>
-        </w:tabs>
-        <w:spacing w:after="0"/>
-        <w:rPr>
-          <w:rFonts w:ascii="Palatino Linotype" w:hAnsi="Palatino Linotype" w:cstheme="minorHAnsi"/>
-          <w:sz w:val="20"/>
-          <w:szCs w:val="20"/>
-        </w:rPr>
-      </w:pPr>
-      <w:proofErr w:type="gramStart"/>
-      <w:r>
-        <w:rPr>
-          <w:rFonts w:ascii="Palatino Linotype" w:hAnsi="Palatino Linotype" w:cstheme="minorHAnsi"/>
-          <w:sz w:val="20"/>
-          <w:szCs w:val="20"/>
-        </w:rPr>
-        <w:t>create</w:t>
-      </w:r>
-      <w:proofErr w:type="gramEnd"/>
-      <w:r>
-        <w:rPr>
-          <w:rFonts w:ascii="Palatino Linotype" w:hAnsi="Palatino Linotype" w:cstheme="minorHAnsi"/>
-          <w:sz w:val="20"/>
-          <w:szCs w:val="20"/>
-        </w:rPr>
-        <w:t xml:space="preserve"> table N2HOBBIES (</w:t>
-      </w:r>
-    </w:p>
-    <w:p>
-      <w:pPr>
-        <w:pStyle w:val="ListParagraph"/>
-        <w:tabs>
-          <w:tab w:val="left" w:pos="495"/>
-        </w:tabs>
-        <w:spacing w:after="0"/>
-        <w:rPr>
-          <w:rFonts w:ascii="Palatino Linotype" w:hAnsi="Palatino Linotype" w:cstheme="minorHAnsi"/>
-          <w:sz w:val="20"/>
-          <w:szCs w:val="20"/>
-        </w:rPr>
-      </w:pPr>
-      <w:r>
-        <w:rPr>
-          <w:rFonts w:ascii="Palatino Linotype" w:hAnsi="Palatino Linotype" w:cstheme="minorHAnsi"/>
-          <w:sz w:val="20"/>
-          <w:szCs w:val="20"/>
-        </w:rPr>
-        <w:tab/>
-        <w:t>ID int primary key,</w:t>
-      </w:r>
-    </w:p>
-    <w:p>
-      <w:pPr>
-        <w:pStyle w:val="ListParagraph"/>
-        <w:tabs>
-          <w:tab w:val="left" w:pos="495"/>
-        </w:tabs>
-        <w:spacing w:after="0"/>
-        <w:rPr>
-          <w:rFonts w:ascii="Palatino Linotype" w:hAnsi="Palatino Linotype" w:cstheme="minorHAnsi"/>
-          <w:sz w:val="20"/>
-          <w:szCs w:val="20"/>
-        </w:rPr>
-      </w:pPr>
-      <w:r>
-        <w:rPr>
-          <w:rFonts w:ascii="Palatino Linotype" w:hAnsi="Palatino Linotype" w:cstheme="minorHAnsi"/>
-          <w:sz w:val="20"/>
-          <w:szCs w:val="20"/>
-        </w:rPr>
-        <w:tab/>
-        <w:t>EMPLOYEEID int,</w:t>
-      </w:r>
-    </w:p>
-    <w:p>
-      <w:pPr>
-        <w:pStyle w:val="ListParagraph"/>
-        <w:tabs>
-          <w:tab w:val="left" w:pos="495"/>
-        </w:tabs>
-        <w:spacing w:after="0"/>
-        <w:rPr>
-          <w:rFonts w:ascii="Palatino Linotype" w:hAnsi="Palatino Linotype" w:cstheme="minorHAnsi"/>
-          <w:sz w:val="20"/>
-          <w:szCs w:val="20"/>
-        </w:rPr>
-      </w:pPr>
-      <w:r>
-        <w:rPr>
-          <w:rFonts w:ascii="Palatino Linotype" w:hAnsi="Palatino Linotype" w:cstheme="minorHAnsi"/>
-          <w:sz w:val="20"/>
-          <w:szCs w:val="20"/>
-        </w:rPr>
-        <w:tab/>
-        <w:t xml:space="preserve">NAME </w:t>
-      </w:r>
-      <w:proofErr w:type="gramStart"/>
-      <w:r>
-        <w:rPr>
-          <w:rFonts w:ascii="Palatino Linotype" w:hAnsi="Palatino Linotype" w:cstheme="minorHAnsi"/>
-          <w:sz w:val="20"/>
-          <w:szCs w:val="20"/>
-        </w:rPr>
-        <w:t>varchar(</w:t>
-      </w:r>
-      <w:proofErr w:type="gramEnd"/>
-      <w:r>
-        <w:rPr>
-          <w:rFonts w:ascii="Palatino Linotype" w:hAnsi="Palatino Linotype" w:cstheme="minorHAnsi"/>
-          <w:sz w:val="20"/>
-          <w:szCs w:val="20"/>
-        </w:rPr>
-        <w:t>25),</w:t>
-      </w:r>
-    </w:p>
-    <w:p>
-      <w:pPr>
-        <w:pStyle w:val="ListParagraph"/>
-        <w:tabs>
-          <w:tab w:val="left" w:pos="495"/>
-        </w:tabs>
-        <w:spacing w:after="0"/>
-        <w:rPr>
-          <w:rFonts w:ascii="Palatino Linotype" w:hAnsi="Palatino Linotype" w:cstheme="minorHAnsi"/>
-          <w:sz w:val="20"/>
-          <w:szCs w:val="20"/>
-        </w:rPr>
-      </w:pPr>
-      <w:r>
-        <w:rPr>
-          <w:rFonts w:ascii="Palatino Linotype" w:hAnsi="Palatino Linotype" w:cstheme="minorHAnsi"/>
-          <w:sz w:val="20"/>
-          <w:szCs w:val="20"/>
-        </w:rPr>
-        <w:tab/>
-      </w:r>
-      <w:proofErr w:type="gramStart"/>
-      <w:r>
-        <w:rPr>
-          <w:rFonts w:ascii="Palatino Linotype" w:hAnsi="Palatino Linotype" w:cstheme="minorHAnsi"/>
-          <w:sz w:val="20"/>
-          <w:szCs w:val="20"/>
-        </w:rPr>
-        <w:t>foreign</w:t>
-      </w:r>
-      <w:proofErr w:type="gramEnd"/>
-      <w:r>
-        <w:rPr>
-          <w:rFonts w:ascii="Palatino Linotype" w:hAnsi="Palatino Linotype" w:cstheme="minorHAnsi"/>
-          <w:sz w:val="20"/>
-          <w:szCs w:val="20"/>
-        </w:rPr>
-        <w:t xml:space="preserve"> key(EMPLOYEEID) references N2Employee(ID)</w:t>
-      </w:r>
-    </w:p>
-    <w:p>
-      <w:pPr>
-        <w:pStyle w:val="ListParagraph"/>
-        <w:tabs>
-          <w:tab w:val="left" w:pos="495"/>
-        </w:tabs>
-        <w:spacing w:after="0"/>
-        <w:rPr>
-          <w:rFonts w:ascii="Palatino Linotype" w:hAnsi="Palatino Linotype" w:cstheme="minorHAnsi"/>
-          <w:sz w:val="20"/>
-          <w:szCs w:val="20"/>
-        </w:rPr>
-      </w:pPr>
-      <w:r>
-        <w:rPr>
-          <w:rFonts w:ascii="Palatino Linotype" w:hAnsi="Palatino Linotype" w:cstheme="minorHAnsi"/>
-          <w:sz w:val="20"/>
-          <w:szCs w:val="20"/>
-        </w:rPr>
-        <w:t>);</w:t>
-      </w:r>
-    </w:p>
-    <w:p>
-      <w:pPr>
-        <w:pStyle w:val="ListParagraph"/>
-        <w:tabs>
-          <w:tab w:val="left" w:pos="495"/>
-        </w:tabs>
-        <w:spacing w:after="0"/>
-        <w:rPr>
-          <w:rFonts w:ascii="Palatino Linotype" w:hAnsi="Palatino Linotype" w:cstheme="minorHAnsi"/>
-          <w:sz w:val="20"/>
-          <w:szCs w:val="20"/>
-        </w:rPr>
-      </w:pPr>
-    </w:p>
-    <w:p>
-      <w:pPr>
-        <w:pStyle w:val="ListParagraph"/>
-        <w:tabs>
-          <w:tab w:val="left" w:pos="495"/>
-        </w:tabs>
-        <w:spacing w:after="0"/>
-        <w:rPr>
-          <w:rFonts w:ascii="Palatino Linotype" w:hAnsi="Palatino Linotype" w:cstheme="minorHAnsi"/>
-          <w:sz w:val="20"/>
-          <w:szCs w:val="20"/>
-        </w:rPr>
-      </w:pPr>
-      <w:proofErr w:type="gramStart"/>
-      <w:r>
-        <w:rPr>
-          <w:rFonts w:ascii="Palatino Linotype" w:hAnsi="Palatino Linotype" w:cstheme="minorHAnsi"/>
-          <w:sz w:val="20"/>
-          <w:szCs w:val="20"/>
-        </w:rPr>
-        <w:t>create</w:t>
-      </w:r>
-      <w:proofErr w:type="gramEnd"/>
-      <w:r>
-        <w:rPr>
-          <w:rFonts w:ascii="Palatino Linotype" w:hAnsi="Palatino Linotype" w:cstheme="minorHAnsi"/>
-          <w:sz w:val="20"/>
-          <w:szCs w:val="20"/>
-        </w:rPr>
-        <w:t xml:space="preserve"> table N2JOBHISTORY (</w:t>
-      </w:r>
-    </w:p>
-    <w:p>
-      <w:pPr>
-        <w:pStyle w:val="ListParagraph"/>
-        <w:tabs>
-          <w:tab w:val="left" w:pos="495"/>
-        </w:tabs>
-        <w:spacing w:after="0"/>
-        <w:rPr>
-          <w:rFonts w:ascii="Palatino Linotype" w:hAnsi="Palatino Linotype" w:cstheme="minorHAnsi"/>
-          <w:sz w:val="20"/>
-          <w:szCs w:val="20"/>
-        </w:rPr>
-      </w:pPr>
-      <w:r>
-        <w:rPr>
-          <w:rFonts w:ascii="Palatino Linotype" w:hAnsi="Palatino Linotype" w:cstheme="minorHAnsi"/>
-          <w:sz w:val="20"/>
-          <w:szCs w:val="20"/>
-        </w:rPr>
-        <w:tab/>
-        <w:t>ID int primary key,</w:t>
-      </w:r>
-    </w:p>
-    <w:p>
-      <w:pPr>
-        <w:pStyle w:val="ListParagraph"/>
-        <w:tabs>
-          <w:tab w:val="left" w:pos="495"/>
-        </w:tabs>
-        <w:spacing w:after="0"/>
-        <w:rPr>
-          <w:rFonts w:ascii="Palatino Linotype" w:hAnsi="Palatino Linotype" w:cstheme="minorHAnsi"/>
-          <w:sz w:val="20"/>
-          <w:szCs w:val="20"/>
-        </w:rPr>
-      </w:pPr>
-      <w:r>
-        <w:rPr>
-          <w:rFonts w:ascii="Palatino Linotype" w:hAnsi="Palatino Linotype" w:cstheme="minorHAnsi"/>
-          <w:sz w:val="20"/>
-          <w:szCs w:val="20"/>
-        </w:rPr>
-        <w:tab/>
-        <w:t>EMPLOYEEID int,</w:t>
-      </w:r>
-    </w:p>
-    <w:p>
-      <w:pPr>
-        <w:pStyle w:val="ListParagraph"/>
-        <w:tabs>
-          <w:tab w:val="left" w:pos="495"/>
-        </w:tabs>
-        <w:spacing w:after="0"/>
-        <w:rPr>
-          <w:rFonts w:ascii="Palatino Linotype" w:hAnsi="Palatino Linotype" w:cstheme="minorHAnsi"/>
-          <w:sz w:val="20"/>
-          <w:szCs w:val="20"/>
-        </w:rPr>
-      </w:pPr>
-      <w:r>
-        <w:rPr>
-          <w:rFonts w:ascii="Palatino Linotype" w:hAnsi="Palatino Linotype" w:cstheme="minorHAnsi"/>
-          <w:sz w:val="20"/>
-          <w:szCs w:val="20"/>
-        </w:rPr>
-        <w:tab/>
-        <w:t xml:space="preserve">EMPLOYER </w:t>
-      </w:r>
-      <w:proofErr w:type="gramStart"/>
-      <w:r>
-        <w:rPr>
-          <w:rFonts w:ascii="Palatino Linotype" w:hAnsi="Palatino Linotype" w:cstheme="minorHAnsi"/>
-          <w:sz w:val="20"/>
-          <w:szCs w:val="20"/>
-        </w:rPr>
-        <w:t>varchar(</w:t>
-      </w:r>
-      <w:proofErr w:type="gramEnd"/>
-      <w:r>
-        <w:rPr>
-          <w:rFonts w:ascii="Palatino Linotype" w:hAnsi="Palatino Linotype" w:cstheme="minorHAnsi"/>
-          <w:sz w:val="20"/>
-          <w:szCs w:val="20"/>
-        </w:rPr>
-        <w:t>20),</w:t>
-      </w:r>
-    </w:p>
-    <w:p>
-      <w:pPr>
-        <w:pStyle w:val="ListParagraph"/>
-        <w:tabs>
-          <w:tab w:val="left" w:pos="495"/>
-        </w:tabs>
-        <w:spacing w:after="0"/>
-        <w:rPr>
-          <w:rFonts w:ascii="Palatino Linotype" w:hAnsi="Palatino Linotype" w:cstheme="minorHAnsi"/>
-          <w:sz w:val="20"/>
-          <w:szCs w:val="20"/>
-        </w:rPr>
-      </w:pPr>
-      <w:r>
-        <w:rPr>
-          <w:rFonts w:ascii="Palatino Linotype" w:hAnsi="Palatino Linotype" w:cstheme="minorHAnsi"/>
-          <w:sz w:val="20"/>
-          <w:szCs w:val="20"/>
-        </w:rPr>
-        <w:tab/>
-        <w:t>FROMDATE date,</w:t>
-      </w:r>
-    </w:p>
-    <w:p>
-      <w:pPr>
-        <w:pStyle w:val="ListParagraph"/>
-        <w:tabs>
-          <w:tab w:val="left" w:pos="495"/>
-        </w:tabs>
-        <w:spacing w:after="0"/>
-        <w:rPr>
-          <w:rFonts w:ascii="Palatino Linotype" w:hAnsi="Palatino Linotype" w:cstheme="minorHAnsi"/>
-          <w:sz w:val="20"/>
-          <w:szCs w:val="20"/>
-        </w:rPr>
-      </w:pPr>
-      <w:r>
-        <w:rPr>
-          <w:rFonts w:ascii="Palatino Linotype" w:hAnsi="Palatino Linotype" w:cstheme="minorHAnsi"/>
-          <w:sz w:val="20"/>
-          <w:szCs w:val="20"/>
-        </w:rPr>
-        <w:tab/>
-        <w:t>TODATE date,</w:t>
-      </w:r>
-    </w:p>
-    <w:p>
-      <w:pPr>
-        <w:pStyle w:val="ListParagraph"/>
-        <w:tabs>
-          <w:tab w:val="left" w:pos="495"/>
-        </w:tabs>
-        <w:spacing w:after="0"/>
-        <w:rPr>
-          <w:rFonts w:ascii="Palatino Linotype" w:hAnsi="Palatino Linotype" w:cstheme="minorHAnsi"/>
-          <w:sz w:val="20"/>
-          <w:szCs w:val="20"/>
-        </w:rPr>
-      </w:pPr>
-      <w:r>
-        <w:rPr>
-          <w:rFonts w:ascii="Palatino Linotype" w:hAnsi="Palatino Linotype" w:cstheme="minorHAnsi"/>
-          <w:sz w:val="20"/>
-          <w:szCs w:val="20"/>
-        </w:rPr>
-        <w:tab/>
-        <w:t xml:space="preserve">NATURE </w:t>
-      </w:r>
-      <w:proofErr w:type="gramStart"/>
-      <w:r>
-        <w:rPr>
-          <w:rFonts w:ascii="Palatino Linotype" w:hAnsi="Palatino Linotype" w:cstheme="minorHAnsi"/>
-          <w:sz w:val="20"/>
-          <w:szCs w:val="20"/>
-        </w:rPr>
-        <w:t>varchar(</w:t>
-      </w:r>
-      <w:proofErr w:type="gramEnd"/>
-      <w:r>
-        <w:rPr>
-          <w:rFonts w:ascii="Palatino Linotype" w:hAnsi="Palatino Linotype" w:cstheme="minorHAnsi"/>
-          <w:sz w:val="20"/>
-          <w:szCs w:val="20"/>
-        </w:rPr>
-        <w:t>50),</w:t>
-      </w:r>
-    </w:p>
-    <w:p>
-      <w:pPr>
-        <w:pStyle w:val="ListParagraph"/>
-        <w:tabs>
-          <w:tab w:val="left" w:pos="495"/>
-        </w:tabs>
-        <w:spacing w:after="0"/>
-        <w:rPr>
-          <w:rFonts w:ascii="Palatino Linotype" w:hAnsi="Palatino Linotype" w:cstheme="minorHAnsi"/>
-          <w:sz w:val="20"/>
-          <w:szCs w:val="20"/>
-        </w:rPr>
-      </w:pPr>
-      <w:r>
-        <w:rPr>
-          <w:rFonts w:ascii="Palatino Linotype" w:hAnsi="Palatino Linotype" w:cstheme="minorHAnsi"/>
-          <w:sz w:val="20"/>
-          <w:szCs w:val="20"/>
-        </w:rPr>
-        <w:tab/>
-      </w:r>
-      <w:proofErr w:type="gramStart"/>
-      <w:r>
-        <w:rPr>
-          <w:rFonts w:ascii="Palatino Linotype" w:hAnsi="Palatino Linotype" w:cstheme="minorHAnsi"/>
-          <w:sz w:val="20"/>
-          <w:szCs w:val="20"/>
-        </w:rPr>
-        <w:t>foreign</w:t>
-      </w:r>
-      <w:proofErr w:type="gramEnd"/>
-      <w:r>
-        <w:rPr>
-          <w:rFonts w:ascii="Palatino Linotype" w:hAnsi="Palatino Linotype" w:cstheme="minorHAnsi"/>
-          <w:sz w:val="20"/>
-          <w:szCs w:val="20"/>
-        </w:rPr>
-        <w:t xml:space="preserve"> key(EMPLOYEEID) references N2Employee(ID)</w:t>
-      </w:r>
-    </w:p>
-    <w:p>
-      <w:pPr>
-        <w:pStyle w:val="ListParagraph"/>
-        <w:tabs>
-          <w:tab w:val="left" w:pos="495"/>
-        </w:tabs>
-        <w:spacing w:after="0"/>
-        <w:rPr>
-          <w:rFonts w:ascii="Palatino Linotype" w:hAnsi="Palatino Linotype" w:cstheme="minorHAnsi"/>
-          <w:sz w:val="20"/>
-          <w:szCs w:val="20"/>
-        </w:rPr>
-      </w:pPr>
-      <w:r>
-        <w:rPr>
-          <w:rFonts w:ascii="Palatino Linotype" w:hAnsi="Palatino Linotype" w:cstheme="minorHAnsi"/>
-          <w:sz w:val="20"/>
-          <w:szCs w:val="20"/>
-        </w:rPr>
-        <w:t>);</w:t>
-      </w:r>
     </w:p>
     <w:sectPr>
       <w:headerReference w:type="default" r:id="rId7"/>

--- a/Saleel Tables/Assignments/Assignment005 (Create N2Table ).docx
+++ b/Saleel Tables/Assignments/Assignment005 (Create N2Table ).docx
@@ -281,6 +281,7 @@
         <w:tc>
           <w:tcPr>
             <w:tcW w:w="4371" w:type="dxa"/>
+            <w:shd w:val="clear" w:color="auto" w:fill="9CC2E5" w:themeFill="accent1" w:themeFillTint="99"/>
           </w:tcPr>
           <w:p>
             <w:pPr>
@@ -308,6 +309,7 @@
         <w:tc>
           <w:tcPr>
             <w:tcW w:w="4321" w:type="dxa"/>
+            <w:shd w:val="clear" w:color="auto" w:fill="9CC2E5" w:themeFill="accent1" w:themeFillTint="99"/>
           </w:tcPr>
           <w:p>
             <w:pPr>
@@ -386,8 +388,6 @@
               </w:rPr>
               <w:t>int primary key</w:t>
             </w:r>
-            <w:bookmarkStart w:id="0" w:name="_GoBack"/>
-            <w:bookmarkEnd w:id="0"/>
           </w:p>
         </w:tc>
       </w:tr>
@@ -688,6 +688,7 @@
         <w:tc>
           <w:tcPr>
             <w:tcW w:w="4371" w:type="dxa"/>
+            <w:shd w:val="clear" w:color="auto" w:fill="9CC2E5" w:themeFill="accent1" w:themeFillTint="99"/>
           </w:tcPr>
           <w:p>
             <w:pPr>
@@ -715,6 +716,7 @@
         <w:tc>
           <w:tcPr>
             <w:tcW w:w="4321" w:type="dxa"/>
+            <w:shd w:val="clear" w:color="auto" w:fill="9CC2E5" w:themeFill="accent1" w:themeFillTint="99"/>
           </w:tcPr>
           <w:p>
             <w:pPr>
@@ -958,6 +960,7 @@
         <w:tc>
           <w:tcPr>
             <w:tcW w:w="4371" w:type="dxa"/>
+            <w:shd w:val="clear" w:color="auto" w:fill="9CC2E5" w:themeFill="accent1" w:themeFillTint="99"/>
           </w:tcPr>
           <w:p>
             <w:pPr>
@@ -985,6 +988,7 @@
         <w:tc>
           <w:tcPr>
             <w:tcW w:w="4321" w:type="dxa"/>
+            <w:shd w:val="clear" w:color="auto" w:fill="9CC2E5" w:themeFill="accent1" w:themeFillTint="99"/>
           </w:tcPr>
           <w:p>
             <w:pPr>
@@ -1345,6 +1349,7 @@
         <w:tc>
           <w:tcPr>
             <w:tcW w:w="4371" w:type="dxa"/>
+            <w:shd w:val="clear" w:color="auto" w:fill="9CC2E5" w:themeFill="accent1" w:themeFillTint="99"/>
           </w:tcPr>
           <w:p>
             <w:pPr>
@@ -1372,6 +1377,7 @@
         <w:tc>
           <w:tcPr>
             <w:tcW w:w="4321" w:type="dxa"/>
+            <w:shd w:val="clear" w:color="auto" w:fill="9CC2E5" w:themeFill="accent1" w:themeFillTint="99"/>
           </w:tcPr>
           <w:p>
             <w:pPr>
@@ -1504,25 +1510,7 @@
                 <w:sz w:val="20"/>
                 <w:szCs w:val="20"/>
               </w:rPr>
-              <w:t xml:space="preserve"> [</w:t>
-            </w:r>
-            <w:r>
-              <w:rPr>
-                <w:rFonts w:ascii="Palatino Linotype" w:hAnsi="Palatino Linotype" w:cstheme="minorHAnsi"/>
-                <w:color w:val="C00000"/>
-                <w:sz w:val="20"/>
-                <w:szCs w:val="20"/>
-              </w:rPr>
-              <w:t>foreign key(EMPLOYEEID) references N2Employee(ID)</w:t>
-            </w:r>
-            <w:r>
-              <w:rPr>
-                <w:rFonts w:ascii="Palatino Linotype" w:hAnsi="Palatino Linotype" w:cstheme="minorHAnsi"/>
-                <w:color w:val="C00000"/>
-                <w:sz w:val="20"/>
-                <w:szCs w:val="20"/>
-              </w:rPr>
-              <w:t>]</w:t>
+              <w:t xml:space="preserve"> [foreign key(EMPLOYEEID) references N2Employee(ID)]</w:t>
             </w:r>
           </w:p>
         </w:tc>
@@ -1715,15 +1703,7 @@
           <w:sz w:val="20"/>
           <w:szCs w:val="20"/>
         </w:rPr>
-        <w:t xml:space="preserve"> </w:t>
-      </w:r>
-      <w:r>
-        <w:rPr>
-          <w:rFonts w:ascii="Palatino Linotype" w:hAnsi="Palatino Linotype" w:cstheme="minorHAnsi"/>
-          <w:sz w:val="20"/>
-          <w:szCs w:val="20"/>
-        </w:rPr>
-        <w:t>table with following columns using Workbench.</w:t>
+        <w:t xml:space="preserve"> table with following columns using Workbench.</w:t>
       </w:r>
     </w:p>
     <w:tbl>
@@ -1741,6 +1721,7 @@
         <w:tc>
           <w:tcPr>
             <w:tcW w:w="4371" w:type="dxa"/>
+            <w:shd w:val="clear" w:color="auto" w:fill="9CC2E5" w:themeFill="accent1" w:themeFillTint="99"/>
           </w:tcPr>
           <w:p>
             <w:pPr>
@@ -1768,6 +1749,7 @@
         <w:tc>
           <w:tcPr>
             <w:tcW w:w="4321" w:type="dxa"/>
+            <w:shd w:val="clear" w:color="auto" w:fill="9CC2E5" w:themeFill="accent1" w:themeFillTint="99"/>
           </w:tcPr>
           <w:p>
             <w:pPr>
@@ -1891,15 +1873,7 @@
                 <w:sz w:val="20"/>
                 <w:szCs w:val="20"/>
               </w:rPr>
-              <w:t>I</w:t>
-            </w:r>
-            <w:r>
-              <w:rPr>
-                <w:rFonts w:ascii="Palatino Linotype" w:hAnsi="Palatino Linotype" w:cstheme="minorHAnsi"/>
-                <w:sz w:val="20"/>
-                <w:szCs w:val="20"/>
-              </w:rPr>
-              <w:t>nt</w:t>
+              <w:t>Int</w:t>
             </w:r>
             <w:r>
               <w:rPr>
@@ -1916,25 +1890,7 @@
                 <w:sz w:val="20"/>
                 <w:szCs w:val="20"/>
               </w:rPr>
-              <w:t>[</w:t>
-            </w:r>
-            <w:r>
-              <w:rPr>
-                <w:rFonts w:ascii="Palatino Linotype" w:hAnsi="Palatino Linotype" w:cstheme="minorHAnsi"/>
-                <w:color w:val="C00000"/>
-                <w:sz w:val="20"/>
-                <w:szCs w:val="20"/>
-              </w:rPr>
-              <w:t>foreign key(EMPLOYEEID) references N2Employee(ID)</w:t>
-            </w:r>
-            <w:r>
-              <w:rPr>
-                <w:rFonts w:ascii="Palatino Linotype" w:hAnsi="Palatino Linotype" w:cstheme="minorHAnsi"/>
-                <w:color w:val="C00000"/>
-                <w:sz w:val="20"/>
-                <w:szCs w:val="20"/>
-              </w:rPr>
-              <w:t>]</w:t>
+              <w:t>[foreign key(EMPLOYEEID) references N2Employee(ID)]</w:t>
             </w:r>
           </w:p>
         </w:tc>
@@ -2150,6 +2106,7 @@
         <w:tc>
           <w:tcPr>
             <w:tcW w:w="4371" w:type="dxa"/>
+            <w:shd w:val="clear" w:color="auto" w:fill="9CC2E5" w:themeFill="accent1" w:themeFillTint="99"/>
           </w:tcPr>
           <w:p>
             <w:pPr>
@@ -2177,6 +2134,7 @@
         <w:tc>
           <w:tcPr>
             <w:tcW w:w="4321" w:type="dxa"/>
+            <w:shd w:val="clear" w:color="auto" w:fill="9CC2E5" w:themeFill="accent1" w:themeFillTint="99"/>
           </w:tcPr>
           <w:p>
             <w:pPr>
@@ -2309,16 +2267,7 @@
                 <w:sz w:val="20"/>
                 <w:szCs w:val="20"/>
               </w:rPr>
-              <w:t xml:space="preserve"> [</w:t>
-            </w:r>
-            <w:r>
-              <w:rPr>
-                <w:rFonts w:ascii="Palatino Linotype" w:hAnsi="Palatino Linotype" w:cstheme="minorHAnsi"/>
-                <w:color w:val="C00000"/>
-                <w:sz w:val="20"/>
-                <w:szCs w:val="20"/>
-              </w:rPr>
-              <w:t>foreign key(EMPLOYEEID) references N2Employee(ID)</w:t>
+              <w:t xml:space="preserve"> [foreign key(EMPLOYEEID) references N2Employee(ID)</w:t>
             </w:r>
             <w:r>
               <w:rPr>
@@ -2465,15 +2414,7 @@
           <w:sz w:val="20"/>
           <w:szCs w:val="20"/>
         </w:rPr>
-        <w:t xml:space="preserve"> </w:t>
-      </w:r>
-      <w:r>
-        <w:rPr>
-          <w:rFonts w:ascii="Palatino Linotype" w:hAnsi="Palatino Linotype" w:cstheme="minorHAnsi"/>
-          <w:sz w:val="20"/>
-          <w:szCs w:val="20"/>
-        </w:rPr>
-        <w:t>table with following columns using Workbench.</w:t>
+        <w:t xml:space="preserve"> table with following columns using Workbench.</w:t>
       </w:r>
     </w:p>
     <w:tbl>
@@ -2491,6 +2432,7 @@
         <w:tc>
           <w:tcPr>
             <w:tcW w:w="4371" w:type="dxa"/>
+            <w:shd w:val="clear" w:color="auto" w:fill="9CC2E5" w:themeFill="accent1" w:themeFillTint="99"/>
           </w:tcPr>
           <w:p>
             <w:pPr>
@@ -2518,6 +2460,7 @@
         <w:tc>
           <w:tcPr>
             <w:tcW w:w="4321" w:type="dxa"/>
+            <w:shd w:val="clear" w:color="auto" w:fill="9CC2E5" w:themeFill="accent1" w:themeFillTint="99"/>
           </w:tcPr>
           <w:p>
             <w:pPr>
@@ -2650,16 +2593,7 @@
                 <w:sz w:val="20"/>
                 <w:szCs w:val="20"/>
               </w:rPr>
-              <w:t xml:space="preserve"> [</w:t>
-            </w:r>
-            <w:r>
-              <w:rPr>
-                <w:rFonts w:ascii="Palatino Linotype" w:hAnsi="Palatino Linotype" w:cstheme="minorHAnsi"/>
-                <w:color w:val="C00000"/>
-                <w:sz w:val="20"/>
-                <w:szCs w:val="20"/>
-              </w:rPr>
-              <w:t>foreign key(EMPLOYEEID) references N2Employee(ID)</w:t>
+              <w:t xml:space="preserve"> [foreign key(EMPLOYEEID) references N2Employee(ID)</w:t>
             </w:r>
             <w:r>
               <w:rPr>
@@ -2871,15 +2805,7 @@
                 <w:sz w:val="20"/>
                 <w:szCs w:val="20"/>
               </w:rPr>
-              <w:t>I</w:t>
-            </w:r>
-            <w:r>
-              <w:rPr>
-                <w:rFonts w:ascii="Palatino Linotype" w:hAnsi="Palatino Linotype" w:cstheme="minorHAnsi"/>
-                <w:sz w:val="20"/>
-                <w:szCs w:val="20"/>
-              </w:rPr>
-              <w:t>nt</w:t>
+              <w:t>Int</w:t>
             </w:r>
           </w:p>
         </w:tc>
@@ -2934,6 +2860,7 @@
         <w:tc>
           <w:tcPr>
             <w:tcW w:w="4371" w:type="dxa"/>
+            <w:shd w:val="clear" w:color="auto" w:fill="9CC2E5" w:themeFill="accent1" w:themeFillTint="99"/>
           </w:tcPr>
           <w:p>
             <w:pPr>
@@ -2961,6 +2888,7 @@
         <w:tc>
           <w:tcPr>
             <w:tcW w:w="4321" w:type="dxa"/>
+            <w:shd w:val="clear" w:color="auto" w:fill="9CC2E5" w:themeFill="accent1" w:themeFillTint="99"/>
           </w:tcPr>
           <w:p>
             <w:pPr>
@@ -3093,16 +3021,7 @@
                 <w:sz w:val="20"/>
                 <w:szCs w:val="20"/>
               </w:rPr>
-              <w:t xml:space="preserve"> [</w:t>
-            </w:r>
-            <w:r>
-              <w:rPr>
-                <w:rFonts w:ascii="Palatino Linotype" w:hAnsi="Palatino Linotype" w:cstheme="minorHAnsi"/>
-                <w:color w:val="C00000"/>
-                <w:sz w:val="20"/>
-                <w:szCs w:val="20"/>
-              </w:rPr>
-              <w:t>foreign key(EMPLOYEEID) references N2Employee(ID)</w:t>
+              <w:t xml:space="preserve"> [foreign key(EMPLOYEEID) references N2Employee(ID)</w:t>
             </w:r>
             <w:r>
               <w:rPr>
@@ -3574,15 +3493,7 @@
           <w:sz w:val="20"/>
           <w:szCs w:val="20"/>
         </w:rPr>
-        <w:t xml:space="preserve"> </w:t>
-      </w:r>
-      <w:r>
-        <w:rPr>
-          <w:rFonts w:ascii="Palatino Linotype" w:hAnsi="Palatino Linotype" w:cstheme="minorHAnsi"/>
-          <w:sz w:val="20"/>
-          <w:szCs w:val="20"/>
-        </w:rPr>
-        <w:t>table with following columns using Workbench.</w:t>
+        <w:t xml:space="preserve"> table with following columns using Workbench.</w:t>
       </w:r>
     </w:p>
     <w:tbl>
@@ -3600,6 +3511,7 @@
         <w:tc>
           <w:tcPr>
             <w:tcW w:w="4371" w:type="dxa"/>
+            <w:shd w:val="clear" w:color="auto" w:fill="9CC2E5" w:themeFill="accent1" w:themeFillTint="99"/>
           </w:tcPr>
           <w:p>
             <w:pPr>
@@ -3627,6 +3539,7 @@
         <w:tc>
           <w:tcPr>
             <w:tcW w:w="4321" w:type="dxa"/>
+            <w:shd w:val="clear" w:color="auto" w:fill="9CC2E5" w:themeFill="accent1" w:themeFillTint="99"/>
           </w:tcPr>
           <w:p>
             <w:pPr>
@@ -3759,16 +3672,7 @@
                 <w:sz w:val="20"/>
                 <w:szCs w:val="20"/>
               </w:rPr>
-              <w:t xml:space="preserve"> [</w:t>
-            </w:r>
-            <w:r>
-              <w:rPr>
-                <w:rFonts w:ascii="Palatino Linotype" w:hAnsi="Palatino Linotype" w:cstheme="minorHAnsi"/>
-                <w:color w:val="C00000"/>
-                <w:sz w:val="20"/>
-                <w:szCs w:val="20"/>
-              </w:rPr>
-              <w:t>foreign key(EMPLOYEEID) references N2Employee(ID)</w:t>
+              <w:t xml:space="preserve"> [foreign key(EMPLOYEEID) references N2Employee(ID)</w:t>
             </w:r>
             <w:r>
               <w:rPr>
@@ -3882,6 +3786,7 @@
         <w:tc>
           <w:tcPr>
             <w:tcW w:w="4371" w:type="dxa"/>
+            <w:shd w:val="clear" w:color="auto" w:fill="9CC2E5" w:themeFill="accent1" w:themeFillTint="99"/>
           </w:tcPr>
           <w:p>
             <w:pPr>
@@ -3909,6 +3814,7 @@
         <w:tc>
           <w:tcPr>
             <w:tcW w:w="4321" w:type="dxa"/>
+            <w:shd w:val="clear" w:color="auto" w:fill="9CC2E5" w:themeFill="accent1" w:themeFillTint="99"/>
           </w:tcPr>
           <w:p>
             <w:pPr>
@@ -4041,16 +3947,7 @@
                 <w:sz w:val="20"/>
                 <w:szCs w:val="20"/>
               </w:rPr>
-              <w:t xml:space="preserve"> [</w:t>
-            </w:r>
-            <w:r>
-              <w:rPr>
-                <w:rFonts w:ascii="Palatino Linotype" w:hAnsi="Palatino Linotype" w:cstheme="minorHAnsi"/>
-                <w:color w:val="C00000"/>
-                <w:sz w:val="20"/>
-                <w:szCs w:val="20"/>
-              </w:rPr>
-              <w:t>foreign key(EMPLOYEEID) references N2Employee(ID)</w:t>
+              <w:t xml:space="preserve"> [foreign key(EMPLOYEEID) references N2Employee(ID)</w:t>
             </w:r>
             <w:r>
               <w:rPr>
@@ -4295,6 +4192,8 @@
           <w:szCs w:val="20"/>
         </w:rPr>
       </w:pPr>
+      <w:bookmarkStart w:id="0" w:name="_GoBack"/>
+      <w:bookmarkEnd w:id="0"/>
     </w:p>
     <w:sectPr>
       <w:headerReference w:type="default" r:id="rId7"/>
